--- a/Compétences/Resources/Type_dnb_oral.docx
+++ b/Compétences/Resources/Type_dnb_oral.docx
@@ -268,7 +268,7 @@
                 <w:b/>
                 <w:sz w:val="24"/>
               </w:rPr>
-              <w:t>Epreuve 1 : Mathématiques, Physique-Chimie, S.V.T, Technologie</w:t>
+              <w:t>Epreuve 1 : Mathématiques, S.V.T, Technologie</w:t>
             </w:r>
           </w:p>
         </w:tc>
@@ -555,14 +555,7 @@
                 <w:rFonts w:ascii="Times New Roman" w:hAnsi="Times New Roman" w:cs="Times New Roman"/>
                 <w:sz w:val="24"/>
               </w:rPr>
-              <w:t>Physique-Chimi</w:t>
-            </w:r>
-            <w:r>
-              <w:rPr>
-                <w:rFonts w:ascii="Times New Roman" w:hAnsi="Times New Roman" w:cs="Times New Roman"/>
-                <w:sz w:val="24"/>
-              </w:rPr>
-              <w:t>e</w:t>
+              <w:t>Technologie</w:t>
             </w:r>
           </w:p>
           <w:p>
@@ -651,7 +644,7 @@
                 <w:rFonts w:ascii="Times New Roman" w:hAnsi="Times New Roman" w:cs="Times New Roman"/>
                 <w:sz w:val="24"/>
               </w:rPr>
-              <w:instrText xml:space="preserve"> MERGEFIELD Physique_Chimie </w:instrText>
+              <w:instrText xml:space="preserve"> MERGEFIELD Technologie </w:instrText>
             </w:r>
             <w:r>
               <w:rPr>
@@ -680,7 +673,16 @@
                 <w:rFonts w:ascii="Times New Roman" w:hAnsi="Times New Roman" w:cs="Times New Roman"/>
                 <w:sz w:val="24"/>
               </w:rPr>
-              <w:t xml:space="preserve"> / 25</w:t>
+              <w:t xml:space="preserve"> </w:t>
+            </w:r>
+            <w:bookmarkStart w:id="0" w:name="_GoBack"/>
+            <w:bookmarkEnd w:id="0"/>
+            <w:r>
+              <w:rPr>
+                <w:rFonts w:ascii="Times New Roman" w:hAnsi="Times New Roman" w:cs="Times New Roman"/>
+                <w:sz w:val="24"/>
+              </w:rPr>
+              <w:t>/ 25</w:t>
             </w:r>
           </w:p>
           <w:p>
@@ -1543,8 +1545,6 @@
               </w:rPr>
               <w:t xml:space="preserve"> </w:t>
             </w:r>
-            <w:bookmarkStart w:id="0" w:name="_GoBack"/>
-            <w:bookmarkEnd w:id="0"/>
             <w:r>
               <w:rPr>
                 <w:rFonts w:ascii="Times New Roman" w:hAnsi="Times New Roman" w:cs="Times New Roman"/>
@@ -4605,7 +4605,7 @@
 </file>
 
 <file path=customXml/itemProps1.xml><?xml version="1.0" encoding="utf-8"?>
-<ds:datastoreItem xmlns:ds="http://schemas.openxmlformats.org/officeDocument/2006/customXml" ds:itemID="{D765BF17-CA69-4CD7-9273-260AC8E31819}">
+<ds:datastoreItem xmlns:ds="http://schemas.openxmlformats.org/officeDocument/2006/customXml" ds:itemID="{F8B6138B-4358-4326-AC08-86DAC39FAD42}">
   <ds:schemaRefs>
     <ds:schemaRef ds:uri="http://schemas.openxmlformats.org/officeDocument/2006/bibliography"/>
   </ds:schemaRefs>

--- a/Compétences/Resources/Type_dnb_oral.docx
+++ b/Compétences/Resources/Type_dnb_oral.docx
@@ -2,6 +2,16 @@
 <file path=word/document.xml><?xml version="1.0" encoding="utf-8"?>
 <w:document xmlns:wpc="http://schemas.microsoft.com/office/word/2010/wordprocessingCanvas" xmlns:cx="http://schemas.microsoft.com/office/drawing/2014/chartex" xmlns:cx1="http://schemas.microsoft.com/office/drawing/2015/9/8/chartex" xmlns:mc="http://schemas.openxmlformats.org/markup-compatibility/2006" xmlns:o="urn:schemas-microsoft-com:office:office" xmlns:r="http://schemas.openxmlformats.org/officeDocument/2006/relationships" xmlns:m="http://schemas.openxmlformats.org/officeDocument/2006/math" xmlns:v="urn:schemas-microsoft-com:vml" xmlns:wp14="http://schemas.microsoft.com/office/word/2010/wordprocessingDrawing" xmlns:wp="http://schemas.openxmlformats.org/drawingml/2006/wordprocessingDrawing" xmlns:w10="urn:schemas-microsoft-com:office:word" xmlns:w="http://schemas.openxmlformats.org/wordprocessingml/2006/main" xmlns:w14="http://schemas.microsoft.com/office/word/2010/wordml" xmlns:w15="http://schemas.microsoft.com/office/word/2012/wordml" xmlns:w16se="http://schemas.microsoft.com/office/word/2015/wordml/symex" xmlns:wpg="http://schemas.microsoft.com/office/word/2010/wordprocessingGroup" xmlns:wpi="http://schemas.microsoft.com/office/word/2010/wordprocessingInk" xmlns:wne="http://schemas.microsoft.com/office/word/2006/wordml" xmlns:wps="http://schemas.microsoft.com/office/word/2010/wordprocessingShape" mc:Ignorable="w14 w15 w16se wp14">
   <w:body>
+    <w:p>
+      <w:pPr>
+        <w:spacing w:after="0"/>
+        <w:rPr>
+          <w:rFonts w:ascii="Times New Roman" w:hAnsi="Times New Roman" w:cs="Times New Roman"/>
+          <w:b/>
+          <w:sz w:val="36"/>
+        </w:rPr>
+      </w:pPr>
+    </w:p>
     <w:p>
       <w:pPr>
         <w:spacing w:after="0"/>
@@ -23,7 +33,7 @@
           <wp:anchor distT="0" distB="0" distL="114300" distR="114300" simplePos="0" relativeHeight="251659264" behindDoc="0" locked="0" layoutInCell="1" allowOverlap="1">
             <wp:simplePos x="0" y="0"/>
             <wp:positionH relativeFrom="column">
-              <wp:posOffset>4800600</wp:posOffset>
+              <wp:posOffset>5038725</wp:posOffset>
             </wp:positionH>
             <wp:positionV relativeFrom="paragraph">
               <wp:posOffset>-95250</wp:posOffset>
@@ -79,7 +89,17 @@
           <w:b/>
           <w:sz w:val="36"/>
         </w:rPr>
-        <w:t>BREVET BLANC n°1 – Relevé de notes de :</w:t>
+        <w:t>BREVET BLANC n°2</w:t>
+      </w:r>
+      <w:bookmarkStart w:id="0" w:name="_GoBack"/>
+      <w:bookmarkEnd w:id="0"/>
+      <w:r>
+        <w:rPr>
+          <w:rFonts w:ascii="Times New Roman" w:hAnsi="Times New Roman" w:cs="Times New Roman"/>
+          <w:b/>
+          <w:sz w:val="36"/>
+        </w:rPr>
+        <w:t xml:space="preserve"> – Relevé de notes de :</w:t>
       </w:r>
     </w:p>
     <w:p>
@@ -106,6 +126,23 @@
           <w:sz w:val="44"/>
         </w:rPr>
         <w:instrText xml:space="preserve"> MERGEFIELD Nom_et_prénom </w:instrText>
+      </w:r>
+      <w:r>
+        <w:rPr>
+          <w:rFonts w:ascii="Times New Roman" w:hAnsi="Times New Roman" w:cs="Times New Roman"/>
+          <w:b/>
+          <w:sz w:val="44"/>
+        </w:rPr>
+        <w:fldChar w:fldCharType="separate"/>
+      </w:r>
+      <w:r>
+        <w:rPr>
+          <w:rFonts w:ascii="Times New Roman" w:hAnsi="Times New Roman" w:cs="Times New Roman"/>
+          <w:b/>
+          <w:noProof/>
+          <w:sz w:val="44"/>
+        </w:rPr>
+        <w:t>«Nom_et_prénom»</w:t>
       </w:r>
       <w:r>
         <w:rPr>
@@ -153,6 +190,23 @@
           <w:b/>
           <w:sz w:val="28"/>
         </w:rPr>
+        <w:fldChar w:fldCharType="separate"/>
+      </w:r>
+      <w:r>
+        <w:rPr>
+          <w:rFonts w:ascii="Times New Roman" w:hAnsi="Times New Roman" w:cs="Times New Roman"/>
+          <w:b/>
+          <w:noProof/>
+          <w:sz w:val="28"/>
+        </w:rPr>
+        <w:t>«Classe»</w:t>
+      </w:r>
+      <w:r>
+        <w:rPr>
+          <w:rFonts w:ascii="Times New Roman" w:hAnsi="Times New Roman" w:cs="Times New Roman"/>
+          <w:b/>
+          <w:sz w:val="28"/>
+        </w:rPr>
         <w:fldChar w:fldCharType="end"/>
       </w:r>
     </w:p>
@@ -197,7 +251,37 @@
           <w:highlight w:val="lightGray"/>
           <w:u w:val="single"/>
         </w:rPr>
-        <w:t>Epreuves écrites :</w:t>
+        <w:t>Epreuves écrites </w:t>
+      </w:r>
+      <w:r>
+        <w:rPr>
+          <w:rFonts w:ascii="Times New Roman" w:hAnsi="Times New Roman" w:cs="Times New Roman"/>
+          <w:b/>
+          <w:sz w:val="28"/>
+          <w:highlight w:val="lightGray"/>
+          <w:u w:val="single"/>
+        </w:rPr>
+        <w:t>+</w:t>
+      </w:r>
+      <w:r>
+        <w:rPr>
+          <w:rFonts w:ascii="Times New Roman" w:hAnsi="Times New Roman" w:cs="Times New Roman"/>
+          <w:b/>
+          <w:sz w:val="28"/>
+          <w:highlight w:val="lightGray"/>
+          <w:u w:val="single"/>
+        </w:rPr>
+        <w:t xml:space="preserve"> oral </w:t>
+      </w:r>
+      <w:r>
+        <w:rPr>
+          <w:rFonts w:ascii="Times New Roman" w:hAnsi="Times New Roman" w:cs="Times New Roman"/>
+          <w:b/>
+          <w:sz w:val="28"/>
+          <w:highlight w:val="lightGray"/>
+          <w:u w:val="single"/>
+        </w:rPr>
+        <w:t>:</w:t>
       </w:r>
     </w:p>
     <w:p>
@@ -224,800 +308,295 @@
         <w:tblLook w:val="04A0" w:firstRow="1" w:lastRow="0" w:firstColumn="1" w:lastColumn="0" w:noHBand="0" w:noVBand="1"/>
       </w:tblPr>
       <w:tblGrid>
-        <w:gridCol w:w="2207"/>
-        <w:gridCol w:w="5420"/>
+        <w:gridCol w:w="2153"/>
+        <w:gridCol w:w="5476"/>
         <w:gridCol w:w="2776"/>
-        <w:gridCol w:w="279"/>
+        <w:gridCol w:w="277"/>
       </w:tblGrid>
       <w:tr>
-        <w:tc>
-          <w:tcPr>
-            <w:tcW w:w="7627" w:type="dxa"/>
+        <w:trPr>
+          <w:trHeight w:val="414"/>
+        </w:trPr>
+        <w:tc>
+          <w:tcPr>
+            <w:tcW w:w="7763" w:type="dxa"/>
             <w:gridSpan w:val="2"/>
             <w:vAlign w:val="center"/>
           </w:tcPr>
-          <w:p>
-            <w:pPr>
-              <w:jc w:val="center"/>
-              <w:rPr>
-                <w:rFonts w:ascii="Times New Roman" w:hAnsi="Times New Roman" w:cs="Times New Roman"/>
-                <w:b/>
-                <w:sz w:val="12"/>
-              </w:rPr>
-            </w:pPr>
-          </w:p>
-          <w:p>
-            <w:pPr>
-              <w:rPr>
-                <w:rFonts w:ascii="Times New Roman" w:hAnsi="Times New Roman" w:cs="Times New Roman"/>
-                <w:b/>
-                <w:sz w:val="24"/>
-              </w:rPr>
-            </w:pPr>
-            <w:r>
-              <w:rPr>
-                <w:rFonts w:ascii="Times New Roman" w:hAnsi="Times New Roman" w:cs="Times New Roman"/>
-                <w:b/>
-                <w:sz w:val="24"/>
-              </w:rPr>
-              <w:t xml:space="preserve">         </w:t>
-            </w:r>
-            <w:r>
-              <w:rPr>
-                <w:rFonts w:ascii="Times New Roman" w:hAnsi="Times New Roman" w:cs="Times New Roman"/>
-                <w:b/>
-                <w:sz w:val="24"/>
-              </w:rPr>
-              <w:t>Epreuve 1 : Mathématiques, Physique-Chimie, S.V.T, Technologie</w:t>
-            </w:r>
-          </w:p>
-        </w:tc>
-        <w:tc>
-          <w:tcPr>
-            <w:tcW w:w="2776" w:type="dxa"/>
-            <w:vAlign w:val="center"/>
-          </w:tcPr>
-          <w:p>
-            <w:pPr>
-              <w:jc w:val="right"/>
-              <w:rPr>
-                <w:rFonts w:ascii="Times New Roman" w:hAnsi="Times New Roman" w:cs="Times New Roman"/>
-                <w:b/>
-                <w:sz w:val="12"/>
-              </w:rPr>
-            </w:pPr>
-          </w:p>
-          <w:p>
-            <w:pPr>
-              <w:jc w:val="right"/>
-              <w:rPr>
-                <w:rFonts w:ascii="Times New Roman" w:hAnsi="Times New Roman" w:cs="Times New Roman"/>
-                <w:b/>
-                <w:sz w:val="24"/>
-              </w:rPr>
-            </w:pPr>
-            <w:r>
-              <w:rPr>
-                <w:rFonts w:ascii="Times New Roman" w:hAnsi="Times New Roman" w:cs="Times New Roman"/>
-                <w:b/>
-                <w:sz w:val="24"/>
-              </w:rPr>
-              <w:fldChar w:fldCharType="begin"/>
-            </w:r>
-            <w:r>
-              <w:rPr>
-                <w:rFonts w:ascii="Times New Roman" w:hAnsi="Times New Roman" w:cs="Times New Roman"/>
-                <w:b/>
-                <w:sz w:val="24"/>
-              </w:rPr>
-              <w:instrText xml:space="preserve"> MERGEFIELD Total_épreuve_1 </w:instrText>
-            </w:r>
-            <w:r>
-              <w:rPr>
-                <w:rFonts w:ascii="Times New Roman" w:hAnsi="Times New Roman" w:cs="Times New Roman"/>
-                <w:b/>
-                <w:sz w:val="24"/>
-              </w:rPr>
-              <w:fldChar w:fldCharType="separate"/>
-            </w:r>
-            <w:r>
-              <w:rPr>
-                <w:rFonts w:ascii="Times New Roman" w:hAnsi="Times New Roman" w:cs="Times New Roman"/>
-                <w:b/>
-                <w:noProof/>
-                <w:sz w:val="24"/>
-              </w:rPr>
-              <w:t>0</w:t>
-            </w:r>
-            <w:r>
-              <w:rPr>
-                <w:rFonts w:ascii="Times New Roman" w:hAnsi="Times New Roman" w:cs="Times New Roman"/>
-                <w:b/>
-                <w:sz w:val="24"/>
-              </w:rPr>
-              <w:fldChar w:fldCharType="end"/>
-            </w:r>
-            <w:r>
-              <w:rPr>
-                <w:rFonts w:ascii="Times New Roman" w:hAnsi="Times New Roman" w:cs="Times New Roman"/>
-                <w:b/>
-                <w:sz w:val="24"/>
-              </w:rPr>
-              <w:t xml:space="preserve"> / 15</w:t>
-            </w:r>
-            <w:r>
-              <w:rPr>
-                <w:rFonts w:ascii="Times New Roman" w:hAnsi="Times New Roman" w:cs="Times New Roman"/>
-                <w:b/>
-                <w:sz w:val="24"/>
-              </w:rPr>
-              <w:t>0</w:t>
-            </w:r>
-          </w:p>
-        </w:tc>
-        <w:tc>
-          <w:tcPr>
-            <w:tcW w:w="279" w:type="dxa"/>
-            <w:vAlign w:val="center"/>
-          </w:tcPr>
-          <w:p>
-            <w:pPr>
-              <w:jc w:val="center"/>
-              <w:rPr>
-                <w:rFonts w:ascii="Times New Roman" w:hAnsi="Times New Roman" w:cs="Times New Roman"/>
-                <w:b/>
-                <w:sz w:val="24"/>
-              </w:rPr>
-            </w:pPr>
-          </w:p>
-        </w:tc>
-      </w:tr>
-      <w:tr>
-        <w:tc>
-          <w:tcPr>
-            <w:tcW w:w="2207" w:type="dxa"/>
-          </w:tcPr>
-          <w:p>
-            <w:pPr>
-              <w:rPr>
-                <w:rFonts w:ascii="Times New Roman" w:hAnsi="Times New Roman" w:cs="Times New Roman"/>
-                <w:sz w:val="24"/>
-              </w:rPr>
-            </w:pPr>
-          </w:p>
-        </w:tc>
-        <w:tc>
-          <w:tcPr>
-            <w:tcW w:w="5420" w:type="dxa"/>
-          </w:tcPr>
-          <w:p>
-            <w:pPr>
-              <w:rPr>
-                <w:rFonts w:ascii="Times New Roman" w:hAnsi="Times New Roman" w:cs="Times New Roman"/>
-                <w:sz w:val="12"/>
-              </w:rPr>
-            </w:pPr>
-            <w:r>
-              <w:rPr>
-                <w:rFonts w:ascii="Times New Roman" w:hAnsi="Times New Roman" w:cs="Times New Roman"/>
-                <w:sz w:val="24"/>
-              </w:rPr>
-              <w:t xml:space="preserve">        </w:t>
-            </w:r>
-          </w:p>
-          <w:p>
-            <w:pPr>
-              <w:rPr>
-                <w:rFonts w:ascii="Times New Roman" w:hAnsi="Times New Roman" w:cs="Times New Roman"/>
-                <w:sz w:val="24"/>
-              </w:rPr>
-            </w:pPr>
-            <w:r>
-              <w:rPr>
-                <w:rFonts w:ascii="Times New Roman" w:hAnsi="Times New Roman" w:cs="Times New Roman"/>
-                <w:sz w:val="24"/>
-              </w:rPr>
-              <w:t>Mathématiques</w:t>
-            </w:r>
-          </w:p>
-        </w:tc>
-        <w:tc>
-          <w:tcPr>
-            <w:tcW w:w="2776" w:type="dxa"/>
-            <w:vAlign w:val="center"/>
-          </w:tcPr>
-          <w:p>
-            <w:pPr>
-              <w:jc w:val="right"/>
-              <w:rPr>
-                <w:rFonts w:ascii="Times New Roman" w:hAnsi="Times New Roman" w:cs="Times New Roman"/>
-                <w:sz w:val="12"/>
-              </w:rPr>
-            </w:pPr>
-          </w:p>
-          <w:p>
-            <w:pPr>
-              <w:jc w:val="right"/>
-              <w:rPr>
-                <w:rFonts w:ascii="Times New Roman" w:hAnsi="Times New Roman" w:cs="Times New Roman"/>
-                <w:sz w:val="24"/>
-              </w:rPr>
-            </w:pPr>
-            <w:r>
-              <w:rPr>
-                <w:rFonts w:ascii="Times New Roman" w:hAnsi="Times New Roman" w:cs="Times New Roman"/>
-                <w:sz w:val="24"/>
-              </w:rPr>
-              <w:fldChar w:fldCharType="begin"/>
-            </w:r>
-            <w:r>
-              <w:rPr>
-                <w:rFonts w:ascii="Times New Roman" w:hAnsi="Times New Roman" w:cs="Times New Roman"/>
-                <w:sz w:val="24"/>
-              </w:rPr>
-              <w:instrText xml:space="preserve"> MERGEFIELD Maths </w:instrText>
-            </w:r>
-            <w:r>
-              <w:rPr>
-                <w:rFonts w:ascii="Times New Roman" w:hAnsi="Times New Roman" w:cs="Times New Roman"/>
-                <w:sz w:val="24"/>
-              </w:rPr>
-              <w:fldChar w:fldCharType="separate"/>
-            </w:r>
-            <w:r>
-              <w:rPr>
-                <w:rFonts w:ascii="Times New Roman" w:hAnsi="Times New Roman" w:cs="Times New Roman"/>
-                <w:noProof/>
-                <w:sz w:val="24"/>
-              </w:rPr>
-              <w:t>0</w:t>
-            </w:r>
-            <w:r>
-              <w:rPr>
-                <w:rFonts w:ascii="Times New Roman" w:hAnsi="Times New Roman" w:cs="Times New Roman"/>
-                <w:sz w:val="24"/>
-              </w:rPr>
-              <w:fldChar w:fldCharType="end"/>
-            </w:r>
-            <w:r>
-              <w:rPr>
-                <w:rFonts w:ascii="Times New Roman" w:hAnsi="Times New Roman" w:cs="Times New Roman"/>
-                <w:sz w:val="24"/>
-              </w:rPr>
-              <w:t xml:space="preserve"> / 10</w:t>
-            </w:r>
-            <w:r>
-              <w:rPr>
-                <w:rFonts w:ascii="Times New Roman" w:hAnsi="Times New Roman" w:cs="Times New Roman"/>
-                <w:sz w:val="24"/>
-              </w:rPr>
-              <w:t>0</w:t>
-            </w:r>
-          </w:p>
-        </w:tc>
-        <w:tc>
-          <w:tcPr>
-            <w:tcW w:w="279" w:type="dxa"/>
-          </w:tcPr>
-          <w:p>
-            <w:pPr>
-              <w:rPr>
-                <w:rFonts w:ascii="Times New Roman" w:hAnsi="Times New Roman" w:cs="Times New Roman"/>
-                <w:b/>
-                <w:sz w:val="24"/>
-              </w:rPr>
-            </w:pPr>
-          </w:p>
-        </w:tc>
-      </w:tr>
-      <w:tr>
-        <w:tc>
-          <w:tcPr>
-            <w:tcW w:w="2207" w:type="dxa"/>
-          </w:tcPr>
-          <w:p>
-            <w:pPr>
-              <w:rPr>
-                <w:rFonts w:ascii="Times New Roman" w:hAnsi="Times New Roman" w:cs="Times New Roman"/>
-                <w:sz w:val="24"/>
-              </w:rPr>
-            </w:pPr>
-          </w:p>
-        </w:tc>
-        <w:tc>
-          <w:tcPr>
-            <w:tcW w:w="5420" w:type="dxa"/>
-          </w:tcPr>
-          <w:p>
-            <w:pPr>
-              <w:rPr>
-                <w:rFonts w:ascii="Times New Roman" w:hAnsi="Times New Roman" w:cs="Times New Roman"/>
-                <w:sz w:val="24"/>
-              </w:rPr>
-            </w:pPr>
-            <w:r>
-              <w:rPr>
-                <w:rFonts w:ascii="Times New Roman" w:hAnsi="Times New Roman" w:cs="Times New Roman"/>
-                <w:sz w:val="24"/>
-              </w:rPr>
-              <w:t>S.V.T.</w:t>
-            </w:r>
-          </w:p>
-          <w:p>
-            <w:pPr>
-              <w:rPr>
-                <w:rFonts w:ascii="Times New Roman" w:hAnsi="Times New Roman" w:cs="Times New Roman"/>
-                <w:sz w:val="24"/>
-              </w:rPr>
-            </w:pPr>
-            <w:r>
-              <w:rPr>
-                <w:rFonts w:ascii="Times New Roman" w:hAnsi="Times New Roman" w:cs="Times New Roman"/>
-                <w:sz w:val="24"/>
-              </w:rPr>
-              <w:t>Physique-Chimi</w:t>
-            </w:r>
-            <w:r>
-              <w:rPr>
-                <w:rFonts w:ascii="Times New Roman" w:hAnsi="Times New Roman" w:cs="Times New Roman"/>
-                <w:sz w:val="24"/>
-              </w:rPr>
-              <w:t>e</w:t>
-            </w:r>
-          </w:p>
-          <w:p>
-            <w:pPr>
-              <w:rPr>
-                <w:rFonts w:ascii="Times New Roman" w:hAnsi="Times New Roman" w:cs="Times New Roman"/>
-                <w:sz w:val="12"/>
-              </w:rPr>
-            </w:pPr>
-          </w:p>
-        </w:tc>
-        <w:tc>
-          <w:tcPr>
-            <w:tcW w:w="2776" w:type="dxa"/>
-            <w:vAlign w:val="center"/>
-          </w:tcPr>
-          <w:p>
-            <w:pPr>
-              <w:jc w:val="right"/>
-              <w:rPr>
-                <w:rFonts w:ascii="Times New Roman" w:hAnsi="Times New Roman" w:cs="Times New Roman"/>
-                <w:sz w:val="24"/>
-              </w:rPr>
-            </w:pPr>
-            <w:r>
-              <w:rPr>
-                <w:rFonts w:ascii="Times New Roman" w:hAnsi="Times New Roman" w:cs="Times New Roman"/>
-                <w:sz w:val="24"/>
-              </w:rPr>
-              <w:fldChar w:fldCharType="begin"/>
-            </w:r>
-            <w:r>
-              <w:rPr>
-                <w:rFonts w:ascii="Times New Roman" w:hAnsi="Times New Roman" w:cs="Times New Roman"/>
-                <w:sz w:val="24"/>
-              </w:rPr>
-              <w:instrText xml:space="preserve"> MERGEFIELD SVT </w:instrText>
-            </w:r>
-            <w:r>
-              <w:rPr>
-                <w:rFonts w:ascii="Times New Roman" w:hAnsi="Times New Roman" w:cs="Times New Roman"/>
-                <w:sz w:val="24"/>
-              </w:rPr>
-              <w:fldChar w:fldCharType="separate"/>
-            </w:r>
-            <w:r>
-              <w:rPr>
-                <w:rFonts w:ascii="Times New Roman" w:hAnsi="Times New Roman" w:cs="Times New Roman"/>
-                <w:noProof/>
-                <w:sz w:val="24"/>
-              </w:rPr>
-              <w:t>0</w:t>
-            </w:r>
-            <w:r>
-              <w:rPr>
-                <w:rFonts w:ascii="Times New Roman" w:hAnsi="Times New Roman" w:cs="Times New Roman"/>
-                <w:sz w:val="24"/>
-              </w:rPr>
-              <w:fldChar w:fldCharType="end"/>
-            </w:r>
-            <w:r>
-              <w:rPr>
-                <w:rFonts w:ascii="Times New Roman" w:hAnsi="Times New Roman" w:cs="Times New Roman"/>
-                <w:sz w:val="24"/>
-              </w:rPr>
-              <w:t xml:space="preserve"> / 25</w:t>
-            </w:r>
-          </w:p>
-          <w:p>
-            <w:pPr>
-              <w:jc w:val="right"/>
-              <w:rPr>
-                <w:rFonts w:ascii="Times New Roman" w:hAnsi="Times New Roman" w:cs="Times New Roman"/>
-                <w:sz w:val="24"/>
-              </w:rPr>
-            </w:pPr>
-            <w:r>
-              <w:rPr>
-                <w:rFonts w:ascii="Times New Roman" w:hAnsi="Times New Roman" w:cs="Times New Roman"/>
-                <w:sz w:val="24"/>
-              </w:rPr>
-              <w:fldChar w:fldCharType="begin"/>
-            </w:r>
-            <w:r>
-              <w:rPr>
-                <w:rFonts w:ascii="Times New Roman" w:hAnsi="Times New Roman" w:cs="Times New Roman"/>
-                <w:sz w:val="24"/>
-              </w:rPr>
-              <w:instrText xml:space="preserve"> MERGEFIELD Physique_Chimie </w:instrText>
-            </w:r>
-            <w:r>
-              <w:rPr>
-                <w:rFonts w:ascii="Times New Roman" w:hAnsi="Times New Roman" w:cs="Times New Roman"/>
-                <w:sz w:val="24"/>
-              </w:rPr>
-              <w:fldChar w:fldCharType="separate"/>
-            </w:r>
-            <w:r>
-              <w:rPr>
-                <w:rFonts w:ascii="Times New Roman" w:hAnsi="Times New Roman" w:cs="Times New Roman"/>
-                <w:noProof/>
-                <w:sz w:val="24"/>
-              </w:rPr>
-              <w:t>0</w:t>
-            </w:r>
-            <w:r>
-              <w:rPr>
-                <w:rFonts w:ascii="Times New Roman" w:hAnsi="Times New Roman" w:cs="Times New Roman"/>
-                <w:sz w:val="24"/>
-              </w:rPr>
-              <w:fldChar w:fldCharType="end"/>
-            </w:r>
-            <w:r>
-              <w:rPr>
-                <w:rFonts w:ascii="Times New Roman" w:hAnsi="Times New Roman" w:cs="Times New Roman"/>
-                <w:sz w:val="24"/>
-              </w:rPr>
-              <w:t xml:space="preserve"> / 25</w:t>
-            </w:r>
-          </w:p>
-          <w:p>
-            <w:pPr>
-              <w:jc w:val="right"/>
-              <w:rPr>
-                <w:rFonts w:ascii="Times New Roman" w:hAnsi="Times New Roman" w:cs="Times New Roman"/>
-                <w:sz w:val="12"/>
-              </w:rPr>
-            </w:pPr>
-          </w:p>
-        </w:tc>
-        <w:tc>
-          <w:tcPr>
-            <w:tcW w:w="279" w:type="dxa"/>
-          </w:tcPr>
-          <w:p>
-            <w:pPr>
-              <w:rPr>
-                <w:rFonts w:ascii="Times New Roman" w:hAnsi="Times New Roman" w:cs="Times New Roman"/>
-                <w:sz w:val="24"/>
-              </w:rPr>
-            </w:pPr>
-          </w:p>
-          <w:p>
-            <w:pPr>
-              <w:rPr>
-                <w:rFonts w:ascii="Times New Roman" w:hAnsi="Times New Roman" w:cs="Times New Roman"/>
-                <w:sz w:val="24"/>
-              </w:rPr>
-            </w:pPr>
-          </w:p>
-        </w:tc>
-      </w:tr>
-      <w:tr>
-        <w:tc>
-          <w:tcPr>
-            <w:tcW w:w="7627" w:type="dxa"/>
-            <w:gridSpan w:val="2"/>
-          </w:tcPr>
-          <w:p>
-            <w:pPr>
-              <w:rPr>
-                <w:rFonts w:ascii="Times New Roman" w:hAnsi="Times New Roman" w:cs="Times New Roman"/>
-                <w:sz w:val="24"/>
-              </w:rPr>
-            </w:pPr>
-            <w:r>
-              <w:rPr>
-                <w:rFonts w:ascii="Times New Roman" w:hAnsi="Times New Roman" w:cs="Times New Roman"/>
-                <w:b/>
-                <w:sz w:val="24"/>
-              </w:rPr>
-              <w:t xml:space="preserve">         </w:t>
-            </w:r>
-            <w:r>
-              <w:rPr>
-                <w:rFonts w:ascii="Times New Roman" w:hAnsi="Times New Roman" w:cs="Times New Roman"/>
-                <w:b/>
-                <w:sz w:val="24"/>
-              </w:rPr>
-              <w:t>Epreuve 2 : Fran</w:t>
-            </w:r>
-            <w:r>
-              <w:rPr>
-                <w:rFonts w:ascii="Times New Roman" w:hAnsi="Times New Roman" w:cs="Times New Roman"/>
-                <w:b/>
-                <w:sz w:val="24"/>
-              </w:rPr>
-              <w:t>çais, Histoire et Géographie, E.</w:t>
-            </w:r>
-            <w:r>
-              <w:rPr>
-                <w:rFonts w:ascii="Times New Roman" w:hAnsi="Times New Roman" w:cs="Times New Roman"/>
-                <w:b/>
-                <w:sz w:val="24"/>
-              </w:rPr>
-              <w:t>M</w:t>
-            </w:r>
-            <w:r>
-              <w:rPr>
-                <w:rFonts w:ascii="Times New Roman" w:hAnsi="Times New Roman" w:cs="Times New Roman"/>
-                <w:b/>
-                <w:sz w:val="24"/>
-              </w:rPr>
-              <w:t>.</w:t>
-            </w:r>
-            <w:r>
-              <w:rPr>
-                <w:rFonts w:ascii="Times New Roman" w:hAnsi="Times New Roman" w:cs="Times New Roman"/>
-                <w:b/>
-                <w:sz w:val="24"/>
-              </w:rPr>
-              <w:t>C</w:t>
-            </w:r>
-            <w:r>
-              <w:rPr>
-                <w:rFonts w:ascii="Times New Roman" w:hAnsi="Times New Roman" w:cs="Times New Roman"/>
-                <w:b/>
-                <w:sz w:val="24"/>
-              </w:rPr>
-              <w:t>.</w:t>
-            </w:r>
-          </w:p>
-        </w:tc>
-        <w:tc>
-          <w:tcPr>
-            <w:tcW w:w="2776" w:type="dxa"/>
-            <w:vAlign w:val="center"/>
-          </w:tcPr>
-          <w:p>
-            <w:pPr>
-              <w:jc w:val="right"/>
-              <w:rPr>
-                <w:rFonts w:ascii="Times New Roman" w:hAnsi="Times New Roman" w:cs="Times New Roman"/>
-                <w:b/>
-                <w:sz w:val="24"/>
-              </w:rPr>
-            </w:pPr>
-            <w:r>
-              <w:rPr>
-                <w:rFonts w:ascii="Times New Roman" w:hAnsi="Times New Roman" w:cs="Times New Roman"/>
-                <w:b/>
-                <w:sz w:val="24"/>
-              </w:rPr>
-              <w:fldChar w:fldCharType="begin"/>
-            </w:r>
-            <w:r>
-              <w:rPr>
-                <w:rFonts w:ascii="Times New Roman" w:hAnsi="Times New Roman" w:cs="Times New Roman"/>
-                <w:b/>
-                <w:sz w:val="24"/>
-              </w:rPr>
-              <w:instrText xml:space="preserve"> MERGEFIELD Total_épreuve_2 </w:instrText>
-            </w:r>
-            <w:r>
-              <w:rPr>
-                <w:rFonts w:ascii="Times New Roman" w:hAnsi="Times New Roman" w:cs="Times New Roman"/>
-                <w:b/>
-                <w:sz w:val="24"/>
-              </w:rPr>
-              <w:fldChar w:fldCharType="separate"/>
-            </w:r>
-            <w:r>
-              <w:rPr>
-                <w:rFonts w:ascii="Times New Roman" w:hAnsi="Times New Roman" w:cs="Times New Roman"/>
-                <w:b/>
-                <w:noProof/>
-                <w:sz w:val="24"/>
-              </w:rPr>
-              <w:t>0</w:t>
-            </w:r>
-            <w:r>
-              <w:rPr>
-                <w:rFonts w:ascii="Times New Roman" w:hAnsi="Times New Roman" w:cs="Times New Roman"/>
-                <w:b/>
-                <w:sz w:val="24"/>
-              </w:rPr>
-              <w:fldChar w:fldCharType="end"/>
-            </w:r>
-            <w:r>
-              <w:rPr>
-                <w:rFonts w:ascii="Times New Roman" w:hAnsi="Times New Roman" w:cs="Times New Roman"/>
-                <w:b/>
-                <w:sz w:val="24"/>
-              </w:rPr>
-              <w:t xml:space="preserve"> / 15</w:t>
-            </w:r>
-            <w:r>
-              <w:rPr>
-                <w:rFonts w:ascii="Times New Roman" w:hAnsi="Times New Roman" w:cs="Times New Roman"/>
-                <w:b/>
-                <w:sz w:val="24"/>
-              </w:rPr>
-              <w:t>0</w:t>
-            </w:r>
-          </w:p>
-        </w:tc>
-        <w:tc>
-          <w:tcPr>
-            <w:tcW w:w="279" w:type="dxa"/>
-          </w:tcPr>
-          <w:p>
-            <w:pPr>
-              <w:jc w:val="center"/>
-              <w:rPr>
-                <w:rFonts w:ascii="Times New Roman" w:hAnsi="Times New Roman" w:cs="Times New Roman"/>
-                <w:sz w:val="24"/>
-              </w:rPr>
-            </w:pPr>
-          </w:p>
-        </w:tc>
-      </w:tr>
-      <w:tr>
-        <w:tc>
-          <w:tcPr>
-            <w:tcW w:w="2207" w:type="dxa"/>
-          </w:tcPr>
-          <w:p>
-            <w:pPr>
-              <w:rPr>
-                <w:rFonts w:ascii="Times New Roman" w:hAnsi="Times New Roman" w:cs="Times New Roman"/>
-                <w:sz w:val="24"/>
-              </w:rPr>
-            </w:pPr>
-          </w:p>
-        </w:tc>
-        <w:tc>
-          <w:tcPr>
-            <w:tcW w:w="5420" w:type="dxa"/>
-          </w:tcPr>
-          <w:p>
-            <w:pPr>
-              <w:rPr>
-                <w:rFonts w:ascii="Times New Roman" w:hAnsi="Times New Roman" w:cs="Times New Roman"/>
-                <w:sz w:val="12"/>
-              </w:rPr>
-            </w:pPr>
-            <w:r>
-              <w:rPr>
-                <w:rFonts w:ascii="Times New Roman" w:hAnsi="Times New Roman" w:cs="Times New Roman"/>
-                <w:sz w:val="24"/>
-              </w:rPr>
-              <w:t xml:space="preserve">      </w:t>
-            </w:r>
-          </w:p>
-          <w:p>
-            <w:pPr>
-              <w:rPr>
-                <w:rFonts w:ascii="Times New Roman" w:hAnsi="Times New Roman" w:cs="Times New Roman"/>
-                <w:sz w:val="24"/>
-              </w:rPr>
-            </w:pPr>
-            <w:r>
-              <w:rPr>
-                <w:rFonts w:ascii="Times New Roman" w:hAnsi="Times New Roman" w:cs="Times New Roman"/>
-                <w:sz w:val="24"/>
-              </w:rPr>
-              <w:t xml:space="preserve">  Histoire-géo</w:t>
-            </w:r>
-            <w:r>
-              <w:rPr>
-                <w:rFonts w:ascii="Times New Roman" w:hAnsi="Times New Roman" w:cs="Times New Roman"/>
-                <w:sz w:val="24"/>
-              </w:rPr>
-              <w:t>graphie et</w:t>
-            </w:r>
-            <w:r>
-              <w:rPr>
-                <w:rFonts w:ascii="Times New Roman" w:hAnsi="Times New Roman" w:cs="Times New Roman"/>
-                <w:sz w:val="24"/>
-              </w:rPr>
-              <w:t xml:space="preserve"> EMC</w:t>
-            </w:r>
-          </w:p>
-          <w:p>
-            <w:pPr>
-              <w:rPr>
-                <w:rFonts w:ascii="Times New Roman" w:hAnsi="Times New Roman" w:cs="Times New Roman"/>
-                <w:sz w:val="24"/>
-              </w:rPr>
-            </w:pPr>
-            <w:r>
-              <w:rPr>
-                <w:rFonts w:ascii="Times New Roman" w:hAnsi="Times New Roman" w:cs="Times New Roman"/>
-                <w:sz w:val="24"/>
-              </w:rPr>
-              <w:t xml:space="preserve">  </w:t>
-            </w:r>
-            <w:r>
-              <w:rPr>
-                <w:rFonts w:ascii="Times New Roman" w:hAnsi="Times New Roman" w:cs="Times New Roman"/>
-                <w:sz w:val="24"/>
-              </w:rPr>
-              <w:t>Français</w:t>
-            </w:r>
-            <w:r>
-              <w:rPr>
-                <w:rFonts w:ascii="Times New Roman" w:hAnsi="Times New Roman" w:cs="Times New Roman"/>
-                <w:sz w:val="24"/>
-              </w:rPr>
-              <w:t> </w:t>
-            </w:r>
-          </w:p>
           <w:p>
             <w:pPr>
               <w:pStyle w:val="Paragraphedeliste"/>
               <w:numPr>
                 <w:ilvl w:val="0"/>
-                <w:numId w:val="2"/>
+                <w:numId w:val="5"/>
               </w:numPr>
               <w:rPr>
                 <w:rFonts w:ascii="Times New Roman" w:hAnsi="Times New Roman" w:cs="Times New Roman"/>
-                <w:sz w:val="24"/>
-              </w:rPr>
-            </w:pPr>
-            <w:r>
-              <w:rPr>
-                <w:rFonts w:ascii="Times New Roman" w:hAnsi="Times New Roman" w:cs="Times New Roman"/>
-                <w:sz w:val="24"/>
-              </w:rPr>
-              <w:t>Questions sur un texte et réécriture</w:t>
-            </w:r>
-          </w:p>
+                <w:b/>
+                <w:sz w:val="24"/>
+              </w:rPr>
+            </w:pPr>
+            <w:r>
+              <w:rPr>
+                <w:rFonts w:ascii="Times New Roman" w:hAnsi="Times New Roman" w:cs="Times New Roman"/>
+                <w:b/>
+                <w:sz w:val="24"/>
+              </w:rPr>
+              <w:t xml:space="preserve">Epreuve 1 : </w:t>
+            </w:r>
+            <w:r>
+              <w:rPr>
+                <w:rFonts w:ascii="Times New Roman" w:hAnsi="Times New Roman" w:cs="Times New Roman"/>
+                <w:b/>
+                <w:sz w:val="24"/>
+              </w:rPr>
+              <w:t>Français</w:t>
+            </w:r>
+          </w:p>
+        </w:tc>
+        <w:tc>
+          <w:tcPr>
+            <w:tcW w:w="2640" w:type="dxa"/>
+            <w:vAlign w:val="center"/>
+          </w:tcPr>
+          <w:p>
+            <w:pPr>
+              <w:jc w:val="right"/>
+              <w:rPr>
+                <w:rFonts w:ascii="Times New Roman" w:hAnsi="Times New Roman" w:cs="Times New Roman"/>
+                <w:b/>
+                <w:sz w:val="24"/>
+              </w:rPr>
+            </w:pPr>
+            <w:r>
+              <w:rPr>
+                <w:rFonts w:ascii="Times New Roman" w:hAnsi="Times New Roman" w:cs="Times New Roman"/>
+                <w:b/>
+                <w:sz w:val="24"/>
+              </w:rPr>
+              <w:fldChar w:fldCharType="begin"/>
+            </w:r>
+            <w:r>
+              <w:rPr>
+                <w:rFonts w:ascii="Times New Roman" w:hAnsi="Times New Roman" w:cs="Times New Roman"/>
+                <w:b/>
+                <w:sz w:val="24"/>
+              </w:rPr>
+              <w:instrText xml:space="preserve"> MERGEFIELD Total_épreuve_2 </w:instrText>
+            </w:r>
+            <w:r>
+              <w:rPr>
+                <w:rFonts w:ascii="Times New Roman" w:hAnsi="Times New Roman" w:cs="Times New Roman"/>
+                <w:b/>
+                <w:sz w:val="24"/>
+              </w:rPr>
+              <w:fldChar w:fldCharType="separate"/>
+            </w:r>
+            <w:r>
+              <w:rPr>
+                <w:rFonts w:ascii="Times New Roman" w:hAnsi="Times New Roman" w:cs="Times New Roman"/>
+                <w:b/>
+                <w:noProof/>
+                <w:sz w:val="24"/>
+              </w:rPr>
+              <w:t>«Total_épreuve_2»</w:t>
+            </w:r>
+            <w:r>
+              <w:rPr>
+                <w:rFonts w:ascii="Times New Roman" w:hAnsi="Times New Roman" w:cs="Times New Roman"/>
+                <w:b/>
+                <w:sz w:val="24"/>
+              </w:rPr>
+              <w:fldChar w:fldCharType="end"/>
+            </w:r>
+            <w:r>
+              <w:rPr>
+                <w:rFonts w:ascii="Times New Roman" w:hAnsi="Times New Roman" w:cs="Times New Roman"/>
+                <w:b/>
+                <w:sz w:val="24"/>
+              </w:rPr>
+              <w:t xml:space="preserve"> / 100</w:t>
+            </w:r>
+          </w:p>
+        </w:tc>
+        <w:tc>
+          <w:tcPr>
+            <w:tcW w:w="279" w:type="dxa"/>
+            <w:vAlign w:val="center"/>
+          </w:tcPr>
+          <w:p>
+            <w:pPr>
+              <w:jc w:val="center"/>
+              <w:rPr>
+                <w:rFonts w:ascii="Times New Roman" w:hAnsi="Times New Roman" w:cs="Times New Roman"/>
+                <w:b/>
+                <w:sz w:val="24"/>
+              </w:rPr>
+            </w:pPr>
+          </w:p>
+        </w:tc>
+      </w:tr>
+      <w:tr>
+        <w:trPr>
+          <w:trHeight w:val="340"/>
+        </w:trPr>
+        <w:tc>
+          <w:tcPr>
+            <w:tcW w:w="2207" w:type="dxa"/>
+            <w:vAlign w:val="center"/>
+          </w:tcPr>
+          <w:p>
+            <w:pPr>
+              <w:jc w:val="center"/>
+              <w:rPr>
+                <w:rFonts w:ascii="Times New Roman" w:hAnsi="Times New Roman" w:cs="Times New Roman"/>
+                <w:b/>
+                <w:sz w:val="12"/>
+              </w:rPr>
+            </w:pPr>
+          </w:p>
+        </w:tc>
+        <w:tc>
+          <w:tcPr>
+            <w:tcW w:w="5556" w:type="dxa"/>
+            <w:vAlign w:val="center"/>
+          </w:tcPr>
           <w:p>
             <w:pPr>
               <w:pStyle w:val="Paragraphedeliste"/>
               <w:numPr>
                 <w:ilvl w:val="0"/>
-                <w:numId w:val="2"/>
+                <w:numId w:val="4"/>
               </w:numPr>
               <w:rPr>
                 <w:rFonts w:ascii="Times New Roman" w:hAnsi="Times New Roman" w:cs="Times New Roman"/>
-                <w:sz w:val="24"/>
-              </w:rPr>
-            </w:pPr>
-            <w:r>
-              <w:rPr>
-                <w:rFonts w:ascii="Times New Roman" w:hAnsi="Times New Roman" w:cs="Times New Roman"/>
-                <w:sz w:val="24"/>
-              </w:rPr>
-              <w:t>D</w:t>
-            </w:r>
-            <w:r>
-              <w:rPr>
-                <w:rFonts w:ascii="Times New Roman" w:hAnsi="Times New Roman" w:cs="Times New Roman"/>
-                <w:sz w:val="24"/>
-              </w:rPr>
-              <w:t>ictée</w:t>
-            </w:r>
-          </w:p>
+                <w:b/>
+                <w:sz w:val="24"/>
+                <w:szCs w:val="24"/>
+              </w:rPr>
+            </w:pPr>
+            <w:r>
+              <w:rPr>
+                <w:rFonts w:ascii="Times New Roman" w:hAnsi="Times New Roman" w:cs="Times New Roman"/>
+                <w:sz w:val="24"/>
+              </w:rPr>
+              <w:t>Questions sur un texte et réécriture</w:t>
+            </w:r>
+          </w:p>
+        </w:tc>
+        <w:tc>
+          <w:tcPr>
+            <w:tcW w:w="2640" w:type="dxa"/>
+            <w:vAlign w:val="center"/>
+          </w:tcPr>
+          <w:p>
+            <w:pPr>
+              <w:jc w:val="right"/>
+              <w:rPr>
+                <w:rFonts w:ascii="Times New Roman" w:hAnsi="Times New Roman" w:cs="Times New Roman"/>
+                <w:sz w:val="24"/>
+                <w:szCs w:val="24"/>
+              </w:rPr>
+            </w:pPr>
+            <w:r>
+              <w:rPr>
+                <w:rFonts w:ascii="Times New Roman" w:hAnsi="Times New Roman" w:cs="Times New Roman"/>
+                <w:sz w:val="24"/>
+                <w:szCs w:val="24"/>
+              </w:rPr>
+              <w:fldChar w:fldCharType="begin"/>
+            </w:r>
+            <w:r>
+              <w:rPr>
+                <w:rFonts w:ascii="Times New Roman" w:hAnsi="Times New Roman" w:cs="Times New Roman"/>
+                <w:sz w:val="24"/>
+                <w:szCs w:val="24"/>
+              </w:rPr>
+              <w:instrText xml:space="preserve"> MERGEFIELD Questions_sur_un_texte </w:instrText>
+            </w:r>
+            <w:r>
+              <w:rPr>
+                <w:rFonts w:ascii="Times New Roman" w:hAnsi="Times New Roman" w:cs="Times New Roman"/>
+                <w:sz w:val="24"/>
+                <w:szCs w:val="24"/>
+              </w:rPr>
+              <w:fldChar w:fldCharType="separate"/>
+            </w:r>
+            <w:r>
+              <w:rPr>
+                <w:rFonts w:ascii="Times New Roman" w:hAnsi="Times New Roman" w:cs="Times New Roman"/>
+                <w:noProof/>
+                <w:sz w:val="24"/>
+                <w:szCs w:val="24"/>
+              </w:rPr>
+              <w:t>«Questions_sur_un_texte»</w:t>
+            </w:r>
+            <w:r>
+              <w:rPr>
+                <w:rFonts w:ascii="Times New Roman" w:hAnsi="Times New Roman" w:cs="Times New Roman"/>
+                <w:sz w:val="24"/>
+                <w:szCs w:val="24"/>
+              </w:rPr>
+              <w:fldChar w:fldCharType="end"/>
+            </w:r>
+            <w:r>
+              <w:rPr>
+                <w:rFonts w:ascii="Times New Roman" w:hAnsi="Times New Roman" w:cs="Times New Roman"/>
+                <w:sz w:val="24"/>
+                <w:szCs w:val="24"/>
+              </w:rPr>
+              <w:t xml:space="preserve"> / 50</w:t>
+            </w:r>
+          </w:p>
+        </w:tc>
+        <w:tc>
+          <w:tcPr>
+            <w:tcW w:w="279" w:type="dxa"/>
+            <w:vAlign w:val="center"/>
+          </w:tcPr>
+          <w:p>
+            <w:pPr>
+              <w:jc w:val="center"/>
+              <w:rPr>
+                <w:rFonts w:ascii="Times New Roman" w:hAnsi="Times New Roman" w:cs="Times New Roman"/>
+                <w:b/>
+                <w:sz w:val="24"/>
+              </w:rPr>
+            </w:pPr>
+          </w:p>
+        </w:tc>
+      </w:tr>
+      <w:tr>
+        <w:trPr>
+          <w:trHeight w:val="340"/>
+        </w:trPr>
+        <w:tc>
+          <w:tcPr>
+            <w:tcW w:w="2207" w:type="dxa"/>
+            <w:vAlign w:val="center"/>
+          </w:tcPr>
+          <w:p>
+            <w:pPr>
+              <w:jc w:val="center"/>
+              <w:rPr>
+                <w:rFonts w:ascii="Times New Roman" w:hAnsi="Times New Roman" w:cs="Times New Roman"/>
+                <w:b/>
+                <w:sz w:val="12"/>
+              </w:rPr>
+            </w:pPr>
+          </w:p>
+        </w:tc>
+        <w:tc>
+          <w:tcPr>
+            <w:tcW w:w="5556" w:type="dxa"/>
+            <w:vAlign w:val="center"/>
+          </w:tcPr>
           <w:p>
             <w:pPr>
               <w:pStyle w:val="Paragraphedeliste"/>
               <w:numPr>
                 <w:ilvl w:val="0"/>
-                <w:numId w:val="2"/>
+                <w:numId w:val="4"/>
               </w:numPr>
               <w:rPr>
                 <w:rFonts w:ascii="Times New Roman" w:hAnsi="Times New Roman" w:cs="Times New Roman"/>
@@ -1029,22 +608,13 @@
                 <w:rFonts w:ascii="Times New Roman" w:hAnsi="Times New Roman" w:cs="Times New Roman"/>
                 <w:sz w:val="24"/>
               </w:rPr>
-              <w:t>Expression écrite</w:t>
-            </w:r>
-          </w:p>
-          <w:p>
-            <w:pPr>
-              <w:pStyle w:val="Paragraphedeliste"/>
-              <w:rPr>
-                <w:rFonts w:ascii="Times New Roman" w:hAnsi="Times New Roman" w:cs="Times New Roman"/>
-                <w:sz w:val="12"/>
-              </w:rPr>
-            </w:pPr>
-          </w:p>
-        </w:tc>
-        <w:tc>
-          <w:tcPr>
-            <w:tcW w:w="2776" w:type="dxa"/>
+              <w:t>Dictée</w:t>
+            </w:r>
+          </w:p>
+        </w:tc>
+        <w:tc>
+          <w:tcPr>
+            <w:tcW w:w="2640" w:type="dxa"/>
             <w:vAlign w:val="center"/>
           </w:tcPr>
           <w:p>
@@ -1052,22 +622,15 @@
               <w:jc w:val="right"/>
               <w:rPr>
                 <w:rFonts w:ascii="Times New Roman" w:hAnsi="Times New Roman" w:cs="Times New Roman"/>
-                <w:sz w:val="12"/>
-              </w:rPr>
-            </w:pPr>
-          </w:p>
-          <w:p>
-            <w:pPr>
-              <w:jc w:val="right"/>
-              <w:rPr>
-                <w:rFonts w:ascii="Times New Roman" w:hAnsi="Times New Roman" w:cs="Times New Roman"/>
-                <w:sz w:val="24"/>
-              </w:rPr>
-            </w:pPr>
-            <w:r>
-              <w:rPr>
-                <w:rFonts w:ascii="Times New Roman" w:hAnsi="Times New Roman" w:cs="Times New Roman"/>
-                <w:sz w:val="24"/>
+                <w:sz w:val="24"/>
+                <w:szCs w:val="24"/>
+              </w:rPr>
+            </w:pPr>
+            <w:r>
+              <w:rPr>
+                <w:rFonts w:ascii="Times New Roman" w:hAnsi="Times New Roman" w:cs="Times New Roman"/>
+                <w:sz w:val="24"/>
+                <w:szCs w:val="24"/>
               </w:rPr>
               <w:fldChar w:fldCharType="begin"/>
             </w:r>
@@ -1075,13 +638,15 @@
               <w:rPr>
                 <w:rFonts w:ascii="Times New Roman" w:hAnsi="Times New Roman" w:cs="Times New Roman"/>
                 <w:sz w:val="24"/>
-              </w:rPr>
-              <w:instrText xml:space="preserve"> MERGEFIELD Histoiregéo_EMC </w:instrText>
-            </w:r>
-            <w:r>
-              <w:rPr>
-                <w:rFonts w:ascii="Times New Roman" w:hAnsi="Times New Roman" w:cs="Times New Roman"/>
-                <w:sz w:val="24"/>
+                <w:szCs w:val="24"/>
+              </w:rPr>
+              <w:instrText xml:space="preserve"> MERGEFIELD Dictée__Réécriture </w:instrText>
+            </w:r>
+            <w:r>
+              <w:rPr>
+                <w:rFonts w:ascii="Times New Roman" w:hAnsi="Times New Roman" w:cs="Times New Roman"/>
+                <w:sz w:val="24"/>
+                <w:szCs w:val="24"/>
               </w:rPr>
               <w:fldChar w:fldCharType="separate"/>
             </w:r>
@@ -1090,13 +655,15 @@
                 <w:rFonts w:ascii="Times New Roman" w:hAnsi="Times New Roman" w:cs="Times New Roman"/>
                 <w:noProof/>
                 <w:sz w:val="24"/>
-              </w:rPr>
-              <w:t>0</w:t>
-            </w:r>
-            <w:r>
-              <w:rPr>
-                <w:rFonts w:ascii="Times New Roman" w:hAnsi="Times New Roman" w:cs="Times New Roman"/>
-                <w:sz w:val="24"/>
+                <w:szCs w:val="24"/>
+              </w:rPr>
+              <w:t>«Dictée__Réécriture»</w:t>
+            </w:r>
+            <w:r>
+              <w:rPr>
+                <w:rFonts w:ascii="Times New Roman" w:hAnsi="Times New Roman" w:cs="Times New Roman"/>
+                <w:sz w:val="24"/>
+                <w:szCs w:val="24"/>
               </w:rPr>
               <w:fldChar w:fldCharType="end"/>
             </w:r>
@@ -1104,249 +671,23 @@
               <w:rPr>
                 <w:rFonts w:ascii="Times New Roman" w:hAnsi="Times New Roman" w:cs="Times New Roman"/>
                 <w:sz w:val="24"/>
-              </w:rPr>
-              <w:t xml:space="preserve"> </w:t>
-            </w:r>
-            <w:r>
-              <w:rPr>
-                <w:rFonts w:ascii="Times New Roman" w:hAnsi="Times New Roman" w:cs="Times New Roman"/>
-                <w:sz w:val="24"/>
-              </w:rPr>
-              <w:t>/</w:t>
-            </w:r>
-            <w:r>
-              <w:rPr>
-                <w:rFonts w:ascii="Times New Roman" w:hAnsi="Times New Roman" w:cs="Times New Roman"/>
-                <w:sz w:val="24"/>
-              </w:rPr>
-              <w:t xml:space="preserve"> </w:t>
-            </w:r>
-            <w:r>
-              <w:rPr>
-                <w:rFonts w:ascii="Times New Roman" w:hAnsi="Times New Roman" w:cs="Times New Roman"/>
-                <w:sz w:val="24"/>
-              </w:rPr>
-              <w:t>50</w:t>
-            </w:r>
-          </w:p>
-          <w:p>
-            <w:pPr>
-              <w:jc w:val="right"/>
-              <w:rPr>
-                <w:rFonts w:ascii="Times New Roman" w:hAnsi="Times New Roman" w:cs="Times New Roman"/>
-                <w:sz w:val="24"/>
-              </w:rPr>
-            </w:pPr>
-          </w:p>
-          <w:p>
-            <w:pPr>
-              <w:jc w:val="right"/>
-              <w:rPr>
-                <w:rFonts w:ascii="Times New Roman" w:hAnsi="Times New Roman" w:cs="Times New Roman"/>
-                <w:sz w:val="24"/>
-              </w:rPr>
-            </w:pPr>
-            <w:r>
-              <w:rPr>
-                <w:rFonts w:ascii="Times New Roman" w:hAnsi="Times New Roman" w:cs="Times New Roman"/>
-                <w:sz w:val="24"/>
-              </w:rPr>
-              <w:fldChar w:fldCharType="begin"/>
-            </w:r>
-            <w:r>
-              <w:rPr>
-                <w:rFonts w:ascii="Times New Roman" w:hAnsi="Times New Roman" w:cs="Times New Roman"/>
-                <w:sz w:val="24"/>
-              </w:rPr>
-              <w:instrText xml:space="preserve"> MERGEFIELD Questions_sur_un_texte </w:instrText>
-            </w:r>
-            <w:r>
-              <w:rPr>
-                <w:rFonts w:ascii="Times New Roman" w:hAnsi="Times New Roman" w:cs="Times New Roman"/>
-                <w:sz w:val="24"/>
-              </w:rPr>
-              <w:fldChar w:fldCharType="separate"/>
-            </w:r>
-            <w:r>
-              <w:rPr>
-                <w:rFonts w:ascii="Times New Roman" w:hAnsi="Times New Roman" w:cs="Times New Roman"/>
-                <w:noProof/>
-                <w:sz w:val="24"/>
-              </w:rPr>
-              <w:t>0</w:t>
-            </w:r>
-            <w:r>
-              <w:rPr>
-                <w:rFonts w:ascii="Times New Roman" w:hAnsi="Times New Roman" w:cs="Times New Roman"/>
-                <w:sz w:val="24"/>
-              </w:rPr>
-              <w:fldChar w:fldCharType="end"/>
-            </w:r>
-            <w:r>
-              <w:rPr>
-                <w:rFonts w:ascii="Times New Roman" w:hAnsi="Times New Roman" w:cs="Times New Roman"/>
-                <w:sz w:val="24"/>
-              </w:rPr>
-              <w:t xml:space="preserve"> </w:t>
-            </w:r>
-            <w:r>
-              <w:rPr>
-                <w:rFonts w:ascii="Times New Roman" w:hAnsi="Times New Roman" w:cs="Times New Roman"/>
-                <w:sz w:val="24"/>
-              </w:rPr>
-              <w:t>/</w:t>
-            </w:r>
-            <w:r>
-              <w:rPr>
-                <w:rFonts w:ascii="Times New Roman" w:hAnsi="Times New Roman" w:cs="Times New Roman"/>
-                <w:sz w:val="24"/>
-              </w:rPr>
-              <w:t xml:space="preserve"> </w:t>
-            </w:r>
-            <w:r>
-              <w:rPr>
-                <w:rFonts w:ascii="Times New Roman" w:hAnsi="Times New Roman" w:cs="Times New Roman"/>
-                <w:sz w:val="24"/>
-              </w:rPr>
-              <w:t>50</w:t>
-            </w:r>
-          </w:p>
-          <w:p>
-            <w:pPr>
-              <w:jc w:val="right"/>
-              <w:rPr>
-                <w:rFonts w:ascii="Times New Roman" w:hAnsi="Times New Roman" w:cs="Times New Roman"/>
-                <w:sz w:val="24"/>
-              </w:rPr>
-            </w:pPr>
-            <w:r>
-              <w:rPr>
-                <w:rFonts w:ascii="Times New Roman" w:hAnsi="Times New Roman" w:cs="Times New Roman"/>
-                <w:sz w:val="24"/>
-              </w:rPr>
-              <w:fldChar w:fldCharType="begin"/>
-            </w:r>
-            <w:r>
-              <w:rPr>
-                <w:rFonts w:ascii="Times New Roman" w:hAnsi="Times New Roman" w:cs="Times New Roman"/>
-                <w:sz w:val="24"/>
-              </w:rPr>
-              <w:instrText xml:space="preserve"> MERGEFIELD Dictée__Réécriture </w:instrText>
-            </w:r>
-            <w:r>
-              <w:rPr>
-                <w:rFonts w:ascii="Times New Roman" w:hAnsi="Times New Roman" w:cs="Times New Roman"/>
-                <w:sz w:val="24"/>
-              </w:rPr>
-              <w:fldChar w:fldCharType="separate"/>
-            </w:r>
-            <w:r>
-              <w:rPr>
-                <w:rFonts w:ascii="Times New Roman" w:hAnsi="Times New Roman" w:cs="Times New Roman"/>
-                <w:noProof/>
-                <w:sz w:val="24"/>
-              </w:rPr>
-              <w:t>0</w:t>
-            </w:r>
-            <w:r>
-              <w:rPr>
-                <w:rFonts w:ascii="Times New Roman" w:hAnsi="Times New Roman" w:cs="Times New Roman"/>
-                <w:sz w:val="24"/>
-              </w:rPr>
-              <w:fldChar w:fldCharType="end"/>
-            </w:r>
-            <w:r>
-              <w:rPr>
-                <w:rFonts w:ascii="Times New Roman" w:hAnsi="Times New Roman" w:cs="Times New Roman"/>
-                <w:sz w:val="24"/>
-              </w:rPr>
-              <w:t xml:space="preserve"> </w:t>
-            </w:r>
-            <w:r>
-              <w:rPr>
-                <w:rFonts w:ascii="Times New Roman" w:hAnsi="Times New Roman" w:cs="Times New Roman"/>
-                <w:sz w:val="24"/>
-              </w:rPr>
-              <w:t>/ 10</w:t>
-            </w:r>
-          </w:p>
-          <w:p>
-            <w:pPr>
-              <w:jc w:val="right"/>
-              <w:rPr>
-                <w:rFonts w:ascii="Times New Roman" w:hAnsi="Times New Roman" w:cs="Times New Roman"/>
-                <w:sz w:val="24"/>
-              </w:rPr>
-            </w:pPr>
-            <w:r>
-              <w:rPr>
-                <w:rFonts w:ascii="Times New Roman" w:hAnsi="Times New Roman" w:cs="Times New Roman"/>
-                <w:sz w:val="24"/>
-              </w:rPr>
-              <w:fldChar w:fldCharType="begin"/>
-            </w:r>
-            <w:r>
-              <w:rPr>
-                <w:rFonts w:ascii="Times New Roman" w:hAnsi="Times New Roman" w:cs="Times New Roman"/>
-                <w:sz w:val="24"/>
-              </w:rPr>
-              <w:instrText xml:space="preserve"> MERGEFIELD Expression </w:instrText>
-            </w:r>
-            <w:r>
-              <w:rPr>
-                <w:rFonts w:ascii="Times New Roman" w:hAnsi="Times New Roman" w:cs="Times New Roman"/>
-                <w:sz w:val="24"/>
-              </w:rPr>
-              <w:fldChar w:fldCharType="separate"/>
-            </w:r>
-            <w:r>
-              <w:rPr>
-                <w:rFonts w:ascii="Times New Roman" w:hAnsi="Times New Roman" w:cs="Times New Roman"/>
-                <w:noProof/>
-                <w:sz w:val="24"/>
-              </w:rPr>
-              <w:t>0</w:t>
-            </w:r>
-            <w:r>
-              <w:rPr>
-                <w:rFonts w:ascii="Times New Roman" w:hAnsi="Times New Roman" w:cs="Times New Roman"/>
-                <w:sz w:val="24"/>
-              </w:rPr>
-              <w:fldChar w:fldCharType="end"/>
-            </w:r>
-            <w:r>
-              <w:rPr>
-                <w:rFonts w:ascii="Times New Roman" w:hAnsi="Times New Roman" w:cs="Times New Roman"/>
-                <w:sz w:val="24"/>
-              </w:rPr>
-              <w:t xml:space="preserve"> / 4</w:t>
-            </w:r>
-            <w:r>
-              <w:rPr>
-                <w:rFonts w:ascii="Times New Roman" w:hAnsi="Times New Roman" w:cs="Times New Roman"/>
-                <w:sz w:val="24"/>
-              </w:rPr>
-              <w:t>0</w:t>
-            </w:r>
-          </w:p>
-          <w:p>
-            <w:pPr>
-              <w:jc w:val="right"/>
-              <w:rPr>
-                <w:rFonts w:ascii="Times New Roman" w:hAnsi="Times New Roman" w:cs="Times New Roman"/>
-                <w:sz w:val="12"/>
-              </w:rPr>
-            </w:pPr>
+                <w:szCs w:val="24"/>
+              </w:rPr>
+              <w:t xml:space="preserve"> / 10</w:t>
+            </w:r>
           </w:p>
         </w:tc>
         <w:tc>
           <w:tcPr>
             <w:tcW w:w="279" w:type="dxa"/>
-          </w:tcPr>
-          <w:p>
-            <w:pPr>
-              <w:rPr>
-                <w:rFonts w:ascii="Times New Roman" w:hAnsi="Times New Roman" w:cs="Times New Roman"/>
+            <w:vAlign w:val="center"/>
+          </w:tcPr>
+          <w:p>
+            <w:pPr>
+              <w:jc w:val="center"/>
+              <w:rPr>
+                <w:rFonts w:ascii="Times New Roman" w:hAnsi="Times New Roman" w:cs="Times New Roman"/>
+                <w:b/>
                 <w:sz w:val="24"/>
               </w:rPr>
             </w:pPr>
@@ -1354,54 +695,54 @@
         </w:tc>
       </w:tr>
       <w:tr>
-        <w:tc>
-          <w:tcPr>
-            <w:tcW w:w="7627" w:type="dxa"/>
-            <w:gridSpan w:val="2"/>
-          </w:tcPr>
-          <w:p>
-            <w:pPr>
-              <w:rPr>
-                <w:rFonts w:ascii="Times New Roman" w:hAnsi="Times New Roman" w:cs="Times New Roman"/>
-                <w:sz w:val="24"/>
-              </w:rPr>
-            </w:pPr>
-            <w:r>
-              <w:rPr>
-                <w:rFonts w:ascii="Times New Roman" w:hAnsi="Times New Roman" w:cs="Times New Roman"/>
-                <w:sz w:val="24"/>
-              </w:rPr>
-              <w:t xml:space="preserve">         </w:t>
-            </w:r>
-            <w:r>
-              <w:rPr>
-                <w:rFonts w:ascii="Times New Roman" w:hAnsi="Times New Roman" w:cs="Times New Roman"/>
-                <w:b/>
-                <w:sz w:val="24"/>
-              </w:rPr>
-              <w:t>Epreuve 3</w:t>
-            </w:r>
-            <w:r>
-              <w:rPr>
-                <w:rFonts w:ascii="Times New Roman" w:hAnsi="Times New Roman" w:cs="Times New Roman"/>
-                <w:b/>
-                <w:sz w:val="24"/>
-              </w:rPr>
-              <w:t xml:space="preserve"> : </w:t>
-            </w:r>
-            <w:r>
-              <w:rPr>
-                <w:rFonts w:ascii="Times New Roman" w:hAnsi="Times New Roman" w:cs="Times New Roman"/>
-                <w:b/>
-                <w:sz w:val="24"/>
-              </w:rPr>
-              <w:t>Oral</w:t>
-            </w:r>
-          </w:p>
-        </w:tc>
-        <w:tc>
-          <w:tcPr>
-            <w:tcW w:w="2776" w:type="dxa"/>
+        <w:trPr>
+          <w:trHeight w:val="340"/>
+        </w:trPr>
+        <w:tc>
+          <w:tcPr>
+            <w:tcW w:w="2207" w:type="dxa"/>
+            <w:vAlign w:val="center"/>
+          </w:tcPr>
+          <w:p>
+            <w:pPr>
+              <w:jc w:val="center"/>
+              <w:rPr>
+                <w:rFonts w:ascii="Times New Roman" w:hAnsi="Times New Roman" w:cs="Times New Roman"/>
+                <w:b/>
+                <w:sz w:val="12"/>
+              </w:rPr>
+            </w:pPr>
+          </w:p>
+        </w:tc>
+        <w:tc>
+          <w:tcPr>
+            <w:tcW w:w="5556" w:type="dxa"/>
+            <w:vAlign w:val="center"/>
+          </w:tcPr>
+          <w:p>
+            <w:pPr>
+              <w:pStyle w:val="Paragraphedeliste"/>
+              <w:numPr>
+                <w:ilvl w:val="0"/>
+                <w:numId w:val="4"/>
+              </w:numPr>
+              <w:rPr>
+                <w:rFonts w:ascii="Times New Roman" w:hAnsi="Times New Roman" w:cs="Times New Roman"/>
+                <w:sz w:val="24"/>
+              </w:rPr>
+            </w:pPr>
+            <w:r>
+              <w:rPr>
+                <w:rFonts w:ascii="Times New Roman" w:hAnsi="Times New Roman" w:cs="Times New Roman"/>
+                <w:sz w:val="24"/>
+              </w:rPr>
+              <w:t>Expression écrite</w:t>
+            </w:r>
+          </w:p>
+        </w:tc>
+        <w:tc>
+          <w:tcPr>
+            <w:tcW w:w="2640" w:type="dxa"/>
             <w:vAlign w:val="center"/>
           </w:tcPr>
           <w:p>
@@ -1409,84 +750,72 @@
               <w:jc w:val="right"/>
               <w:rPr>
                 <w:rFonts w:ascii="Times New Roman" w:hAnsi="Times New Roman" w:cs="Times New Roman"/>
-                <w:sz w:val="12"/>
-              </w:rPr>
-            </w:pPr>
-            <w:r>
-              <w:rPr>
-                <w:rFonts w:ascii="Times New Roman" w:hAnsi="Times New Roman" w:cs="Times New Roman"/>
-                <w:b/>
-                <w:sz w:val="24"/>
+                <w:sz w:val="24"/>
+                <w:szCs w:val="24"/>
+              </w:rPr>
+            </w:pPr>
+            <w:r>
+              <w:rPr>
+                <w:rFonts w:ascii="Times New Roman" w:hAnsi="Times New Roman" w:cs="Times New Roman"/>
+                <w:sz w:val="24"/>
+                <w:szCs w:val="24"/>
               </w:rPr>
               <w:fldChar w:fldCharType="begin"/>
             </w:r>
             <w:r>
               <w:rPr>
                 <w:rFonts w:ascii="Times New Roman" w:hAnsi="Times New Roman" w:cs="Times New Roman"/>
-                <w:b/>
-                <w:sz w:val="24"/>
-              </w:rPr>
-              <w:instrText xml:space="preserve"> MERGEFIELD Oral </w:instrText>
-            </w:r>
-            <w:r>
-              <w:rPr>
-                <w:rFonts w:ascii="Times New Roman" w:hAnsi="Times New Roman" w:cs="Times New Roman"/>
-                <w:b/>
-                <w:sz w:val="24"/>
+                <w:sz w:val="24"/>
+                <w:szCs w:val="24"/>
+              </w:rPr>
+              <w:instrText xml:space="preserve"> MERGEFIELD Expression </w:instrText>
+            </w:r>
+            <w:r>
+              <w:rPr>
+                <w:rFonts w:ascii="Times New Roman" w:hAnsi="Times New Roman" w:cs="Times New Roman"/>
+                <w:sz w:val="24"/>
+                <w:szCs w:val="24"/>
               </w:rPr>
               <w:fldChar w:fldCharType="separate"/>
             </w:r>
             <w:r>
               <w:rPr>
                 <w:rFonts w:ascii="Times New Roman" w:hAnsi="Times New Roman" w:cs="Times New Roman"/>
-                <w:b/>
                 <w:noProof/>
                 <w:sz w:val="24"/>
-              </w:rPr>
-              <w:t>0</w:t>
-            </w:r>
-            <w:r>
-              <w:rPr>
-                <w:rFonts w:ascii="Times New Roman" w:hAnsi="Times New Roman" w:cs="Times New Roman"/>
-                <w:b/>
-                <w:sz w:val="24"/>
+                <w:szCs w:val="24"/>
+              </w:rPr>
+              <w:t>«Expression»</w:t>
+            </w:r>
+            <w:r>
+              <w:rPr>
+                <w:rFonts w:ascii="Times New Roman" w:hAnsi="Times New Roman" w:cs="Times New Roman"/>
+                <w:sz w:val="24"/>
+                <w:szCs w:val="24"/>
               </w:rPr>
               <w:fldChar w:fldCharType="end"/>
             </w:r>
             <w:r>
               <w:rPr>
                 <w:rFonts w:ascii="Times New Roman" w:hAnsi="Times New Roman" w:cs="Times New Roman"/>
-                <w:b/>
-                <w:sz w:val="24"/>
-              </w:rPr>
-              <w:t xml:space="preserve"> </w:t>
-            </w:r>
-            <w:r>
-              <w:rPr>
-                <w:rFonts w:ascii="Times New Roman" w:hAnsi="Times New Roman" w:cs="Times New Roman"/>
-                <w:b/>
-                <w:sz w:val="24"/>
-              </w:rPr>
-              <w:t>/ 10</w:t>
-            </w:r>
-            <w:r>
-              <w:rPr>
-                <w:rFonts w:ascii="Times New Roman" w:hAnsi="Times New Roman" w:cs="Times New Roman"/>
-                <w:b/>
-                <w:sz w:val="24"/>
-              </w:rPr>
-              <w:t>0</w:t>
+                <w:sz w:val="24"/>
+                <w:szCs w:val="24"/>
+              </w:rPr>
+              <w:t xml:space="preserve"> / 40</w:t>
             </w:r>
           </w:p>
         </w:tc>
         <w:tc>
           <w:tcPr>
             <w:tcW w:w="279" w:type="dxa"/>
-          </w:tcPr>
-          <w:p>
-            <w:pPr>
-              <w:rPr>
-                <w:rFonts w:ascii="Times New Roman" w:hAnsi="Times New Roman" w:cs="Times New Roman"/>
+            <w:vAlign w:val="center"/>
+          </w:tcPr>
+          <w:p>
+            <w:pPr>
+              <w:jc w:val="center"/>
+              <w:rPr>
+                <w:rFonts w:ascii="Times New Roman" w:hAnsi="Times New Roman" w:cs="Times New Roman"/>
+                <w:b/>
                 <w:sz w:val="24"/>
               </w:rPr>
             </w:pPr>
@@ -1494,18 +823,798 @@
         </w:tc>
       </w:tr>
       <w:tr>
-        <w:tc>
-          <w:tcPr>
-            <w:tcW w:w="7627" w:type="dxa"/>
+        <w:trPr>
+          <w:trHeight w:val="414"/>
+        </w:trPr>
+        <w:tc>
+          <w:tcPr>
+            <w:tcW w:w="7763" w:type="dxa"/>
             <w:gridSpan w:val="2"/>
             <w:vAlign w:val="center"/>
           </w:tcPr>
           <w:p>
             <w:pPr>
+              <w:pStyle w:val="Paragraphedeliste"/>
+              <w:numPr>
+                <w:ilvl w:val="0"/>
+                <w:numId w:val="5"/>
+              </w:numPr>
+              <w:rPr>
+                <w:rFonts w:ascii="Times New Roman" w:hAnsi="Times New Roman" w:cs="Times New Roman"/>
+                <w:b/>
+                <w:sz w:val="24"/>
+              </w:rPr>
+            </w:pPr>
+            <w:r>
+              <w:rPr>
+                <w:rFonts w:ascii="Times New Roman" w:hAnsi="Times New Roman" w:cs="Times New Roman"/>
+                <w:b/>
+                <w:sz w:val="24"/>
+              </w:rPr>
+              <w:t>Epreuve 2 : Mathématiques</w:t>
+            </w:r>
+          </w:p>
+        </w:tc>
+        <w:tc>
+          <w:tcPr>
+            <w:tcW w:w="2640" w:type="dxa"/>
+            <w:vAlign w:val="center"/>
+          </w:tcPr>
+          <w:p>
+            <w:pPr>
               <w:jc w:val="right"/>
               <w:rPr>
                 <w:rFonts w:ascii="Times New Roman" w:hAnsi="Times New Roman" w:cs="Times New Roman"/>
                 <w:b/>
+                <w:sz w:val="24"/>
+              </w:rPr>
+            </w:pPr>
+            <w:r>
+              <w:rPr>
+                <w:rFonts w:ascii="Times New Roman" w:hAnsi="Times New Roman" w:cs="Times New Roman"/>
+                <w:b/>
+                <w:sz w:val="24"/>
+              </w:rPr>
+              <w:fldChar w:fldCharType="begin"/>
+            </w:r>
+            <w:r>
+              <w:rPr>
+                <w:rFonts w:ascii="Times New Roman" w:hAnsi="Times New Roman" w:cs="Times New Roman"/>
+                <w:b/>
+                <w:sz w:val="24"/>
+              </w:rPr>
+              <w:instrText xml:space="preserve"> MERGEFIELD Maths </w:instrText>
+            </w:r>
+            <w:r>
+              <w:rPr>
+                <w:rFonts w:ascii="Times New Roman" w:hAnsi="Times New Roman" w:cs="Times New Roman"/>
+                <w:b/>
+                <w:sz w:val="24"/>
+              </w:rPr>
+              <w:fldChar w:fldCharType="separate"/>
+            </w:r>
+            <w:r>
+              <w:rPr>
+                <w:rFonts w:ascii="Times New Roman" w:hAnsi="Times New Roman" w:cs="Times New Roman"/>
+                <w:b/>
+                <w:noProof/>
+                <w:sz w:val="24"/>
+              </w:rPr>
+              <w:t>«Maths»</w:t>
+            </w:r>
+            <w:r>
+              <w:rPr>
+                <w:rFonts w:ascii="Times New Roman" w:hAnsi="Times New Roman" w:cs="Times New Roman"/>
+                <w:b/>
+                <w:sz w:val="24"/>
+              </w:rPr>
+              <w:fldChar w:fldCharType="end"/>
+            </w:r>
+            <w:r>
+              <w:rPr>
+                <w:rFonts w:ascii="Times New Roman" w:hAnsi="Times New Roman" w:cs="Times New Roman"/>
+                <w:b/>
+                <w:sz w:val="24"/>
+              </w:rPr>
+              <w:t xml:space="preserve"> / 100</w:t>
+            </w:r>
+          </w:p>
+        </w:tc>
+        <w:tc>
+          <w:tcPr>
+            <w:tcW w:w="279" w:type="dxa"/>
+            <w:vAlign w:val="center"/>
+          </w:tcPr>
+          <w:p>
+            <w:pPr>
+              <w:rPr>
+                <w:rFonts w:ascii="Times New Roman" w:hAnsi="Times New Roman" w:cs="Times New Roman"/>
+                <w:b/>
+                <w:sz w:val="24"/>
+              </w:rPr>
+            </w:pPr>
+          </w:p>
+        </w:tc>
+      </w:tr>
+      <w:tr>
+        <w:trPr>
+          <w:trHeight w:val="414"/>
+        </w:trPr>
+        <w:tc>
+          <w:tcPr>
+            <w:tcW w:w="7763" w:type="dxa"/>
+            <w:gridSpan w:val="2"/>
+            <w:vAlign w:val="center"/>
+          </w:tcPr>
+          <w:p>
+            <w:pPr>
+              <w:pStyle w:val="Paragraphedeliste"/>
+              <w:numPr>
+                <w:ilvl w:val="0"/>
+                <w:numId w:val="5"/>
+              </w:numPr>
+              <w:rPr>
+                <w:rFonts w:ascii="Times New Roman" w:hAnsi="Times New Roman" w:cs="Times New Roman"/>
+                <w:sz w:val="24"/>
+              </w:rPr>
+            </w:pPr>
+            <w:r>
+              <w:rPr>
+                <w:rFonts w:ascii="Times New Roman" w:hAnsi="Times New Roman" w:cs="Times New Roman"/>
+                <w:b/>
+                <w:sz w:val="24"/>
+              </w:rPr>
+              <w:t>Epreuve 3</w:t>
+            </w:r>
+            <w:r>
+              <w:rPr>
+                <w:rFonts w:ascii="Times New Roman" w:hAnsi="Times New Roman" w:cs="Times New Roman"/>
+                <w:b/>
+                <w:sz w:val="24"/>
+              </w:rPr>
+              <w:t xml:space="preserve"> : </w:t>
+            </w:r>
+            <w:r>
+              <w:rPr>
+                <w:rFonts w:ascii="Times New Roman" w:hAnsi="Times New Roman" w:cs="Times New Roman"/>
+                <w:b/>
+                <w:sz w:val="24"/>
+              </w:rPr>
+              <w:t>Histoire et Géographie, E.</w:t>
+            </w:r>
+            <w:r>
+              <w:rPr>
+                <w:rFonts w:ascii="Times New Roman" w:hAnsi="Times New Roman" w:cs="Times New Roman"/>
+                <w:b/>
+                <w:sz w:val="24"/>
+              </w:rPr>
+              <w:t>M</w:t>
+            </w:r>
+            <w:r>
+              <w:rPr>
+                <w:rFonts w:ascii="Times New Roman" w:hAnsi="Times New Roman" w:cs="Times New Roman"/>
+                <w:b/>
+                <w:sz w:val="24"/>
+              </w:rPr>
+              <w:t>.</w:t>
+            </w:r>
+            <w:r>
+              <w:rPr>
+                <w:rFonts w:ascii="Times New Roman" w:hAnsi="Times New Roman" w:cs="Times New Roman"/>
+                <w:b/>
+                <w:sz w:val="24"/>
+              </w:rPr>
+              <w:t>C</w:t>
+            </w:r>
+            <w:r>
+              <w:rPr>
+                <w:rFonts w:ascii="Times New Roman" w:hAnsi="Times New Roman" w:cs="Times New Roman"/>
+                <w:b/>
+                <w:sz w:val="24"/>
+              </w:rPr>
+              <w:t>.</w:t>
+            </w:r>
+          </w:p>
+        </w:tc>
+        <w:tc>
+          <w:tcPr>
+            <w:tcW w:w="2640" w:type="dxa"/>
+            <w:vAlign w:val="center"/>
+          </w:tcPr>
+          <w:p>
+            <w:pPr>
+              <w:jc w:val="right"/>
+              <w:rPr>
+                <w:rFonts w:ascii="Times New Roman" w:hAnsi="Times New Roman" w:cs="Times New Roman"/>
+                <w:b/>
+                <w:sz w:val="24"/>
+              </w:rPr>
+            </w:pPr>
+            <w:r>
+              <w:rPr>
+                <w:rFonts w:ascii="Times New Roman" w:hAnsi="Times New Roman" w:cs="Times New Roman"/>
+                <w:b/>
+                <w:sz w:val="24"/>
+              </w:rPr>
+              <w:fldChar w:fldCharType="begin"/>
+            </w:r>
+            <w:r>
+              <w:rPr>
+                <w:rFonts w:ascii="Times New Roman" w:hAnsi="Times New Roman" w:cs="Times New Roman"/>
+                <w:b/>
+                <w:sz w:val="24"/>
+              </w:rPr>
+              <w:instrText xml:space="preserve"> MERGEFIELD Histoiregéo_EMC </w:instrText>
+            </w:r>
+            <w:r>
+              <w:rPr>
+                <w:rFonts w:ascii="Times New Roman" w:hAnsi="Times New Roman" w:cs="Times New Roman"/>
+                <w:b/>
+                <w:sz w:val="24"/>
+              </w:rPr>
+              <w:fldChar w:fldCharType="separate"/>
+            </w:r>
+            <w:r>
+              <w:rPr>
+                <w:rFonts w:ascii="Times New Roman" w:hAnsi="Times New Roman" w:cs="Times New Roman"/>
+                <w:b/>
+                <w:noProof/>
+                <w:sz w:val="24"/>
+              </w:rPr>
+              <w:t>«Histoiregéo_EMC»</w:t>
+            </w:r>
+            <w:r>
+              <w:rPr>
+                <w:rFonts w:ascii="Times New Roman" w:hAnsi="Times New Roman" w:cs="Times New Roman"/>
+                <w:b/>
+                <w:sz w:val="24"/>
+              </w:rPr>
+              <w:fldChar w:fldCharType="end"/>
+            </w:r>
+            <w:r>
+              <w:rPr>
+                <w:rFonts w:ascii="Times New Roman" w:hAnsi="Times New Roman" w:cs="Times New Roman"/>
+                <w:b/>
+                <w:sz w:val="24"/>
+              </w:rPr>
+              <w:t xml:space="preserve"> / 50</w:t>
+            </w:r>
+          </w:p>
+        </w:tc>
+        <w:tc>
+          <w:tcPr>
+            <w:tcW w:w="279" w:type="dxa"/>
+            <w:vAlign w:val="center"/>
+          </w:tcPr>
+          <w:p>
+            <w:pPr>
+              <w:jc w:val="center"/>
+              <w:rPr>
+                <w:rFonts w:ascii="Times New Roman" w:hAnsi="Times New Roman" w:cs="Times New Roman"/>
+                <w:sz w:val="24"/>
+              </w:rPr>
+            </w:pPr>
+          </w:p>
+        </w:tc>
+      </w:tr>
+      <w:tr>
+        <w:trPr>
+          <w:trHeight w:val="414"/>
+        </w:trPr>
+        <w:tc>
+          <w:tcPr>
+            <w:tcW w:w="7763" w:type="dxa"/>
+            <w:gridSpan w:val="2"/>
+            <w:vAlign w:val="center"/>
+          </w:tcPr>
+          <w:p>
+            <w:pPr>
+              <w:pStyle w:val="Paragraphedeliste"/>
+              <w:numPr>
+                <w:ilvl w:val="0"/>
+                <w:numId w:val="5"/>
+              </w:numPr>
+              <w:rPr>
+                <w:rFonts w:ascii="Times New Roman" w:hAnsi="Times New Roman" w:cs="Times New Roman"/>
+                <w:sz w:val="24"/>
+              </w:rPr>
+            </w:pPr>
+            <w:r>
+              <w:rPr>
+                <w:rFonts w:ascii="Times New Roman" w:hAnsi="Times New Roman" w:cs="Times New Roman"/>
+                <w:b/>
+                <w:sz w:val="24"/>
+              </w:rPr>
+              <w:t>Epreuve 4</w:t>
+            </w:r>
+            <w:r>
+              <w:rPr>
+                <w:rFonts w:ascii="Times New Roman" w:hAnsi="Times New Roman" w:cs="Times New Roman"/>
+                <w:b/>
+                <w:sz w:val="24"/>
+              </w:rPr>
+              <w:t xml:space="preserve"> : </w:t>
+            </w:r>
+            <w:r>
+              <w:rPr>
+                <w:rFonts w:ascii="Times New Roman" w:hAnsi="Times New Roman" w:cs="Times New Roman"/>
+                <w:b/>
+                <w:sz w:val="24"/>
+              </w:rPr>
+              <w:t>Sciences</w:t>
+            </w:r>
+          </w:p>
+        </w:tc>
+        <w:tc>
+          <w:tcPr>
+            <w:tcW w:w="2640" w:type="dxa"/>
+            <w:vAlign w:val="center"/>
+          </w:tcPr>
+          <w:p>
+            <w:pPr>
+              <w:jc w:val="right"/>
+              <w:rPr>
+                <w:rFonts w:ascii="Times New Roman" w:hAnsi="Times New Roman" w:cs="Times New Roman"/>
+                <w:b/>
+                <w:sz w:val="24"/>
+                <w:szCs w:val="24"/>
+              </w:rPr>
+            </w:pPr>
+            <w:r>
+              <w:rPr>
+                <w:rFonts w:ascii="Times New Roman" w:hAnsi="Times New Roman" w:cs="Times New Roman"/>
+                <w:b/>
+                <w:sz w:val="24"/>
+                <w:szCs w:val="24"/>
+              </w:rPr>
+              <w:fldChar w:fldCharType="begin"/>
+            </w:r>
+            <w:r>
+              <w:rPr>
+                <w:rFonts w:ascii="Times New Roman" w:hAnsi="Times New Roman" w:cs="Times New Roman"/>
+                <w:b/>
+                <w:sz w:val="24"/>
+                <w:szCs w:val="24"/>
+              </w:rPr>
+              <w:instrText xml:space="preserve"> MERGEFIELD Total_épreuve_1 </w:instrText>
+            </w:r>
+            <w:r>
+              <w:rPr>
+                <w:rFonts w:ascii="Times New Roman" w:hAnsi="Times New Roman" w:cs="Times New Roman"/>
+                <w:b/>
+                <w:sz w:val="24"/>
+                <w:szCs w:val="24"/>
+              </w:rPr>
+              <w:fldChar w:fldCharType="separate"/>
+            </w:r>
+            <w:r>
+              <w:rPr>
+                <w:rFonts w:ascii="Times New Roman" w:hAnsi="Times New Roman" w:cs="Times New Roman"/>
+                <w:b/>
+                <w:noProof/>
+                <w:sz w:val="24"/>
+                <w:szCs w:val="24"/>
+              </w:rPr>
+              <w:t>«Total_épreuve_1»</w:t>
+            </w:r>
+            <w:r>
+              <w:rPr>
+                <w:rFonts w:ascii="Times New Roman" w:hAnsi="Times New Roman" w:cs="Times New Roman"/>
+                <w:b/>
+                <w:sz w:val="24"/>
+                <w:szCs w:val="24"/>
+              </w:rPr>
+              <w:fldChar w:fldCharType="end"/>
+            </w:r>
+            <w:r>
+              <w:rPr>
+                <w:rFonts w:ascii="Times New Roman" w:hAnsi="Times New Roman" w:cs="Times New Roman"/>
+                <w:b/>
+                <w:sz w:val="24"/>
+                <w:szCs w:val="24"/>
+              </w:rPr>
+              <w:t xml:space="preserve"> / 50</w:t>
+            </w:r>
+          </w:p>
+        </w:tc>
+        <w:tc>
+          <w:tcPr>
+            <w:tcW w:w="279" w:type="dxa"/>
+            <w:vAlign w:val="center"/>
+          </w:tcPr>
+          <w:p>
+            <w:pPr>
+              <w:rPr>
+                <w:rFonts w:ascii="Times New Roman" w:hAnsi="Times New Roman" w:cs="Times New Roman"/>
+                <w:sz w:val="24"/>
+              </w:rPr>
+            </w:pPr>
+          </w:p>
+        </w:tc>
+      </w:tr>
+      <w:tr>
+        <w:trPr>
+          <w:trHeight w:val="340"/>
+        </w:trPr>
+        <w:tc>
+          <w:tcPr>
+            <w:tcW w:w="2207" w:type="dxa"/>
+            <w:vAlign w:val="center"/>
+          </w:tcPr>
+          <w:p>
+            <w:pPr>
+              <w:rPr>
+                <w:rFonts w:ascii="Times New Roman" w:hAnsi="Times New Roman" w:cs="Times New Roman"/>
+                <w:sz w:val="24"/>
+              </w:rPr>
+            </w:pPr>
+          </w:p>
+        </w:tc>
+        <w:tc>
+          <w:tcPr>
+            <w:tcW w:w="5556" w:type="dxa"/>
+            <w:vAlign w:val="center"/>
+          </w:tcPr>
+          <w:p>
+            <w:pPr>
+              <w:pStyle w:val="Paragraphedeliste"/>
+              <w:numPr>
+                <w:ilvl w:val="0"/>
+                <w:numId w:val="13"/>
+              </w:numPr>
+              <w:rPr>
+                <w:rFonts w:ascii="Times New Roman" w:hAnsi="Times New Roman" w:cs="Times New Roman"/>
+                <w:sz w:val="24"/>
+              </w:rPr>
+            </w:pPr>
+            <w:r>
+              <w:rPr>
+                <w:rFonts w:ascii="Times New Roman" w:hAnsi="Times New Roman" w:cs="Times New Roman"/>
+                <w:sz w:val="24"/>
+              </w:rPr>
+              <w:t>S.V.T</w:t>
+            </w:r>
+          </w:p>
+        </w:tc>
+        <w:tc>
+          <w:tcPr>
+            <w:tcW w:w="2640" w:type="dxa"/>
+            <w:vAlign w:val="center"/>
+          </w:tcPr>
+          <w:p>
+            <w:pPr>
+              <w:jc w:val="right"/>
+              <w:rPr>
+                <w:rFonts w:ascii="Times New Roman" w:hAnsi="Times New Roman" w:cs="Times New Roman"/>
+                <w:sz w:val="24"/>
+              </w:rPr>
+            </w:pPr>
+            <w:r>
+              <w:rPr>
+                <w:rFonts w:ascii="Times New Roman" w:hAnsi="Times New Roman" w:cs="Times New Roman"/>
+                <w:sz w:val="24"/>
+              </w:rPr>
+              <w:fldChar w:fldCharType="begin"/>
+            </w:r>
+            <w:r>
+              <w:rPr>
+                <w:rFonts w:ascii="Times New Roman" w:hAnsi="Times New Roman" w:cs="Times New Roman"/>
+                <w:sz w:val="24"/>
+              </w:rPr>
+              <w:instrText xml:space="preserve"> MERGEFIELD SVT </w:instrText>
+            </w:r>
+            <w:r>
+              <w:rPr>
+                <w:rFonts w:ascii="Times New Roman" w:hAnsi="Times New Roman" w:cs="Times New Roman"/>
+                <w:sz w:val="24"/>
+              </w:rPr>
+              <w:fldChar w:fldCharType="separate"/>
+            </w:r>
+            <w:r>
+              <w:rPr>
+                <w:rFonts w:ascii="Times New Roman" w:hAnsi="Times New Roman" w:cs="Times New Roman"/>
+                <w:noProof/>
+                <w:sz w:val="24"/>
+              </w:rPr>
+              <w:t>«SVT»</w:t>
+            </w:r>
+            <w:r>
+              <w:rPr>
+                <w:rFonts w:ascii="Times New Roman" w:hAnsi="Times New Roman" w:cs="Times New Roman"/>
+                <w:sz w:val="24"/>
+              </w:rPr>
+              <w:fldChar w:fldCharType="end"/>
+            </w:r>
+            <w:r>
+              <w:rPr>
+                <w:rFonts w:ascii="Times New Roman" w:hAnsi="Times New Roman" w:cs="Times New Roman"/>
+                <w:sz w:val="24"/>
+              </w:rPr>
+              <w:t xml:space="preserve"> / 25</w:t>
+            </w:r>
+          </w:p>
+        </w:tc>
+        <w:tc>
+          <w:tcPr>
+            <w:tcW w:w="279" w:type="dxa"/>
+            <w:vAlign w:val="center"/>
+          </w:tcPr>
+          <w:p>
+            <w:pPr>
+              <w:rPr>
+                <w:rFonts w:ascii="Times New Roman" w:hAnsi="Times New Roman" w:cs="Times New Roman"/>
+                <w:sz w:val="24"/>
+              </w:rPr>
+            </w:pPr>
+          </w:p>
+        </w:tc>
+      </w:tr>
+      <w:tr>
+        <w:trPr>
+          <w:trHeight w:val="340"/>
+        </w:trPr>
+        <w:tc>
+          <w:tcPr>
+            <w:tcW w:w="2207" w:type="dxa"/>
+            <w:vAlign w:val="center"/>
+          </w:tcPr>
+          <w:p>
+            <w:pPr>
+              <w:rPr>
+                <w:rFonts w:ascii="Times New Roman" w:hAnsi="Times New Roman" w:cs="Times New Roman"/>
+                <w:sz w:val="24"/>
+              </w:rPr>
+            </w:pPr>
+          </w:p>
+        </w:tc>
+        <w:tc>
+          <w:tcPr>
+            <w:tcW w:w="5556" w:type="dxa"/>
+            <w:vAlign w:val="center"/>
+          </w:tcPr>
+          <w:p>
+            <w:pPr>
+              <w:pStyle w:val="Paragraphedeliste"/>
+              <w:numPr>
+                <w:ilvl w:val="0"/>
+                <w:numId w:val="13"/>
+              </w:numPr>
+              <w:rPr>
+                <w:rFonts w:ascii="Times New Roman" w:hAnsi="Times New Roman" w:cs="Times New Roman"/>
+                <w:sz w:val="24"/>
+              </w:rPr>
+            </w:pPr>
+            <w:r>
+              <w:rPr>
+                <w:rFonts w:ascii="Times New Roman" w:hAnsi="Times New Roman" w:cs="Times New Roman"/>
+                <w:sz w:val="24"/>
+              </w:rPr>
+              <w:t>Technologie</w:t>
+            </w:r>
+          </w:p>
+        </w:tc>
+        <w:tc>
+          <w:tcPr>
+            <w:tcW w:w="2640" w:type="dxa"/>
+            <w:vAlign w:val="center"/>
+          </w:tcPr>
+          <w:p>
+            <w:pPr>
+              <w:jc w:val="right"/>
+              <w:rPr>
+                <w:rFonts w:ascii="Times New Roman" w:hAnsi="Times New Roman" w:cs="Times New Roman"/>
+                <w:sz w:val="24"/>
+              </w:rPr>
+            </w:pPr>
+            <w:r>
+              <w:rPr>
+                <w:rFonts w:ascii="Times New Roman" w:hAnsi="Times New Roman" w:cs="Times New Roman"/>
+                <w:sz w:val="24"/>
+              </w:rPr>
+              <w:fldChar w:fldCharType="begin"/>
+            </w:r>
+            <w:r>
+              <w:rPr>
+                <w:rFonts w:ascii="Times New Roman" w:hAnsi="Times New Roman" w:cs="Times New Roman"/>
+                <w:sz w:val="24"/>
+              </w:rPr>
+              <w:instrText xml:space="preserve"> MERGEFIELD Physique_Chimie </w:instrText>
+            </w:r>
+            <w:r>
+              <w:rPr>
+                <w:rFonts w:ascii="Times New Roman" w:hAnsi="Times New Roman" w:cs="Times New Roman"/>
+                <w:sz w:val="24"/>
+              </w:rPr>
+              <w:fldChar w:fldCharType="separate"/>
+            </w:r>
+            <w:r>
+              <w:rPr>
+                <w:rFonts w:ascii="Times New Roman" w:hAnsi="Times New Roman" w:cs="Times New Roman"/>
+                <w:noProof/>
+                <w:sz w:val="24"/>
+              </w:rPr>
+              <w:t>«Physique_Chimie»</w:t>
+            </w:r>
+            <w:r>
+              <w:rPr>
+                <w:rFonts w:ascii="Times New Roman" w:hAnsi="Times New Roman" w:cs="Times New Roman"/>
+                <w:sz w:val="24"/>
+              </w:rPr>
+              <w:fldChar w:fldCharType="end"/>
+            </w:r>
+            <w:r>
+              <w:rPr>
+                <w:rFonts w:ascii="Times New Roman" w:hAnsi="Times New Roman" w:cs="Times New Roman"/>
+                <w:sz w:val="24"/>
+              </w:rPr>
+              <w:t xml:space="preserve"> / 25</w:t>
+            </w:r>
+          </w:p>
+        </w:tc>
+        <w:tc>
+          <w:tcPr>
+            <w:tcW w:w="279" w:type="dxa"/>
+            <w:vAlign w:val="center"/>
+          </w:tcPr>
+          <w:p>
+            <w:pPr>
+              <w:rPr>
+                <w:rFonts w:ascii="Times New Roman" w:hAnsi="Times New Roman" w:cs="Times New Roman"/>
+                <w:sz w:val="24"/>
+              </w:rPr>
+            </w:pPr>
+          </w:p>
+        </w:tc>
+      </w:tr>
+      <w:tr>
+        <w:trPr>
+          <w:trHeight w:val="414"/>
+        </w:trPr>
+        <w:tc>
+          <w:tcPr>
+            <w:tcW w:w="7763" w:type="dxa"/>
+            <w:gridSpan w:val="2"/>
+            <w:vAlign w:val="center"/>
+          </w:tcPr>
+          <w:p>
+            <w:pPr>
+              <w:pStyle w:val="Paragraphedeliste"/>
+              <w:numPr>
+                <w:ilvl w:val="0"/>
+                <w:numId w:val="5"/>
+              </w:numPr>
+              <w:rPr>
+                <w:rFonts w:ascii="Times New Roman" w:hAnsi="Times New Roman" w:cs="Times New Roman"/>
+                <w:sz w:val="24"/>
+              </w:rPr>
+            </w:pPr>
+            <w:r>
+              <w:rPr>
+                <w:rFonts w:ascii="Times New Roman" w:hAnsi="Times New Roman" w:cs="Times New Roman"/>
+                <w:b/>
+                <w:sz w:val="24"/>
+              </w:rPr>
+              <w:t>Epreuve 5</w:t>
+            </w:r>
+            <w:r>
+              <w:rPr>
+                <w:rFonts w:ascii="Times New Roman" w:hAnsi="Times New Roman" w:cs="Times New Roman"/>
+                <w:b/>
+                <w:sz w:val="24"/>
+              </w:rPr>
+              <w:t xml:space="preserve"> : </w:t>
+            </w:r>
+            <w:r>
+              <w:rPr>
+                <w:rFonts w:ascii="Times New Roman" w:hAnsi="Times New Roman" w:cs="Times New Roman"/>
+                <w:b/>
+                <w:sz w:val="24"/>
+              </w:rPr>
+              <w:t>Oral</w:t>
+            </w:r>
+          </w:p>
+        </w:tc>
+        <w:tc>
+          <w:tcPr>
+            <w:tcW w:w="2640" w:type="dxa"/>
+            <w:vAlign w:val="center"/>
+          </w:tcPr>
+          <w:p>
+            <w:pPr>
+              <w:jc w:val="right"/>
+              <w:rPr>
+                <w:rFonts w:ascii="Times New Roman" w:hAnsi="Times New Roman" w:cs="Times New Roman"/>
+                <w:b/>
+                <w:sz w:val="24"/>
+              </w:rPr>
+            </w:pPr>
+            <w:r>
+              <w:rPr>
+                <w:rFonts w:ascii="Times New Roman" w:hAnsi="Times New Roman" w:cs="Times New Roman"/>
+                <w:b/>
+                <w:sz w:val="24"/>
+              </w:rPr>
+              <w:fldChar w:fldCharType="begin"/>
+            </w:r>
+            <w:r>
+              <w:rPr>
+                <w:rFonts w:ascii="Times New Roman" w:hAnsi="Times New Roman" w:cs="Times New Roman"/>
+                <w:b/>
+                <w:sz w:val="24"/>
+              </w:rPr>
+              <w:instrText xml:space="preserve"> MERGEFIELD Oral </w:instrText>
+            </w:r>
+            <w:r>
+              <w:rPr>
+                <w:rFonts w:ascii="Times New Roman" w:hAnsi="Times New Roman" w:cs="Times New Roman"/>
+                <w:b/>
+                <w:sz w:val="24"/>
+              </w:rPr>
+              <w:fldChar w:fldCharType="separate"/>
+            </w:r>
+            <w:r>
+              <w:rPr>
+                <w:rFonts w:ascii="Times New Roman" w:hAnsi="Times New Roman" w:cs="Times New Roman"/>
+                <w:b/>
+                <w:noProof/>
+                <w:sz w:val="24"/>
+              </w:rPr>
+              <w:t>«Oral»</w:t>
+            </w:r>
+            <w:r>
+              <w:rPr>
+                <w:rFonts w:ascii="Times New Roman" w:hAnsi="Times New Roman" w:cs="Times New Roman"/>
+                <w:b/>
+                <w:sz w:val="24"/>
+              </w:rPr>
+              <w:fldChar w:fldCharType="end"/>
+            </w:r>
+            <w:r>
+              <w:rPr>
+                <w:rFonts w:ascii="Times New Roman" w:hAnsi="Times New Roman" w:cs="Times New Roman"/>
+                <w:b/>
+                <w:sz w:val="24"/>
+              </w:rPr>
+              <w:t xml:space="preserve"> / 10</w:t>
+            </w:r>
+            <w:r>
+              <w:rPr>
+                <w:rFonts w:ascii="Times New Roman" w:hAnsi="Times New Roman" w:cs="Times New Roman"/>
+                <w:b/>
+                <w:sz w:val="24"/>
+              </w:rPr>
+              <w:t>0</w:t>
+            </w:r>
+          </w:p>
+        </w:tc>
+        <w:tc>
+          <w:tcPr>
+            <w:tcW w:w="279" w:type="dxa"/>
+            <w:vAlign w:val="center"/>
+          </w:tcPr>
+          <w:p>
+            <w:pPr>
+              <w:rPr>
+                <w:rFonts w:ascii="Times New Roman" w:hAnsi="Times New Roman" w:cs="Times New Roman"/>
+                <w:sz w:val="24"/>
+              </w:rPr>
+            </w:pPr>
+          </w:p>
+        </w:tc>
+      </w:tr>
+      <w:tr>
+        <w:tc>
+          <w:tcPr>
+            <w:tcW w:w="7763" w:type="dxa"/>
+            <w:gridSpan w:val="2"/>
+            <w:vAlign w:val="center"/>
+          </w:tcPr>
+          <w:p>
+            <w:pPr>
+              <w:jc w:val="right"/>
+              <w:rPr>
+                <w:rFonts w:ascii="Times New Roman" w:hAnsi="Times New Roman" w:cs="Times New Roman"/>
+                <w:b/>
                 <w:sz w:val="12"/>
               </w:rPr>
             </w:pPr>
@@ -1543,8 +1652,6 @@
               </w:rPr>
               <w:t xml:space="preserve"> </w:t>
             </w:r>
-            <w:bookmarkStart w:id="0" w:name="_GoBack"/>
-            <w:bookmarkEnd w:id="0"/>
             <w:r>
               <w:rPr>
                 <w:rFonts w:ascii="Times New Roman" w:hAnsi="Times New Roman" w:cs="Times New Roman"/>
@@ -1601,7 +1708,7 @@
         </w:tc>
         <w:tc>
           <w:tcPr>
-            <w:tcW w:w="2776" w:type="dxa"/>
+            <w:tcW w:w="2640" w:type="dxa"/>
             <w:vAlign w:val="center"/>
           </w:tcPr>
           <w:p>
@@ -1654,7 +1761,7 @@
                 <w:noProof/>
                 <w:sz w:val="24"/>
               </w:rPr>
-              <w:t>0</w:t>
+              <w:t>«Total_Epreuves»</w:t>
             </w:r>
             <w:r>
               <w:rPr>
@@ -1725,7 +1832,7 @@
                 <w:sz w:val="24"/>
                 <w:szCs w:val="24"/>
               </w:rPr>
-              <w:t>0,0</w:t>
+              <w:t>«Epreuve_sur_20»</w:t>
             </w:r>
             <w:r>
               <w:rPr>
@@ -1758,6 +1865,7 @@
         <w:tc>
           <w:tcPr>
             <w:tcW w:w="279" w:type="dxa"/>
+            <w:vAlign w:val="center"/>
           </w:tcPr>
           <w:p>
             <w:pPr>
@@ -1827,40 +1935,36 @@
       </w:tblPr>
       <w:tblGrid>
         <w:gridCol w:w="959"/>
-        <w:gridCol w:w="7796"/>
-        <w:gridCol w:w="1559"/>
+        <w:gridCol w:w="6946"/>
+        <w:gridCol w:w="2409"/>
         <w:gridCol w:w="292"/>
       </w:tblGrid>
       <w:tr>
-        <w:tc>
-          <w:tcPr>
-            <w:tcW w:w="959" w:type="dxa"/>
-          </w:tcPr>
-          <w:p>
-            <w:pPr>
-              <w:rPr>
-                <w:rFonts w:ascii="Times New Roman" w:hAnsi="Times New Roman" w:cs="Times New Roman"/>
+        <w:trPr>
+          <w:trHeight w:val="104"/>
+        </w:trPr>
+        <w:tc>
+          <w:tcPr>
+            <w:tcW w:w="7905" w:type="dxa"/>
+            <w:gridSpan w:val="2"/>
+            <w:vAlign w:val="bottom"/>
+          </w:tcPr>
+          <w:p>
+            <w:pPr>
+              <w:pStyle w:val="Paragraphedeliste"/>
+              <w:ind w:left="1260"/>
+              <w:rPr>
+                <w:rFonts w:ascii="Times New Roman" w:hAnsi="Times New Roman" w:cs="Times New Roman"/>
+                <w:b/>
                 <w:sz w:val="12"/>
-              </w:rPr>
-            </w:pPr>
-          </w:p>
-        </w:tc>
-        <w:tc>
-          <w:tcPr>
-            <w:tcW w:w="7796" w:type="dxa"/>
-          </w:tcPr>
-          <w:p>
-            <w:pPr>
-              <w:rPr>
-                <w:rFonts w:ascii="Times New Roman" w:hAnsi="Times New Roman" w:cs="Times New Roman"/>
-                <w:sz w:val="12"/>
-              </w:rPr>
-            </w:pPr>
-          </w:p>
-        </w:tc>
-        <w:tc>
-          <w:tcPr>
-            <w:tcW w:w="1559" w:type="dxa"/>
+                <w:szCs w:val="12"/>
+              </w:rPr>
+            </w:pPr>
+          </w:p>
+        </w:tc>
+        <w:tc>
+          <w:tcPr>
+            <w:tcW w:w="2409" w:type="dxa"/>
           </w:tcPr>
           <w:p>
             <w:pPr>
@@ -1886,38 +1990,96 @@
         </w:tc>
       </w:tr>
       <w:tr>
+        <w:trPr>
+          <w:trHeight w:val="284"/>
+        </w:trPr>
+        <w:tc>
+          <w:tcPr>
+            <w:tcW w:w="7905" w:type="dxa"/>
+            <w:gridSpan w:val="2"/>
+            <w:vAlign w:val="center"/>
+          </w:tcPr>
+          <w:p>
+            <w:pPr>
+              <w:pStyle w:val="Paragraphedeliste"/>
+              <w:numPr>
+                <w:ilvl w:val="0"/>
+                <w:numId w:val="5"/>
+              </w:numPr>
+              <w:rPr>
+                <w:rFonts w:ascii="Times New Roman" w:hAnsi="Times New Roman" w:cs="Times New Roman"/>
+                <w:sz w:val="24"/>
+              </w:rPr>
+            </w:pPr>
+            <w:r>
+              <w:rPr>
+                <w:rFonts w:ascii="Times New Roman" w:hAnsi="Times New Roman" w:cs="Times New Roman"/>
+                <w:b/>
+                <w:sz w:val="24"/>
+              </w:rPr>
+              <w:t>Domaine 1</w:t>
+            </w:r>
+            <w:r>
+              <w:rPr>
+                <w:rFonts w:ascii="Times New Roman" w:hAnsi="Times New Roman" w:cs="Times New Roman"/>
+                <w:sz w:val="24"/>
+              </w:rPr>
+              <w:t> : langages pour penser et communiquer</w:t>
+            </w:r>
+          </w:p>
+        </w:tc>
+        <w:tc>
+          <w:tcPr>
+            <w:tcW w:w="2409" w:type="dxa"/>
+            <w:vAlign w:val="center"/>
+          </w:tcPr>
+          <w:p>
+            <w:pPr>
+              <w:rPr>
+                <w:rFonts w:ascii="Times New Roman" w:hAnsi="Times New Roman" w:cs="Times New Roman"/>
+                <w:sz w:val="12"/>
+              </w:rPr>
+            </w:pPr>
+          </w:p>
+        </w:tc>
+        <w:tc>
+          <w:tcPr>
+            <w:tcW w:w="292" w:type="dxa"/>
+            <w:vAlign w:val="center"/>
+          </w:tcPr>
+          <w:p>
+            <w:pPr>
+              <w:rPr>
+                <w:rFonts w:ascii="Times New Roman" w:hAnsi="Times New Roman" w:cs="Times New Roman"/>
+                <w:sz w:val="12"/>
+              </w:rPr>
+            </w:pPr>
+          </w:p>
+        </w:tc>
+      </w:tr>
+      <w:tr>
+        <w:trPr>
+          <w:trHeight w:val="1215"/>
+        </w:trPr>
         <w:tc>
           <w:tcPr>
             <w:tcW w:w="959" w:type="dxa"/>
-          </w:tcPr>
-          <w:p>
-            <w:pPr>
-              <w:rPr>
-                <w:rFonts w:ascii="Times New Roman" w:hAnsi="Times New Roman" w:cs="Times New Roman"/>
-                <w:sz w:val="24"/>
-              </w:rPr>
-            </w:pPr>
-          </w:p>
-        </w:tc>
-        <w:tc>
-          <w:tcPr>
-            <w:tcW w:w="7796" w:type="dxa"/>
-          </w:tcPr>
-          <w:p>
-            <w:pPr>
-              <w:rPr>
-                <w:rFonts w:ascii="Times New Roman" w:hAnsi="Times New Roman" w:cs="Times New Roman"/>
-                <w:sz w:val="24"/>
-              </w:rPr>
-            </w:pPr>
-            <w:r>
-              <w:rPr>
-                <w:rFonts w:ascii="Times New Roman" w:hAnsi="Times New Roman" w:cs="Times New Roman"/>
-                <w:sz w:val="24"/>
-              </w:rPr>
-              <w:t>Domaine 1 : langages pour penser et communiquer</w:t>
-            </w:r>
-          </w:p>
+            <w:vAlign w:val="center"/>
+          </w:tcPr>
+          <w:p>
+            <w:pPr>
+              <w:rPr>
+                <w:rFonts w:ascii="Times New Roman" w:hAnsi="Times New Roman" w:cs="Times New Roman"/>
+                <w:sz w:val="24"/>
+              </w:rPr>
+            </w:pPr>
+          </w:p>
+        </w:tc>
+        <w:tc>
+          <w:tcPr>
+            <w:tcW w:w="6946" w:type="dxa"/>
+            <w:vAlign w:val="center"/>
+          </w:tcPr>
           <w:p>
             <w:pPr>
               <w:pStyle w:val="Paragraphedeliste"/>
@@ -1933,9 +2095,17 @@
             <w:r>
               <w:rPr>
                 <w:rFonts w:ascii="Times New Roman" w:hAnsi="Times New Roman" w:cs="Times New Roman"/>
-                <w:sz w:val="24"/>
-              </w:rPr>
-              <w:t>1.1 : l</w:t>
+                <w:b/>
+                <w:sz w:val="24"/>
+              </w:rPr>
+              <w:t>1.1</w:t>
+            </w:r>
+            <w:r>
+              <w:rPr>
+                <w:rFonts w:ascii="Times New Roman" w:hAnsi="Times New Roman" w:cs="Times New Roman"/>
+                <w:sz w:val="24"/>
+              </w:rPr>
+              <w:t> : l</w:t>
             </w:r>
             <w:r>
               <w:rPr>
@@ -1960,9 +2130,17 @@
             <w:r>
               <w:rPr>
                 <w:rFonts w:ascii="Times New Roman" w:hAnsi="Times New Roman" w:cs="Times New Roman"/>
-                <w:sz w:val="24"/>
-              </w:rPr>
-              <w:t>1.2 : langues étrangères et régionales</w:t>
+                <w:b/>
+                <w:sz w:val="24"/>
+              </w:rPr>
+              <w:t>1.2</w:t>
+            </w:r>
+            <w:r>
+              <w:rPr>
+                <w:rFonts w:ascii="Times New Roman" w:hAnsi="Times New Roman" w:cs="Times New Roman"/>
+                <w:sz w:val="24"/>
+              </w:rPr>
+              <w:t> : langues étrangères et régionales</w:t>
             </w:r>
           </w:p>
           <w:p>
@@ -1980,9 +2158,17 @@
             <w:r>
               <w:rPr>
                 <w:rFonts w:ascii="Times New Roman" w:hAnsi="Times New Roman" w:cs="Times New Roman"/>
-                <w:sz w:val="24"/>
-              </w:rPr>
-              <w:t>1.3 : langages mathématiques, scientifiques et informatiques</w:t>
+                <w:b/>
+                <w:sz w:val="24"/>
+              </w:rPr>
+              <w:t>1.3</w:t>
+            </w:r>
+            <w:r>
+              <w:rPr>
+                <w:rFonts w:ascii="Times New Roman" w:hAnsi="Times New Roman" w:cs="Times New Roman"/>
+                <w:sz w:val="24"/>
+              </w:rPr>
+              <w:t> : langages mathématiques, scientifiques et informatiques</w:t>
             </w:r>
           </w:p>
           <w:p>
@@ -2000,15 +2186,23 @@
             <w:r>
               <w:rPr>
                 <w:rFonts w:ascii="Times New Roman" w:hAnsi="Times New Roman" w:cs="Times New Roman"/>
-                <w:sz w:val="24"/>
-              </w:rPr>
-              <w:t>1.4 : langages des arts et du corps</w:t>
-            </w:r>
-          </w:p>
-        </w:tc>
-        <w:tc>
-          <w:tcPr>
-            <w:tcW w:w="1559" w:type="dxa"/>
+                <w:b/>
+                <w:sz w:val="24"/>
+              </w:rPr>
+              <w:t>1.4</w:t>
+            </w:r>
+            <w:r>
+              <w:rPr>
+                <w:rFonts w:ascii="Times New Roman" w:hAnsi="Times New Roman" w:cs="Times New Roman"/>
+                <w:sz w:val="24"/>
+              </w:rPr>
+              <w:t> : langages des arts et du corps</w:t>
+            </w:r>
+          </w:p>
+        </w:tc>
+        <w:tc>
+          <w:tcPr>
+            <w:tcW w:w="2409" w:type="dxa"/>
             <w:vAlign w:val="center"/>
           </w:tcPr>
           <w:p>
@@ -2019,6 +2213,49 @@
                 <w:sz w:val="24"/>
               </w:rPr>
             </w:pPr>
+            <w:r>
+              <w:rPr>
+                <w:rFonts w:ascii="Times New Roman" w:hAnsi="Times New Roman" w:cs="Times New Roman"/>
+                <w:sz w:val="24"/>
+              </w:rPr>
+              <w:fldChar w:fldCharType="begin"/>
+            </w:r>
+            <w:r>
+              <w:rPr>
+                <w:rFonts w:ascii="Times New Roman" w:hAnsi="Times New Roman" w:cs="Times New Roman"/>
+                <w:sz w:val="24"/>
+              </w:rPr>
+              <w:instrText xml:space="preserve"> MERGEFIELD Domaine_11 </w:instrText>
+            </w:r>
+            <w:r>
+              <w:rPr>
+                <w:rFonts w:ascii="Times New Roman" w:hAnsi="Times New Roman" w:cs="Times New Roman"/>
+                <w:sz w:val="24"/>
+              </w:rPr>
+              <w:fldChar w:fldCharType="separate"/>
+            </w:r>
+            <w:r>
+              <w:rPr>
+                <w:rFonts w:ascii="Times New Roman" w:hAnsi="Times New Roman" w:cs="Times New Roman"/>
+                <w:noProof/>
+                <w:sz w:val="24"/>
+              </w:rPr>
+              <w:t>«Domaine_11»</w:t>
+            </w:r>
+            <w:r>
+              <w:rPr>
+                <w:rFonts w:ascii="Times New Roman" w:hAnsi="Times New Roman" w:cs="Times New Roman"/>
+                <w:sz w:val="24"/>
+              </w:rPr>
+              <w:fldChar w:fldCharType="end"/>
+            </w:r>
+            <w:r>
+              <w:rPr>
+                <w:rFonts w:ascii="Times New Roman" w:hAnsi="Times New Roman" w:cs="Times New Roman"/>
+                <w:sz w:val="24"/>
+              </w:rPr>
+              <w:t xml:space="preserve"> / 50</w:t>
+            </w:r>
           </w:p>
           <w:p>
             <w:pPr>
@@ -2040,7 +2277,22 @@
                 <w:rFonts w:ascii="Times New Roman" w:hAnsi="Times New Roman" w:cs="Times New Roman"/>
                 <w:sz w:val="24"/>
               </w:rPr>
-              <w:instrText xml:space="preserve"> MERGEFIELD Domaine_11 </w:instrText>
+              <w:instrText xml:space="preserve"> MERGEFIELD Domaine_12 </w:instrText>
+            </w:r>
+            <w:r>
+              <w:rPr>
+                <w:rFonts w:ascii="Times New Roman" w:hAnsi="Times New Roman" w:cs="Times New Roman"/>
+                <w:sz w:val="24"/>
+              </w:rPr>
+              <w:fldChar w:fldCharType="separate"/>
+            </w:r>
+            <w:r>
+              <w:rPr>
+                <w:rFonts w:ascii="Times New Roman" w:hAnsi="Times New Roman" w:cs="Times New Roman"/>
+                <w:noProof/>
+                <w:sz w:val="24"/>
+              </w:rPr>
+              <w:t>«Domaine_12»</w:t>
             </w:r>
             <w:r>
               <w:rPr>
@@ -2077,7 +2329,22 @@
                 <w:rFonts w:ascii="Times New Roman" w:hAnsi="Times New Roman" w:cs="Times New Roman"/>
                 <w:sz w:val="24"/>
               </w:rPr>
-              <w:instrText xml:space="preserve"> MERGEFIELD Domaine_12 </w:instrText>
+              <w:instrText xml:space="preserve"> MERGEFIELD Domaine_13 </w:instrText>
+            </w:r>
+            <w:r>
+              <w:rPr>
+                <w:rFonts w:ascii="Times New Roman" w:hAnsi="Times New Roman" w:cs="Times New Roman"/>
+                <w:sz w:val="24"/>
+              </w:rPr>
+              <w:fldChar w:fldCharType="separate"/>
+            </w:r>
+            <w:r>
+              <w:rPr>
+                <w:rFonts w:ascii="Times New Roman" w:hAnsi="Times New Roman" w:cs="Times New Roman"/>
+                <w:noProof/>
+                <w:sz w:val="24"/>
+              </w:rPr>
+              <w:t>«Domaine_13»</w:t>
             </w:r>
             <w:r>
               <w:rPr>
@@ -2114,7 +2381,22 @@
                 <w:rFonts w:ascii="Times New Roman" w:hAnsi="Times New Roman" w:cs="Times New Roman"/>
                 <w:sz w:val="24"/>
               </w:rPr>
-              <w:instrText xml:space="preserve"> MERGEFIELD Domaine_13 </w:instrText>
+              <w:instrText xml:space="preserve"> MERGEFIELD Domaine_14 </w:instrText>
+            </w:r>
+            <w:r>
+              <w:rPr>
+                <w:rFonts w:ascii="Times New Roman" w:hAnsi="Times New Roman" w:cs="Times New Roman"/>
+                <w:sz w:val="24"/>
+              </w:rPr>
+              <w:fldChar w:fldCharType="separate"/>
+            </w:r>
+            <w:r>
+              <w:rPr>
+                <w:rFonts w:ascii="Times New Roman" w:hAnsi="Times New Roman" w:cs="Times New Roman"/>
+                <w:noProof/>
+                <w:sz w:val="24"/>
+              </w:rPr>
+              <w:t>«Domaine_14»</w:t>
             </w:r>
             <w:r>
               <w:rPr>
@@ -2131,47 +2413,11 @@
               <w:t xml:space="preserve"> / 50</w:t>
             </w:r>
           </w:p>
-          <w:p>
-            <w:pPr>
-              <w:jc w:val="right"/>
-              <w:rPr>
-                <w:rFonts w:ascii="Times New Roman" w:hAnsi="Times New Roman" w:cs="Times New Roman"/>
-                <w:sz w:val="24"/>
-              </w:rPr>
-            </w:pPr>
-            <w:r>
-              <w:rPr>
-                <w:rFonts w:ascii="Times New Roman" w:hAnsi="Times New Roman" w:cs="Times New Roman"/>
-                <w:sz w:val="24"/>
-              </w:rPr>
-              <w:fldChar w:fldCharType="begin"/>
-            </w:r>
-            <w:r>
-              <w:rPr>
-                <w:rFonts w:ascii="Times New Roman" w:hAnsi="Times New Roman" w:cs="Times New Roman"/>
-                <w:sz w:val="24"/>
-              </w:rPr>
-              <w:instrText xml:space="preserve"> MERGEFIELD Domaine_14 </w:instrText>
-            </w:r>
-            <w:r>
-              <w:rPr>
-                <w:rFonts w:ascii="Times New Roman" w:hAnsi="Times New Roman" w:cs="Times New Roman"/>
-                <w:sz w:val="24"/>
-              </w:rPr>
-              <w:fldChar w:fldCharType="end"/>
-            </w:r>
-            <w:r>
-              <w:rPr>
-                <w:rFonts w:ascii="Times New Roman" w:hAnsi="Times New Roman" w:cs="Times New Roman"/>
-                <w:sz w:val="24"/>
-              </w:rPr>
-              <w:t xml:space="preserve"> / 50</w:t>
-            </w:r>
-          </w:p>
         </w:tc>
         <w:tc>
           <w:tcPr>
             <w:tcW w:w="292" w:type="dxa"/>
+            <w:vAlign w:val="center"/>
           </w:tcPr>
           <w:p>
             <w:pPr>
@@ -2184,42 +2430,46 @@
         </w:tc>
       </w:tr>
       <w:tr>
-        <w:tc>
-          <w:tcPr>
-            <w:tcW w:w="959" w:type="dxa"/>
-          </w:tcPr>
-          <w:p>
-            <w:pPr>
-              <w:rPr>
-                <w:rFonts w:ascii="Times New Roman" w:hAnsi="Times New Roman" w:cs="Times New Roman"/>
-                <w:sz w:val="24"/>
-              </w:rPr>
-            </w:pPr>
-          </w:p>
-        </w:tc>
-        <w:tc>
-          <w:tcPr>
-            <w:tcW w:w="7796" w:type="dxa"/>
-          </w:tcPr>
-          <w:p>
-            <w:pPr>
-              <w:rPr>
-                <w:rFonts w:ascii="Times New Roman" w:hAnsi="Times New Roman" w:cs="Times New Roman"/>
-                <w:sz w:val="24"/>
-              </w:rPr>
-            </w:pPr>
-            <w:r>
-              <w:rPr>
-                <w:rFonts w:ascii="Times New Roman" w:hAnsi="Times New Roman" w:cs="Times New Roman"/>
-                <w:sz w:val="24"/>
-              </w:rPr>
-              <w:t>Domaine 2 : méthodes et outils pour apprendre</w:t>
-            </w:r>
-          </w:p>
-        </w:tc>
-        <w:tc>
-          <w:tcPr>
-            <w:tcW w:w="1559" w:type="dxa"/>
+        <w:trPr>
+          <w:trHeight w:val="284"/>
+        </w:trPr>
+        <w:tc>
+          <w:tcPr>
+            <w:tcW w:w="7905" w:type="dxa"/>
+            <w:gridSpan w:val="2"/>
+          </w:tcPr>
+          <w:p>
+            <w:pPr>
+              <w:pStyle w:val="Paragraphedeliste"/>
+              <w:numPr>
+                <w:ilvl w:val="0"/>
+                <w:numId w:val="5"/>
+              </w:numPr>
+              <w:rPr>
+                <w:rFonts w:ascii="Times New Roman" w:hAnsi="Times New Roman" w:cs="Times New Roman"/>
+                <w:sz w:val="24"/>
+              </w:rPr>
+            </w:pPr>
+            <w:r>
+              <w:rPr>
+                <w:rFonts w:ascii="Times New Roman" w:hAnsi="Times New Roman" w:cs="Times New Roman"/>
+                <w:b/>
+                <w:sz w:val="24"/>
+              </w:rPr>
+              <w:t>Domaine 2</w:t>
+            </w:r>
+            <w:r>
+              <w:rPr>
+                <w:rFonts w:ascii="Times New Roman" w:hAnsi="Times New Roman" w:cs="Times New Roman"/>
+                <w:sz w:val="24"/>
+              </w:rPr>
+              <w:t> : méthodes et outils pour apprendre</w:t>
+            </w:r>
+          </w:p>
+        </w:tc>
+        <w:tc>
+          <w:tcPr>
+            <w:tcW w:w="2409" w:type="dxa"/>
             <w:vAlign w:val="center"/>
           </w:tcPr>
           <w:p>
@@ -2243,6 +2493,21 @@
                 <w:sz w:val="24"/>
               </w:rPr>
               <w:instrText xml:space="preserve"> MERGEFIELD Domaine_2 </w:instrText>
+            </w:r>
+            <w:r>
+              <w:rPr>
+                <w:rFonts w:ascii="Times New Roman" w:hAnsi="Times New Roman" w:cs="Times New Roman"/>
+                <w:sz w:val="24"/>
+              </w:rPr>
+              <w:fldChar w:fldCharType="separate"/>
+            </w:r>
+            <w:r>
+              <w:rPr>
+                <w:rFonts w:ascii="Times New Roman" w:hAnsi="Times New Roman" w:cs="Times New Roman"/>
+                <w:noProof/>
+                <w:sz w:val="24"/>
+              </w:rPr>
+              <w:t>«Domaine_2»</w:t>
             </w:r>
             <w:r>
               <w:rPr>
@@ -2275,42 +2540,46 @@
         </w:tc>
       </w:tr>
       <w:tr>
-        <w:tc>
-          <w:tcPr>
-            <w:tcW w:w="959" w:type="dxa"/>
-          </w:tcPr>
-          <w:p>
-            <w:pPr>
-              <w:rPr>
-                <w:rFonts w:ascii="Times New Roman" w:hAnsi="Times New Roman" w:cs="Times New Roman"/>
-                <w:sz w:val="24"/>
-              </w:rPr>
-            </w:pPr>
-          </w:p>
-        </w:tc>
-        <w:tc>
-          <w:tcPr>
-            <w:tcW w:w="7796" w:type="dxa"/>
-          </w:tcPr>
-          <w:p>
-            <w:pPr>
-              <w:rPr>
-                <w:rFonts w:ascii="Times New Roman" w:hAnsi="Times New Roman" w:cs="Times New Roman"/>
-                <w:sz w:val="24"/>
-              </w:rPr>
-            </w:pPr>
-            <w:r>
-              <w:rPr>
-                <w:rFonts w:ascii="Times New Roman" w:hAnsi="Times New Roman" w:cs="Times New Roman"/>
-                <w:sz w:val="24"/>
-              </w:rPr>
-              <w:t>Domaine 3 : formation de la personne et du citoyen</w:t>
-            </w:r>
-          </w:p>
-        </w:tc>
-        <w:tc>
-          <w:tcPr>
-            <w:tcW w:w="1559" w:type="dxa"/>
+        <w:trPr>
+          <w:trHeight w:val="284"/>
+        </w:trPr>
+        <w:tc>
+          <w:tcPr>
+            <w:tcW w:w="7905" w:type="dxa"/>
+            <w:gridSpan w:val="2"/>
+          </w:tcPr>
+          <w:p>
+            <w:pPr>
+              <w:pStyle w:val="Paragraphedeliste"/>
+              <w:numPr>
+                <w:ilvl w:val="0"/>
+                <w:numId w:val="5"/>
+              </w:numPr>
+              <w:rPr>
+                <w:rFonts w:ascii="Times New Roman" w:hAnsi="Times New Roman" w:cs="Times New Roman"/>
+                <w:sz w:val="24"/>
+              </w:rPr>
+            </w:pPr>
+            <w:r>
+              <w:rPr>
+                <w:rFonts w:ascii="Times New Roman" w:hAnsi="Times New Roman" w:cs="Times New Roman"/>
+                <w:b/>
+                <w:sz w:val="24"/>
+              </w:rPr>
+              <w:t>Domaine 3</w:t>
+            </w:r>
+            <w:r>
+              <w:rPr>
+                <w:rFonts w:ascii="Times New Roman" w:hAnsi="Times New Roman" w:cs="Times New Roman"/>
+                <w:sz w:val="24"/>
+              </w:rPr>
+              <w:t> : formation de la personne et du citoyen</w:t>
+            </w:r>
+          </w:p>
+        </w:tc>
+        <w:tc>
+          <w:tcPr>
+            <w:tcW w:w="2409" w:type="dxa"/>
             <w:vAlign w:val="center"/>
           </w:tcPr>
           <w:p>
@@ -2334,6 +2603,21 @@
                 <w:sz w:val="24"/>
               </w:rPr>
               <w:instrText xml:space="preserve"> MERGEFIELD Domaine_3 </w:instrText>
+            </w:r>
+            <w:r>
+              <w:rPr>
+                <w:rFonts w:ascii="Times New Roman" w:hAnsi="Times New Roman" w:cs="Times New Roman"/>
+                <w:sz w:val="24"/>
+              </w:rPr>
+              <w:fldChar w:fldCharType="separate"/>
+            </w:r>
+            <w:r>
+              <w:rPr>
+                <w:rFonts w:ascii="Times New Roman" w:hAnsi="Times New Roman" w:cs="Times New Roman"/>
+                <w:noProof/>
+                <w:sz w:val="24"/>
+              </w:rPr>
+              <w:t>«Domaine_3»</w:t>
             </w:r>
             <w:r>
               <w:rPr>
@@ -2366,42 +2650,46 @@
         </w:tc>
       </w:tr>
       <w:tr>
-        <w:tc>
-          <w:tcPr>
-            <w:tcW w:w="959" w:type="dxa"/>
-          </w:tcPr>
-          <w:p>
-            <w:pPr>
-              <w:rPr>
-                <w:rFonts w:ascii="Times New Roman" w:hAnsi="Times New Roman" w:cs="Times New Roman"/>
-                <w:sz w:val="24"/>
-              </w:rPr>
-            </w:pPr>
-          </w:p>
-        </w:tc>
-        <w:tc>
-          <w:tcPr>
-            <w:tcW w:w="7796" w:type="dxa"/>
-          </w:tcPr>
-          <w:p>
-            <w:pPr>
-              <w:rPr>
-                <w:rFonts w:ascii="Times New Roman" w:hAnsi="Times New Roman" w:cs="Times New Roman"/>
-                <w:sz w:val="24"/>
-              </w:rPr>
-            </w:pPr>
-            <w:r>
-              <w:rPr>
-                <w:rFonts w:ascii="Times New Roman" w:hAnsi="Times New Roman" w:cs="Times New Roman"/>
-                <w:sz w:val="24"/>
-              </w:rPr>
-              <w:t>Domaine 4 : systèmes naturels et systèmes techniques</w:t>
-            </w:r>
-          </w:p>
-        </w:tc>
-        <w:tc>
-          <w:tcPr>
-            <w:tcW w:w="1559" w:type="dxa"/>
+        <w:trPr>
+          <w:trHeight w:val="284"/>
+        </w:trPr>
+        <w:tc>
+          <w:tcPr>
+            <w:tcW w:w="7905" w:type="dxa"/>
+            <w:gridSpan w:val="2"/>
+          </w:tcPr>
+          <w:p>
+            <w:pPr>
+              <w:pStyle w:val="Paragraphedeliste"/>
+              <w:numPr>
+                <w:ilvl w:val="0"/>
+                <w:numId w:val="5"/>
+              </w:numPr>
+              <w:rPr>
+                <w:rFonts w:ascii="Times New Roman" w:hAnsi="Times New Roman" w:cs="Times New Roman"/>
+                <w:sz w:val="24"/>
+              </w:rPr>
+            </w:pPr>
+            <w:r>
+              <w:rPr>
+                <w:rFonts w:ascii="Times New Roman" w:hAnsi="Times New Roman" w:cs="Times New Roman"/>
+                <w:b/>
+                <w:sz w:val="24"/>
+              </w:rPr>
+              <w:t>Domaine 4</w:t>
+            </w:r>
+            <w:r>
+              <w:rPr>
+                <w:rFonts w:ascii="Times New Roman" w:hAnsi="Times New Roman" w:cs="Times New Roman"/>
+                <w:sz w:val="24"/>
+              </w:rPr>
+              <w:t> : systèmes naturels et systèmes techniques</w:t>
+            </w:r>
+          </w:p>
+        </w:tc>
+        <w:tc>
+          <w:tcPr>
+            <w:tcW w:w="2409" w:type="dxa"/>
             <w:vAlign w:val="center"/>
           </w:tcPr>
           <w:p>
@@ -2425,6 +2713,21 @@
                 <w:sz w:val="24"/>
               </w:rPr>
               <w:instrText xml:space="preserve"> MERGEFIELD Domaine_4 </w:instrText>
+            </w:r>
+            <w:r>
+              <w:rPr>
+                <w:rFonts w:ascii="Times New Roman" w:hAnsi="Times New Roman" w:cs="Times New Roman"/>
+                <w:sz w:val="24"/>
+              </w:rPr>
+              <w:fldChar w:fldCharType="separate"/>
+            </w:r>
+            <w:r>
+              <w:rPr>
+                <w:rFonts w:ascii="Times New Roman" w:hAnsi="Times New Roman" w:cs="Times New Roman"/>
+                <w:noProof/>
+                <w:sz w:val="24"/>
+              </w:rPr>
+              <w:t>«Domaine_4»</w:t>
             </w:r>
             <w:r>
               <w:rPr>
@@ -2457,42 +2760,47 @@
         </w:tc>
       </w:tr>
       <w:tr>
-        <w:tc>
-          <w:tcPr>
-            <w:tcW w:w="959" w:type="dxa"/>
-          </w:tcPr>
-          <w:p>
-            <w:pPr>
-              <w:rPr>
-                <w:rFonts w:ascii="Times New Roman" w:hAnsi="Times New Roman" w:cs="Times New Roman"/>
-                <w:sz w:val="24"/>
-              </w:rPr>
-            </w:pPr>
-          </w:p>
-        </w:tc>
-        <w:tc>
-          <w:tcPr>
-            <w:tcW w:w="7796" w:type="dxa"/>
-          </w:tcPr>
-          <w:p>
-            <w:pPr>
-              <w:rPr>
-                <w:rFonts w:ascii="Times New Roman" w:hAnsi="Times New Roman" w:cs="Times New Roman"/>
-                <w:sz w:val="24"/>
-              </w:rPr>
-            </w:pPr>
-            <w:r>
-              <w:rPr>
-                <w:rFonts w:ascii="Times New Roman" w:hAnsi="Times New Roman" w:cs="Times New Roman"/>
-                <w:sz w:val="24"/>
-              </w:rPr>
-              <w:t>Domaine 5 : représentations du monde et activité humaine</w:t>
-            </w:r>
-          </w:p>
-        </w:tc>
-        <w:tc>
-          <w:tcPr>
-            <w:tcW w:w="1559" w:type="dxa"/>
+        <w:trPr>
+          <w:trHeight w:val="284"/>
+        </w:trPr>
+        <w:tc>
+          <w:tcPr>
+            <w:tcW w:w="7905" w:type="dxa"/>
+            <w:gridSpan w:val="2"/>
+            <w:vAlign w:val="center"/>
+          </w:tcPr>
+          <w:p>
+            <w:pPr>
+              <w:pStyle w:val="Paragraphedeliste"/>
+              <w:numPr>
+                <w:ilvl w:val="0"/>
+                <w:numId w:val="5"/>
+              </w:numPr>
+              <w:rPr>
+                <w:rFonts w:ascii="Times New Roman" w:hAnsi="Times New Roman" w:cs="Times New Roman"/>
+                <w:sz w:val="24"/>
+              </w:rPr>
+            </w:pPr>
+            <w:r>
+              <w:rPr>
+                <w:rFonts w:ascii="Times New Roman" w:hAnsi="Times New Roman" w:cs="Times New Roman"/>
+                <w:b/>
+                <w:sz w:val="24"/>
+              </w:rPr>
+              <w:t>Domaine 5</w:t>
+            </w:r>
+            <w:r>
+              <w:rPr>
+                <w:rFonts w:ascii="Times New Roman" w:hAnsi="Times New Roman" w:cs="Times New Roman"/>
+                <w:sz w:val="24"/>
+              </w:rPr>
+              <w:t> : représentations du monde et activité humaine</w:t>
+            </w:r>
+          </w:p>
+        </w:tc>
+        <w:tc>
+          <w:tcPr>
+            <w:tcW w:w="2409" w:type="dxa"/>
             <w:vAlign w:val="center"/>
           </w:tcPr>
           <w:p>
@@ -2516,6 +2824,21 @@
                 <w:sz w:val="24"/>
               </w:rPr>
               <w:instrText xml:space="preserve"> MERGEFIELD Domaine_5 </w:instrText>
+            </w:r>
+            <w:r>
+              <w:rPr>
+                <w:rFonts w:ascii="Times New Roman" w:hAnsi="Times New Roman" w:cs="Times New Roman"/>
+                <w:sz w:val="24"/>
+              </w:rPr>
+              <w:fldChar w:fldCharType="separate"/>
+            </w:r>
+            <w:r>
+              <w:rPr>
+                <w:rFonts w:ascii="Times New Roman" w:hAnsi="Times New Roman" w:cs="Times New Roman"/>
+                <w:noProof/>
+                <w:sz w:val="24"/>
+              </w:rPr>
+              <w:t>«Domaine_5»</w:t>
             </w:r>
             <w:r>
               <w:rPr>
@@ -2548,6 +2871,9 @@
         </w:tc>
       </w:tr>
       <w:tr>
+        <w:trPr>
+          <w:trHeight w:val="107"/>
+        </w:trPr>
         <w:tc>
           <w:tcPr>
             <w:tcW w:w="959" w:type="dxa"/>
@@ -2563,7 +2889,20 @@
         </w:tc>
         <w:tc>
           <w:tcPr>
-            <w:tcW w:w="7796" w:type="dxa"/>
+            <w:tcW w:w="6946" w:type="dxa"/>
+          </w:tcPr>
+          <w:p>
+            <w:pPr>
+              <w:rPr>
+                <w:rFonts w:ascii="Times New Roman" w:hAnsi="Times New Roman" w:cs="Times New Roman"/>
+                <w:sz w:val="24"/>
+              </w:rPr>
+            </w:pPr>
+          </w:p>
+        </w:tc>
+        <w:tc>
+          <w:tcPr>
+            <w:tcW w:w="2409" w:type="dxa"/>
             <w:vAlign w:val="center"/>
           </w:tcPr>
           <w:p>
@@ -2571,83 +2910,9 @@
               <w:jc w:val="right"/>
               <w:rPr>
                 <w:rFonts w:ascii="Times New Roman" w:hAnsi="Times New Roman" w:cs="Times New Roman"/>
-                <w:b/>
-                <w:sz w:val="24"/>
-              </w:rPr>
-            </w:pPr>
-            <w:r>
-              <w:rPr>
-                <w:rFonts w:ascii="Times New Roman" w:hAnsi="Times New Roman" w:cs="Times New Roman"/>
-                <w:b/>
-                <w:sz w:val="24"/>
-              </w:rPr>
-              <w:t xml:space="preserve">Total du socle de compétences : </w:t>
-            </w:r>
-          </w:p>
-        </w:tc>
-        <w:tc>
-          <w:tcPr>
-            <w:tcW w:w="1559" w:type="dxa"/>
-            <w:vAlign w:val="center"/>
-          </w:tcPr>
-          <w:p>
-            <w:pPr>
-              <w:jc w:val="right"/>
-              <w:rPr>
-                <w:rFonts w:ascii="Times New Roman" w:hAnsi="Times New Roman" w:cs="Times New Roman"/>
-                <w:b/>
-                <w:sz w:val="24"/>
-              </w:rPr>
-            </w:pPr>
-            <w:r>
-              <w:rPr>
-                <w:rFonts w:ascii="Times New Roman" w:hAnsi="Times New Roman" w:cs="Times New Roman"/>
-                <w:b/>
-                <w:sz w:val="24"/>
-              </w:rPr>
-              <w:fldChar w:fldCharType="begin"/>
-            </w:r>
-            <w:r>
-              <w:rPr>
-                <w:rFonts w:ascii="Times New Roman" w:hAnsi="Times New Roman" w:cs="Times New Roman"/>
-                <w:b/>
-                <w:sz w:val="24"/>
-              </w:rPr>
-              <w:instrText xml:space="preserve"> MERGEFIELD Total_Socle </w:instrText>
-            </w:r>
-            <w:r>
-              <w:rPr>
-                <w:rFonts w:ascii="Times New Roman" w:hAnsi="Times New Roman" w:cs="Times New Roman"/>
-                <w:b/>
-                <w:sz w:val="24"/>
-              </w:rPr>
-              <w:fldChar w:fldCharType="separate"/>
-            </w:r>
-            <w:r>
-              <w:rPr>
-                <w:rFonts w:ascii="Times New Roman" w:hAnsi="Times New Roman" w:cs="Times New Roman"/>
-                <w:b/>
-                <w:noProof/>
-                <w:sz w:val="24"/>
-              </w:rPr>
-              <w:t>#VALUE!</w:t>
-            </w:r>
-            <w:r>
-              <w:rPr>
-                <w:rFonts w:ascii="Times New Roman" w:hAnsi="Times New Roman" w:cs="Times New Roman"/>
-                <w:b/>
-                <w:sz w:val="24"/>
-              </w:rPr>
-              <w:fldChar w:fldCharType="end"/>
-            </w:r>
-            <w:r>
-              <w:rPr>
-                <w:rFonts w:ascii="Times New Roman" w:hAnsi="Times New Roman" w:cs="Times New Roman"/>
-                <w:b/>
-                <w:sz w:val="24"/>
-              </w:rPr>
-              <w:t xml:space="preserve"> / 400</w:t>
-            </w:r>
+                <w:sz w:val="24"/>
+              </w:rPr>
+            </w:pPr>
           </w:p>
         </w:tc>
         <w:tc>
@@ -2668,19 +2933,20 @@
         <w:tc>
           <w:tcPr>
             <w:tcW w:w="959" w:type="dxa"/>
-          </w:tcPr>
-          <w:p>
-            <w:pPr>
-              <w:rPr>
-                <w:rFonts w:ascii="Times New Roman" w:hAnsi="Times New Roman" w:cs="Times New Roman"/>
-                <w:sz w:val="24"/>
-              </w:rPr>
-            </w:pPr>
-          </w:p>
-        </w:tc>
-        <w:tc>
-          <w:tcPr>
-            <w:tcW w:w="7796" w:type="dxa"/>
+            <w:vAlign w:val="center"/>
+          </w:tcPr>
+          <w:p>
+            <w:pPr>
+              <w:rPr>
+                <w:rFonts w:ascii="Times New Roman" w:hAnsi="Times New Roman" w:cs="Times New Roman"/>
+                <w:sz w:val="24"/>
+              </w:rPr>
+            </w:pPr>
+          </w:p>
+        </w:tc>
+        <w:tc>
+          <w:tcPr>
+            <w:tcW w:w="6946" w:type="dxa"/>
             <w:vAlign w:val="center"/>
           </w:tcPr>
           <w:p>
@@ -2698,9 +2964,134 @@
                 <w:b/>
                 <w:sz w:val="24"/>
               </w:rPr>
+              <w:t>Total du socle de compétences :</w:t>
+            </w:r>
+          </w:p>
+        </w:tc>
+        <w:tc>
+          <w:tcPr>
+            <w:tcW w:w="2409" w:type="dxa"/>
+            <w:vAlign w:val="center"/>
+          </w:tcPr>
+          <w:p>
+            <w:pPr>
+              <w:jc w:val="right"/>
+              <w:rPr>
+                <w:rFonts w:ascii="Times New Roman" w:hAnsi="Times New Roman" w:cs="Times New Roman"/>
+                <w:b/>
+                <w:sz w:val="24"/>
+              </w:rPr>
+            </w:pPr>
+            <w:r>
+              <w:rPr>
+                <w:rFonts w:ascii="Times New Roman" w:hAnsi="Times New Roman" w:cs="Times New Roman"/>
+                <w:b/>
+                <w:sz w:val="24"/>
+              </w:rPr>
+              <w:fldChar w:fldCharType="begin"/>
+            </w:r>
+            <w:r>
+              <w:rPr>
+                <w:rFonts w:ascii="Times New Roman" w:hAnsi="Times New Roman" w:cs="Times New Roman"/>
+                <w:b/>
+                <w:sz w:val="24"/>
+              </w:rPr>
+              <w:instrText xml:space="preserve"> MERGEFIELD Total_Socle </w:instrText>
+            </w:r>
+            <w:r>
+              <w:rPr>
+                <w:rFonts w:ascii="Times New Roman" w:hAnsi="Times New Roman" w:cs="Times New Roman"/>
+                <w:b/>
+                <w:sz w:val="24"/>
+              </w:rPr>
+              <w:fldChar w:fldCharType="separate"/>
+            </w:r>
+            <w:r>
+              <w:rPr>
+                <w:rFonts w:ascii="Times New Roman" w:hAnsi="Times New Roman" w:cs="Times New Roman"/>
+                <w:b/>
+                <w:noProof/>
+                <w:sz w:val="24"/>
+              </w:rPr>
+              <w:t>«Total_Socle»</w:t>
+            </w:r>
+            <w:r>
+              <w:rPr>
+                <w:rFonts w:ascii="Times New Roman" w:hAnsi="Times New Roman" w:cs="Times New Roman"/>
+                <w:b/>
+                <w:sz w:val="24"/>
+              </w:rPr>
+              <w:fldChar w:fldCharType="end"/>
+            </w:r>
+            <w:r>
+              <w:rPr>
+                <w:rFonts w:ascii="Times New Roman" w:hAnsi="Times New Roman" w:cs="Times New Roman"/>
+                <w:b/>
+                <w:sz w:val="24"/>
+              </w:rPr>
+              <w:t xml:space="preserve"> / 400</w:t>
+            </w:r>
+          </w:p>
+        </w:tc>
+        <w:tc>
+          <w:tcPr>
+            <w:tcW w:w="292" w:type="dxa"/>
+            <w:vAlign w:val="center"/>
+          </w:tcPr>
+          <w:p>
+            <w:pPr>
+              <w:rPr>
+                <w:rFonts w:ascii="Times New Roman" w:hAnsi="Times New Roman" w:cs="Times New Roman"/>
+                <w:sz w:val="24"/>
+              </w:rPr>
+            </w:pPr>
+          </w:p>
+        </w:tc>
+      </w:tr>
+      <w:tr>
+        <w:tc>
+          <w:tcPr>
+            <w:tcW w:w="959" w:type="dxa"/>
+            <w:vAlign w:val="center"/>
+          </w:tcPr>
+          <w:p>
+            <w:pPr>
+              <w:rPr>
+                <w:rFonts w:ascii="Times New Roman" w:hAnsi="Times New Roman" w:cs="Times New Roman"/>
+                <w:sz w:val="24"/>
+              </w:rPr>
+            </w:pPr>
+          </w:p>
+        </w:tc>
+        <w:tc>
+          <w:tcPr>
+            <w:tcW w:w="6946" w:type="dxa"/>
+            <w:vAlign w:val="center"/>
+          </w:tcPr>
+          <w:p>
+            <w:pPr>
+              <w:jc w:val="right"/>
+              <w:rPr>
+                <w:rFonts w:ascii="Times New Roman" w:hAnsi="Times New Roman" w:cs="Times New Roman"/>
+                <w:b/>
+                <w:sz w:val="12"/>
+              </w:rPr>
+            </w:pPr>
+            <w:r>
+              <w:rPr>
+                <w:rFonts w:ascii="Times New Roman" w:hAnsi="Times New Roman" w:cs="Times New Roman"/>
+                <w:b/>
+                <w:sz w:val="24"/>
+              </w:rPr>
               <w:t>Moyenne sur 20 :</w:t>
             </w:r>
           </w:p>
+        </w:tc>
+        <w:tc>
+          <w:tcPr>
+            <w:tcW w:w="2409" w:type="dxa"/>
+            <w:vAlign w:val="center"/>
+          </w:tcPr>
           <w:p>
             <w:pPr>
               <w:jc w:val="right"/>
@@ -2710,11 +3101,95 @@
                 <w:sz w:val="12"/>
               </w:rPr>
             </w:pPr>
-          </w:p>
-        </w:tc>
-        <w:tc>
-          <w:tcPr>
-            <w:tcW w:w="1559" w:type="dxa"/>
+            <w:r>
+              <w:rPr>
+                <w:rFonts w:ascii="Times New Roman" w:hAnsi="Times New Roman" w:cs="Times New Roman"/>
+                <w:b/>
+                <w:sz w:val="24"/>
+                <w:szCs w:val="24"/>
+              </w:rPr>
+              <w:fldChar w:fldCharType="begin"/>
+            </w:r>
+            <w:r>
+              <w:rPr>
+                <w:rFonts w:ascii="Times New Roman" w:hAnsi="Times New Roman" w:cs="Times New Roman"/>
+                <w:b/>
+                <w:sz w:val="24"/>
+                <w:szCs w:val="24"/>
+              </w:rPr>
+              <w:instrText xml:space="preserve"> MERGEFIELD  Socle_sur_20\#0,0 </w:instrText>
+            </w:r>
+            <w:r>
+              <w:rPr>
+                <w:rFonts w:ascii="Times New Roman" w:hAnsi="Times New Roman" w:cs="Times New Roman"/>
+                <w:b/>
+                <w:sz w:val="24"/>
+                <w:szCs w:val="24"/>
+              </w:rPr>
+              <w:fldChar w:fldCharType="separate"/>
+            </w:r>
+            <w:r>
+              <w:rPr>
+                <w:rFonts w:ascii="Times New Roman" w:hAnsi="Times New Roman" w:cs="Times New Roman"/>
+                <w:b/>
+                <w:noProof/>
+                <w:sz w:val="24"/>
+                <w:szCs w:val="24"/>
+              </w:rPr>
+              <w:t>«Socle_sur_20»</w:t>
+            </w:r>
+            <w:r>
+              <w:rPr>
+                <w:rFonts w:ascii="Times New Roman" w:hAnsi="Times New Roman" w:cs="Times New Roman"/>
+                <w:b/>
+                <w:sz w:val="24"/>
+                <w:szCs w:val="24"/>
+              </w:rPr>
+              <w:fldChar w:fldCharType="end"/>
+            </w:r>
+            <w:r>
+              <w:rPr>
+                <w:rFonts w:ascii="Times New Roman" w:hAnsi="Times New Roman" w:cs="Times New Roman"/>
+                <w:b/>
+                <w:sz w:val="24"/>
+              </w:rPr>
+              <w:t xml:space="preserve"> / 20</w:t>
+            </w:r>
+          </w:p>
+        </w:tc>
+        <w:tc>
+          <w:tcPr>
+            <w:tcW w:w="292" w:type="dxa"/>
+            <w:vAlign w:val="center"/>
+          </w:tcPr>
+          <w:p>
+            <w:pPr>
+              <w:rPr>
+                <w:rFonts w:ascii="Times New Roman" w:hAnsi="Times New Roman" w:cs="Times New Roman"/>
+                <w:sz w:val="24"/>
+              </w:rPr>
+            </w:pPr>
+          </w:p>
+        </w:tc>
+      </w:tr>
+      <w:tr>
+        <w:tc>
+          <w:tcPr>
+            <w:tcW w:w="959" w:type="dxa"/>
+            <w:vAlign w:val="center"/>
+          </w:tcPr>
+          <w:p>
+            <w:pPr>
+              <w:rPr>
+                <w:rFonts w:ascii="Times New Roman" w:hAnsi="Times New Roman" w:cs="Times New Roman"/>
+                <w:sz w:val="24"/>
+              </w:rPr>
+            </w:pPr>
+          </w:p>
+        </w:tc>
+        <w:tc>
+          <w:tcPr>
+            <w:tcW w:w="6946" w:type="dxa"/>
             <w:vAlign w:val="center"/>
           </w:tcPr>
           <w:p>
@@ -2726,75 +3201,29 @@
                 <w:sz w:val="24"/>
               </w:rPr>
             </w:pPr>
-            <w:r>
+          </w:p>
+        </w:tc>
+        <w:tc>
+          <w:tcPr>
+            <w:tcW w:w="2409" w:type="dxa"/>
+            <w:vAlign w:val="center"/>
+          </w:tcPr>
+          <w:p>
+            <w:pPr>
+              <w:jc w:val="right"/>
               <w:rPr>
                 <w:rFonts w:ascii="Times New Roman" w:hAnsi="Times New Roman" w:cs="Times New Roman"/>
                 <w:b/>
                 <w:sz w:val="24"/>
                 <w:szCs w:val="24"/>
               </w:rPr>
-              <w:fldChar w:fldCharType="begin"/>
-            </w:r>
-            <w:r>
-              <w:rPr>
-                <w:rFonts w:ascii="Times New Roman" w:hAnsi="Times New Roman" w:cs="Times New Roman"/>
-                <w:b/>
-                <w:sz w:val="24"/>
-                <w:szCs w:val="24"/>
-              </w:rPr>
-              <w:instrText xml:space="preserve"> MERGEFIELD  Socle_sur_20\#0,0 </w:instrText>
-            </w:r>
-            <w:r>
-              <w:rPr>
-                <w:rFonts w:ascii="Times New Roman" w:hAnsi="Times New Roman" w:cs="Times New Roman"/>
-                <w:b/>
-                <w:sz w:val="24"/>
-                <w:szCs w:val="24"/>
-              </w:rPr>
-              <w:fldChar w:fldCharType="separate"/>
-            </w:r>
-            <w:r>
-              <w:rPr>
-                <w:rFonts w:ascii="Times New Roman" w:hAnsi="Times New Roman" w:cs="Times New Roman"/>
-                <w:b/>
-                <w:noProof/>
-                <w:sz w:val="24"/>
-                <w:szCs w:val="24"/>
-              </w:rPr>
-              <w:t>#VALUE!</w:t>
-            </w:r>
-            <w:r>
-              <w:rPr>
-                <w:rFonts w:ascii="Times New Roman" w:hAnsi="Times New Roman" w:cs="Times New Roman"/>
-                <w:b/>
-                <w:sz w:val="24"/>
-                <w:szCs w:val="24"/>
-              </w:rPr>
-              <w:fldChar w:fldCharType="end"/>
-            </w:r>
-            <w:r>
-              <w:rPr>
-                <w:rFonts w:ascii="Times New Roman" w:hAnsi="Times New Roman" w:cs="Times New Roman"/>
-                <w:b/>
-                <w:sz w:val="24"/>
-              </w:rPr>
-              <w:t xml:space="preserve"> / 20</w:t>
-            </w:r>
-          </w:p>
-          <w:p>
-            <w:pPr>
-              <w:jc w:val="right"/>
-              <w:rPr>
-                <w:rFonts w:ascii="Times New Roman" w:hAnsi="Times New Roman" w:cs="Times New Roman"/>
-                <w:b/>
-                <w:sz w:val="12"/>
-              </w:rPr>
             </w:pPr>
           </w:p>
         </w:tc>
         <w:tc>
           <w:tcPr>
             <w:tcW w:w="292" w:type="dxa"/>
+            <w:vAlign w:val="center"/>
           </w:tcPr>
           <w:p>
             <w:pPr>
@@ -2860,15 +3289,16 @@
         <w:tblLook w:val="04A0" w:firstRow="1" w:lastRow="0" w:firstColumn="1" w:lastColumn="0" w:noHBand="0" w:noVBand="1"/>
       </w:tblPr>
       <w:tblGrid>
-        <w:gridCol w:w="1101"/>
-        <w:gridCol w:w="7654"/>
-        <w:gridCol w:w="1559"/>
-        <w:gridCol w:w="292"/>
+        <w:gridCol w:w="1046"/>
+        <w:gridCol w:w="7252"/>
+        <w:gridCol w:w="2096"/>
+        <w:gridCol w:w="288"/>
       </w:tblGrid>
       <w:tr>
         <w:tc>
           <w:tcPr>
             <w:tcW w:w="1101" w:type="dxa"/>
+            <w:shd w:val="clear" w:color="auto" w:fill="auto"/>
           </w:tcPr>
           <w:p>
             <w:pPr>
@@ -2882,6 +3312,7 @@
         <w:tc>
           <w:tcPr>
             <w:tcW w:w="7654" w:type="dxa"/>
+            <w:shd w:val="clear" w:color="auto" w:fill="auto"/>
           </w:tcPr>
           <w:p>
             <w:pPr>
@@ -2895,6 +3326,7 @@
         <w:tc>
           <w:tcPr>
             <w:tcW w:w="1559" w:type="dxa"/>
+            <w:shd w:val="clear" w:color="auto" w:fill="auto"/>
           </w:tcPr>
           <w:p>
             <w:pPr>
@@ -2908,6 +3340,7 @@
         <w:tc>
           <w:tcPr>
             <w:tcW w:w="292" w:type="dxa"/>
+            <w:shd w:val="clear" w:color="auto" w:fill="auto"/>
           </w:tcPr>
           <w:p>
             <w:pPr>
@@ -2923,6 +3356,7 @@
         <w:tc>
           <w:tcPr>
             <w:tcW w:w="1101" w:type="dxa"/>
+            <w:shd w:val="clear" w:color="auto" w:fill="auto"/>
           </w:tcPr>
           <w:p>
             <w:pPr>
@@ -2936,6 +3370,7 @@
         <w:tc>
           <w:tcPr>
             <w:tcW w:w="7654" w:type="dxa"/>
+            <w:shd w:val="clear" w:color="auto" w:fill="auto"/>
             <w:vAlign w:val="center"/>
           </w:tcPr>
           <w:p>
@@ -2978,6 +3413,7 @@
         <w:tc>
           <w:tcPr>
             <w:tcW w:w="1559" w:type="dxa"/>
+            <w:shd w:val="clear" w:color="auto" w:fill="auto"/>
             <w:vAlign w:val="center"/>
           </w:tcPr>
           <w:p>
@@ -3020,7 +3456,7 @@
                 <w:noProof/>
                 <w:sz w:val="24"/>
               </w:rPr>
-              <w:t>#VALUE!</w:t>
+              <w:t>«Total_général»</w:t>
             </w:r>
             <w:r>
               <w:rPr>
@@ -3091,7 +3527,7 @@
                 <w:sz w:val="24"/>
                 <w:szCs w:val="24"/>
               </w:rPr>
-              <w:t>#VALUE!</w:t>
+              <w:t>«Général_sur_20»</w:t>
             </w:r>
             <w:r>
               <w:rPr>
@@ -3115,6 +3551,7 @@
         <w:tc>
           <w:tcPr>
             <w:tcW w:w="292" w:type="dxa"/>
+            <w:shd w:val="clear" w:color="auto" w:fill="auto"/>
           </w:tcPr>
           <w:p>
             <w:pPr>
@@ -3130,6 +3567,7 @@
         <w:tc>
           <w:tcPr>
             <w:tcW w:w="1101" w:type="dxa"/>
+            <w:shd w:val="clear" w:color="auto" w:fill="auto"/>
           </w:tcPr>
           <w:p>
             <w:pPr>
@@ -3143,6 +3581,7 @@
         <w:tc>
           <w:tcPr>
             <w:tcW w:w="7654" w:type="dxa"/>
+            <w:shd w:val="clear" w:color="auto" w:fill="auto"/>
           </w:tcPr>
           <w:p>
             <w:pPr>
@@ -3157,6 +3596,7 @@
         <w:tc>
           <w:tcPr>
             <w:tcW w:w="1559" w:type="dxa"/>
+            <w:shd w:val="clear" w:color="auto" w:fill="auto"/>
           </w:tcPr>
           <w:p>
             <w:pPr>
@@ -3171,6 +3611,7 @@
         <w:tc>
           <w:tcPr>
             <w:tcW w:w="292" w:type="dxa"/>
+            <w:shd w:val="clear" w:color="auto" w:fill="auto"/>
           </w:tcPr>
           <w:p>
             <w:pPr>
@@ -3187,6 +3628,7 @@
           <w:tcPr>
             <w:tcW w:w="10606" w:type="dxa"/>
             <w:gridSpan w:val="4"/>
+            <w:shd w:val="clear" w:color="auto" w:fill="auto"/>
             <w:vAlign w:val="center"/>
           </w:tcPr>
           <w:p>
@@ -3213,38 +3655,6 @@
                 <w:sz w:val="36"/>
               </w:rPr>
               <w:instrText xml:space="preserve"> MERGEFIELD Nom_et_prénom </w:instrText>
-            </w:r>
-            <w:r>
-              <w:rPr>
-                <w:rFonts w:ascii="Times New Roman" w:hAnsi="Times New Roman" w:cs="Times New Roman"/>
-                <w:b/>
-                <w:sz w:val="36"/>
-              </w:rPr>
-              <w:fldChar w:fldCharType="end"/>
-            </w:r>
-            <w:r>
-              <w:rPr>
-                <w:rFonts w:ascii="Times New Roman" w:hAnsi="Times New Roman" w:cs="Times New Roman"/>
-                <w:b/>
-                <w:sz w:val="36"/>
-              </w:rPr>
-              <w:t xml:space="preserve"> est </w:t>
-            </w:r>
-            <w:r>
-              <w:rPr>
-                <w:rFonts w:ascii="Times New Roman" w:hAnsi="Times New Roman" w:cs="Times New Roman"/>
-                <w:b/>
-                <w:sz w:val="36"/>
-              </w:rPr>
-              <w:fldChar w:fldCharType="begin"/>
-            </w:r>
-            <w:r>
-              <w:rPr>
-                <w:rFonts w:ascii="Times New Roman" w:hAnsi="Times New Roman" w:cs="Times New Roman"/>
-                <w:b/>
-                <w:sz w:val="36"/>
-              </w:rPr>
-              <w:instrText xml:space="preserve"> MERGEFIELD Bilan </w:instrText>
             </w:r>
             <w:r>
               <w:rPr>
@@ -3261,7 +3671,56 @@
                 <w:noProof/>
                 <w:sz w:val="36"/>
               </w:rPr>
-              <w:t>#VALUE!</w:t>
+              <w:t>«Nom_et_prénom»</w:t>
+            </w:r>
+            <w:r>
+              <w:rPr>
+                <w:rFonts w:ascii="Times New Roman" w:hAnsi="Times New Roman" w:cs="Times New Roman"/>
+                <w:b/>
+                <w:sz w:val="36"/>
+              </w:rPr>
+              <w:fldChar w:fldCharType="end"/>
+            </w:r>
+            <w:r>
+              <w:rPr>
+                <w:rFonts w:ascii="Times New Roman" w:hAnsi="Times New Roman" w:cs="Times New Roman"/>
+                <w:b/>
+                <w:sz w:val="36"/>
+              </w:rPr>
+              <w:t xml:space="preserve"> est </w:t>
+            </w:r>
+            <w:r>
+              <w:rPr>
+                <w:rFonts w:ascii="Times New Roman" w:hAnsi="Times New Roman" w:cs="Times New Roman"/>
+                <w:b/>
+                <w:sz w:val="36"/>
+              </w:rPr>
+              <w:fldChar w:fldCharType="begin"/>
+            </w:r>
+            <w:r>
+              <w:rPr>
+                <w:rFonts w:ascii="Times New Roman" w:hAnsi="Times New Roman" w:cs="Times New Roman"/>
+                <w:b/>
+                <w:sz w:val="36"/>
+              </w:rPr>
+              <w:instrText xml:space="preserve"> MERGEFIELD Bilan </w:instrText>
+            </w:r>
+            <w:r>
+              <w:rPr>
+                <w:rFonts w:ascii="Times New Roman" w:hAnsi="Times New Roman" w:cs="Times New Roman"/>
+                <w:b/>
+                <w:sz w:val="36"/>
+              </w:rPr>
+              <w:fldChar w:fldCharType="separate"/>
+            </w:r>
+            <w:r>
+              <w:rPr>
+                <w:rFonts w:ascii="Times New Roman" w:hAnsi="Times New Roman" w:cs="Times New Roman"/>
+                <w:b/>
+                <w:noProof/>
+                <w:sz w:val="36"/>
+              </w:rPr>
+              <w:t>«Bilan»</w:t>
             </w:r>
             <w:r>
               <w:rPr>
@@ -3279,6 +3738,7 @@
           <w:tcPr>
             <w:tcW w:w="10606" w:type="dxa"/>
             <w:gridSpan w:val="4"/>
+            <w:shd w:val="clear" w:color="auto" w:fill="auto"/>
           </w:tcPr>
           <w:p>
             <w:pPr>
@@ -3316,6 +3776,9 @@
         <w:gridCol w:w="3536"/>
       </w:tblGrid>
       <w:tr>
+        <w:trPr>
+          <w:trHeight w:val="553"/>
+        </w:trPr>
         <w:tc>
           <w:tcPr>
             <w:tcW w:w="4077" w:type="dxa"/>
@@ -3497,7 +3960,7 @@
     </w:p>
     <w:sectPr>
       <w:pgSz w:w="11906" w:h="16838"/>
-      <w:pgMar w:top="426" w:right="720" w:bottom="284" w:left="720" w:header="708" w:footer="708" w:gutter="0"/>
+      <w:pgMar w:top="142" w:right="720" w:bottom="284" w:left="720" w:header="708" w:footer="708" w:gutter="0"/>
       <w:cols w:space="708"/>
       <w:docGrid w:linePitch="360"/>
     </w:sectPr>
@@ -3508,6 +3971,119 @@
 <file path=word/numbering.xml><?xml version="1.0" encoding="utf-8"?>
 <w:numbering xmlns:wpc="http://schemas.microsoft.com/office/word/2010/wordprocessingCanvas" xmlns:cx="http://schemas.microsoft.com/office/drawing/2014/chartex" xmlns:cx1="http://schemas.microsoft.com/office/drawing/2015/9/8/chartex" xmlns:mc="http://schemas.openxmlformats.org/markup-compatibility/2006" xmlns:o="urn:schemas-microsoft-com:office:office" xmlns:r="http://schemas.openxmlformats.org/officeDocument/2006/relationships" xmlns:m="http://schemas.openxmlformats.org/officeDocument/2006/math" xmlns:v="urn:schemas-microsoft-com:vml" xmlns:wp14="http://schemas.microsoft.com/office/word/2010/wordprocessingDrawing" xmlns:wp="http://schemas.openxmlformats.org/drawingml/2006/wordprocessingDrawing" xmlns:w10="urn:schemas-microsoft-com:office:word" xmlns:w="http://schemas.openxmlformats.org/wordprocessingml/2006/main" xmlns:w14="http://schemas.microsoft.com/office/word/2010/wordml" xmlns:w15="http://schemas.microsoft.com/office/word/2012/wordml" xmlns:w16se="http://schemas.microsoft.com/office/word/2015/wordml/symex" xmlns:wpg="http://schemas.microsoft.com/office/word/2010/wordprocessingGroup" xmlns:wpi="http://schemas.microsoft.com/office/word/2010/wordprocessingInk" xmlns:wne="http://schemas.microsoft.com/office/word/2006/wordml" xmlns:wps="http://schemas.microsoft.com/office/word/2010/wordprocessingShape" mc:Ignorable="w14 w15 w16se wp14">
   <w:abstractNum w:abstractNumId="0" w15:restartNumberingAfterBreak="0">
+    <w:nsid w:val="1723527C"/>
+    <w:multiLevelType w:val="hybridMultilevel"/>
+    <w:tmpl w:val="7102E0F8"/>
+    <w:lvl w:ilvl="0" w:tplc="040C0009">
+      <w:start w:val="1"/>
+      <w:numFmt w:val="bullet"/>
+      <w:lvlText w:val=""/>
+      <w:lvlJc w:val="left"/>
+      <w:pPr>
+        <w:ind w:left="720" w:hanging="360"/>
+      </w:pPr>
+      <w:rPr>
+        <w:rFonts w:ascii="Wingdings" w:hAnsi="Wingdings" w:hint="default"/>
+      </w:rPr>
+    </w:lvl>
+    <w:lvl w:ilvl="1" w:tplc="040C0003" w:tentative="1">
+      <w:start w:val="1"/>
+      <w:numFmt w:val="bullet"/>
+      <w:lvlText w:val="o"/>
+      <w:lvlJc w:val="left"/>
+      <w:pPr>
+        <w:ind w:left="1440" w:hanging="360"/>
+      </w:pPr>
+      <w:rPr>
+        <w:rFonts w:ascii="Courier New" w:hAnsi="Courier New" w:cs="Courier New" w:hint="default"/>
+      </w:rPr>
+    </w:lvl>
+    <w:lvl w:ilvl="2" w:tplc="040C0005" w:tentative="1">
+      <w:start w:val="1"/>
+      <w:numFmt w:val="bullet"/>
+      <w:lvlText w:val=""/>
+      <w:lvlJc w:val="left"/>
+      <w:pPr>
+        <w:ind w:left="2160" w:hanging="360"/>
+      </w:pPr>
+      <w:rPr>
+        <w:rFonts w:ascii="Wingdings" w:hAnsi="Wingdings" w:hint="default"/>
+      </w:rPr>
+    </w:lvl>
+    <w:lvl w:ilvl="3" w:tplc="040C0001" w:tentative="1">
+      <w:start w:val="1"/>
+      <w:numFmt w:val="bullet"/>
+      <w:lvlText w:val=""/>
+      <w:lvlJc w:val="left"/>
+      <w:pPr>
+        <w:ind w:left="2880" w:hanging="360"/>
+      </w:pPr>
+      <w:rPr>
+        <w:rFonts w:ascii="Symbol" w:hAnsi="Symbol" w:hint="default"/>
+      </w:rPr>
+    </w:lvl>
+    <w:lvl w:ilvl="4" w:tplc="040C0003" w:tentative="1">
+      <w:start w:val="1"/>
+      <w:numFmt w:val="bullet"/>
+      <w:lvlText w:val="o"/>
+      <w:lvlJc w:val="left"/>
+      <w:pPr>
+        <w:ind w:left="3600" w:hanging="360"/>
+      </w:pPr>
+      <w:rPr>
+        <w:rFonts w:ascii="Courier New" w:hAnsi="Courier New" w:cs="Courier New" w:hint="default"/>
+      </w:rPr>
+    </w:lvl>
+    <w:lvl w:ilvl="5" w:tplc="040C0005" w:tentative="1">
+      <w:start w:val="1"/>
+      <w:numFmt w:val="bullet"/>
+      <w:lvlText w:val=""/>
+      <w:lvlJc w:val="left"/>
+      <w:pPr>
+        <w:ind w:left="4320" w:hanging="360"/>
+      </w:pPr>
+      <w:rPr>
+        <w:rFonts w:ascii="Wingdings" w:hAnsi="Wingdings" w:hint="default"/>
+      </w:rPr>
+    </w:lvl>
+    <w:lvl w:ilvl="6" w:tplc="040C0001" w:tentative="1">
+      <w:start w:val="1"/>
+      <w:numFmt w:val="bullet"/>
+      <w:lvlText w:val=""/>
+      <w:lvlJc w:val="left"/>
+      <w:pPr>
+        <w:ind w:left="5040" w:hanging="360"/>
+      </w:pPr>
+      <w:rPr>
+        <w:rFonts w:ascii="Symbol" w:hAnsi="Symbol" w:hint="default"/>
+      </w:rPr>
+    </w:lvl>
+    <w:lvl w:ilvl="7" w:tplc="040C0003" w:tentative="1">
+      <w:start w:val="1"/>
+      <w:numFmt w:val="bullet"/>
+      <w:lvlText w:val="o"/>
+      <w:lvlJc w:val="left"/>
+      <w:pPr>
+        <w:ind w:left="5760" w:hanging="360"/>
+      </w:pPr>
+      <w:rPr>
+        <w:rFonts w:ascii="Courier New" w:hAnsi="Courier New" w:cs="Courier New" w:hint="default"/>
+      </w:rPr>
+    </w:lvl>
+    <w:lvl w:ilvl="8" w:tplc="040C0005" w:tentative="1">
+      <w:start w:val="1"/>
+      <w:numFmt w:val="bullet"/>
+      <w:lvlText w:val=""/>
+      <w:lvlJc w:val="left"/>
+      <w:pPr>
+        <w:ind w:left="6480" w:hanging="360"/>
+      </w:pPr>
+      <w:rPr>
+        <w:rFonts w:ascii="Wingdings" w:hAnsi="Wingdings" w:hint="default"/>
+      </w:rPr>
+    </w:lvl>
+  </w:abstractNum>
+  <w:abstractNum w:abstractNumId="1" w15:restartNumberingAfterBreak="0">
     <w:nsid w:val="24656BF2"/>
     <w:multiLevelType w:val="hybridMultilevel"/>
     <w:tmpl w:val="810AC868"/>
@@ -3619,7 +4195,459 @@
       </w:rPr>
     </w:lvl>
   </w:abstractNum>
-  <w:abstractNum w:abstractNumId="1" w15:restartNumberingAfterBreak="0">
+  <w:abstractNum w:abstractNumId="2" w15:restartNumberingAfterBreak="0">
+    <w:nsid w:val="30A0168F"/>
+    <w:multiLevelType w:val="hybridMultilevel"/>
+    <w:tmpl w:val="32600EF4"/>
+    <w:lvl w:ilvl="0" w:tplc="040C0009">
+      <w:start w:val="1"/>
+      <w:numFmt w:val="bullet"/>
+      <w:lvlText w:val=""/>
+      <w:lvlJc w:val="left"/>
+      <w:pPr>
+        <w:ind w:left="1440" w:hanging="360"/>
+      </w:pPr>
+      <w:rPr>
+        <w:rFonts w:ascii="Wingdings" w:hAnsi="Wingdings" w:hint="default"/>
+      </w:rPr>
+    </w:lvl>
+    <w:lvl w:ilvl="1" w:tplc="040C0003" w:tentative="1">
+      <w:start w:val="1"/>
+      <w:numFmt w:val="bullet"/>
+      <w:lvlText w:val="o"/>
+      <w:lvlJc w:val="left"/>
+      <w:pPr>
+        <w:ind w:left="2160" w:hanging="360"/>
+      </w:pPr>
+      <w:rPr>
+        <w:rFonts w:ascii="Courier New" w:hAnsi="Courier New" w:cs="Courier New" w:hint="default"/>
+      </w:rPr>
+    </w:lvl>
+    <w:lvl w:ilvl="2" w:tplc="040C0005" w:tentative="1">
+      <w:start w:val="1"/>
+      <w:numFmt w:val="bullet"/>
+      <w:lvlText w:val=""/>
+      <w:lvlJc w:val="left"/>
+      <w:pPr>
+        <w:ind w:left="2880" w:hanging="360"/>
+      </w:pPr>
+      <w:rPr>
+        <w:rFonts w:ascii="Wingdings" w:hAnsi="Wingdings" w:hint="default"/>
+      </w:rPr>
+    </w:lvl>
+    <w:lvl w:ilvl="3" w:tplc="040C0001" w:tentative="1">
+      <w:start w:val="1"/>
+      <w:numFmt w:val="bullet"/>
+      <w:lvlText w:val=""/>
+      <w:lvlJc w:val="left"/>
+      <w:pPr>
+        <w:ind w:left="3600" w:hanging="360"/>
+      </w:pPr>
+      <w:rPr>
+        <w:rFonts w:ascii="Symbol" w:hAnsi="Symbol" w:hint="default"/>
+      </w:rPr>
+    </w:lvl>
+    <w:lvl w:ilvl="4" w:tplc="040C0003" w:tentative="1">
+      <w:start w:val="1"/>
+      <w:numFmt w:val="bullet"/>
+      <w:lvlText w:val="o"/>
+      <w:lvlJc w:val="left"/>
+      <w:pPr>
+        <w:ind w:left="4320" w:hanging="360"/>
+      </w:pPr>
+      <w:rPr>
+        <w:rFonts w:ascii="Courier New" w:hAnsi="Courier New" w:cs="Courier New" w:hint="default"/>
+      </w:rPr>
+    </w:lvl>
+    <w:lvl w:ilvl="5" w:tplc="040C0005" w:tentative="1">
+      <w:start w:val="1"/>
+      <w:numFmt w:val="bullet"/>
+      <w:lvlText w:val=""/>
+      <w:lvlJc w:val="left"/>
+      <w:pPr>
+        <w:ind w:left="5040" w:hanging="360"/>
+      </w:pPr>
+      <w:rPr>
+        <w:rFonts w:ascii="Wingdings" w:hAnsi="Wingdings" w:hint="default"/>
+      </w:rPr>
+    </w:lvl>
+    <w:lvl w:ilvl="6" w:tplc="040C0001" w:tentative="1">
+      <w:start w:val="1"/>
+      <w:numFmt w:val="bullet"/>
+      <w:lvlText w:val=""/>
+      <w:lvlJc w:val="left"/>
+      <w:pPr>
+        <w:ind w:left="5760" w:hanging="360"/>
+      </w:pPr>
+      <w:rPr>
+        <w:rFonts w:ascii="Symbol" w:hAnsi="Symbol" w:hint="default"/>
+      </w:rPr>
+    </w:lvl>
+    <w:lvl w:ilvl="7" w:tplc="040C0003" w:tentative="1">
+      <w:start w:val="1"/>
+      <w:numFmt w:val="bullet"/>
+      <w:lvlText w:val="o"/>
+      <w:lvlJc w:val="left"/>
+      <w:pPr>
+        <w:ind w:left="6480" w:hanging="360"/>
+      </w:pPr>
+      <w:rPr>
+        <w:rFonts w:ascii="Courier New" w:hAnsi="Courier New" w:cs="Courier New" w:hint="default"/>
+      </w:rPr>
+    </w:lvl>
+    <w:lvl w:ilvl="8" w:tplc="040C0005" w:tentative="1">
+      <w:start w:val="1"/>
+      <w:numFmt w:val="bullet"/>
+      <w:lvlText w:val=""/>
+      <w:lvlJc w:val="left"/>
+      <w:pPr>
+        <w:ind w:left="7200" w:hanging="360"/>
+      </w:pPr>
+      <w:rPr>
+        <w:rFonts w:ascii="Wingdings" w:hAnsi="Wingdings" w:hint="default"/>
+      </w:rPr>
+    </w:lvl>
+  </w:abstractNum>
+  <w:abstractNum w:abstractNumId="3" w15:restartNumberingAfterBreak="0">
+    <w:nsid w:val="30AE3169"/>
+    <w:multiLevelType w:val="hybridMultilevel"/>
+    <w:tmpl w:val="89FAA658"/>
+    <w:lvl w:ilvl="0" w:tplc="040C0009">
+      <w:start w:val="1"/>
+      <w:numFmt w:val="bullet"/>
+      <w:lvlText w:val=""/>
+      <w:lvlJc w:val="left"/>
+      <w:pPr>
+        <w:ind w:left="720" w:hanging="360"/>
+      </w:pPr>
+      <w:rPr>
+        <w:rFonts w:ascii="Wingdings" w:hAnsi="Wingdings" w:hint="default"/>
+      </w:rPr>
+    </w:lvl>
+    <w:lvl w:ilvl="1" w:tplc="040C0003" w:tentative="1">
+      <w:start w:val="1"/>
+      <w:numFmt w:val="bullet"/>
+      <w:lvlText w:val="o"/>
+      <w:lvlJc w:val="left"/>
+      <w:pPr>
+        <w:ind w:left="1440" w:hanging="360"/>
+      </w:pPr>
+      <w:rPr>
+        <w:rFonts w:ascii="Courier New" w:hAnsi="Courier New" w:cs="Courier New" w:hint="default"/>
+      </w:rPr>
+    </w:lvl>
+    <w:lvl w:ilvl="2" w:tplc="040C0005" w:tentative="1">
+      <w:start w:val="1"/>
+      <w:numFmt w:val="bullet"/>
+      <w:lvlText w:val=""/>
+      <w:lvlJc w:val="left"/>
+      <w:pPr>
+        <w:ind w:left="2160" w:hanging="360"/>
+      </w:pPr>
+      <w:rPr>
+        <w:rFonts w:ascii="Wingdings" w:hAnsi="Wingdings" w:hint="default"/>
+      </w:rPr>
+    </w:lvl>
+    <w:lvl w:ilvl="3" w:tplc="040C0001" w:tentative="1">
+      <w:start w:val="1"/>
+      <w:numFmt w:val="bullet"/>
+      <w:lvlText w:val=""/>
+      <w:lvlJc w:val="left"/>
+      <w:pPr>
+        <w:ind w:left="2880" w:hanging="360"/>
+      </w:pPr>
+      <w:rPr>
+        <w:rFonts w:ascii="Symbol" w:hAnsi="Symbol" w:hint="default"/>
+      </w:rPr>
+    </w:lvl>
+    <w:lvl w:ilvl="4" w:tplc="040C0003" w:tentative="1">
+      <w:start w:val="1"/>
+      <w:numFmt w:val="bullet"/>
+      <w:lvlText w:val="o"/>
+      <w:lvlJc w:val="left"/>
+      <w:pPr>
+        <w:ind w:left="3600" w:hanging="360"/>
+      </w:pPr>
+      <w:rPr>
+        <w:rFonts w:ascii="Courier New" w:hAnsi="Courier New" w:cs="Courier New" w:hint="default"/>
+      </w:rPr>
+    </w:lvl>
+    <w:lvl w:ilvl="5" w:tplc="040C0005" w:tentative="1">
+      <w:start w:val="1"/>
+      <w:numFmt w:val="bullet"/>
+      <w:lvlText w:val=""/>
+      <w:lvlJc w:val="left"/>
+      <w:pPr>
+        <w:ind w:left="4320" w:hanging="360"/>
+      </w:pPr>
+      <w:rPr>
+        <w:rFonts w:ascii="Wingdings" w:hAnsi="Wingdings" w:hint="default"/>
+      </w:rPr>
+    </w:lvl>
+    <w:lvl w:ilvl="6" w:tplc="040C0001" w:tentative="1">
+      <w:start w:val="1"/>
+      <w:numFmt w:val="bullet"/>
+      <w:lvlText w:val=""/>
+      <w:lvlJc w:val="left"/>
+      <w:pPr>
+        <w:ind w:left="5040" w:hanging="360"/>
+      </w:pPr>
+      <w:rPr>
+        <w:rFonts w:ascii="Symbol" w:hAnsi="Symbol" w:hint="default"/>
+      </w:rPr>
+    </w:lvl>
+    <w:lvl w:ilvl="7" w:tplc="040C0003" w:tentative="1">
+      <w:start w:val="1"/>
+      <w:numFmt w:val="bullet"/>
+      <w:lvlText w:val="o"/>
+      <w:lvlJc w:val="left"/>
+      <w:pPr>
+        <w:ind w:left="5760" w:hanging="360"/>
+      </w:pPr>
+      <w:rPr>
+        <w:rFonts w:ascii="Courier New" w:hAnsi="Courier New" w:cs="Courier New" w:hint="default"/>
+      </w:rPr>
+    </w:lvl>
+    <w:lvl w:ilvl="8" w:tplc="040C0005" w:tentative="1">
+      <w:start w:val="1"/>
+      <w:numFmt w:val="bullet"/>
+      <w:lvlText w:val=""/>
+      <w:lvlJc w:val="left"/>
+      <w:pPr>
+        <w:ind w:left="6480" w:hanging="360"/>
+      </w:pPr>
+      <w:rPr>
+        <w:rFonts w:ascii="Wingdings" w:hAnsi="Wingdings" w:hint="default"/>
+      </w:rPr>
+    </w:lvl>
+  </w:abstractNum>
+  <w:abstractNum w:abstractNumId="4" w15:restartNumberingAfterBreak="0">
+    <w:nsid w:val="37382393"/>
+    <w:multiLevelType w:val="hybridMultilevel"/>
+    <w:tmpl w:val="D1C6104E"/>
+    <w:lvl w:ilvl="0" w:tplc="040C0009">
+      <w:start w:val="1"/>
+      <w:numFmt w:val="bullet"/>
+      <w:lvlText w:val=""/>
+      <w:lvlJc w:val="left"/>
+      <w:pPr>
+        <w:ind w:left="720" w:hanging="360"/>
+      </w:pPr>
+      <w:rPr>
+        <w:rFonts w:ascii="Wingdings" w:hAnsi="Wingdings" w:hint="default"/>
+      </w:rPr>
+    </w:lvl>
+    <w:lvl w:ilvl="1" w:tplc="040C0003" w:tentative="1">
+      <w:start w:val="1"/>
+      <w:numFmt w:val="bullet"/>
+      <w:lvlText w:val="o"/>
+      <w:lvlJc w:val="left"/>
+      <w:pPr>
+        <w:ind w:left="1440" w:hanging="360"/>
+      </w:pPr>
+      <w:rPr>
+        <w:rFonts w:ascii="Courier New" w:hAnsi="Courier New" w:cs="Courier New" w:hint="default"/>
+      </w:rPr>
+    </w:lvl>
+    <w:lvl w:ilvl="2" w:tplc="040C0005" w:tentative="1">
+      <w:start w:val="1"/>
+      <w:numFmt w:val="bullet"/>
+      <w:lvlText w:val=""/>
+      <w:lvlJc w:val="left"/>
+      <w:pPr>
+        <w:ind w:left="2160" w:hanging="360"/>
+      </w:pPr>
+      <w:rPr>
+        <w:rFonts w:ascii="Wingdings" w:hAnsi="Wingdings" w:hint="default"/>
+      </w:rPr>
+    </w:lvl>
+    <w:lvl w:ilvl="3" w:tplc="040C0001" w:tentative="1">
+      <w:start w:val="1"/>
+      <w:numFmt w:val="bullet"/>
+      <w:lvlText w:val=""/>
+      <w:lvlJc w:val="left"/>
+      <w:pPr>
+        <w:ind w:left="2880" w:hanging="360"/>
+      </w:pPr>
+      <w:rPr>
+        <w:rFonts w:ascii="Symbol" w:hAnsi="Symbol" w:hint="default"/>
+      </w:rPr>
+    </w:lvl>
+    <w:lvl w:ilvl="4" w:tplc="040C0003" w:tentative="1">
+      <w:start w:val="1"/>
+      <w:numFmt w:val="bullet"/>
+      <w:lvlText w:val="o"/>
+      <w:lvlJc w:val="left"/>
+      <w:pPr>
+        <w:ind w:left="3600" w:hanging="360"/>
+      </w:pPr>
+      <w:rPr>
+        <w:rFonts w:ascii="Courier New" w:hAnsi="Courier New" w:cs="Courier New" w:hint="default"/>
+      </w:rPr>
+    </w:lvl>
+    <w:lvl w:ilvl="5" w:tplc="040C0005" w:tentative="1">
+      <w:start w:val="1"/>
+      <w:numFmt w:val="bullet"/>
+      <w:lvlText w:val=""/>
+      <w:lvlJc w:val="left"/>
+      <w:pPr>
+        <w:ind w:left="4320" w:hanging="360"/>
+      </w:pPr>
+      <w:rPr>
+        <w:rFonts w:ascii="Wingdings" w:hAnsi="Wingdings" w:hint="default"/>
+      </w:rPr>
+    </w:lvl>
+    <w:lvl w:ilvl="6" w:tplc="040C0001" w:tentative="1">
+      <w:start w:val="1"/>
+      <w:numFmt w:val="bullet"/>
+      <w:lvlText w:val=""/>
+      <w:lvlJc w:val="left"/>
+      <w:pPr>
+        <w:ind w:left="5040" w:hanging="360"/>
+      </w:pPr>
+      <w:rPr>
+        <w:rFonts w:ascii="Symbol" w:hAnsi="Symbol" w:hint="default"/>
+      </w:rPr>
+    </w:lvl>
+    <w:lvl w:ilvl="7" w:tplc="040C0003" w:tentative="1">
+      <w:start w:val="1"/>
+      <w:numFmt w:val="bullet"/>
+      <w:lvlText w:val="o"/>
+      <w:lvlJc w:val="left"/>
+      <w:pPr>
+        <w:ind w:left="5760" w:hanging="360"/>
+      </w:pPr>
+      <w:rPr>
+        <w:rFonts w:ascii="Courier New" w:hAnsi="Courier New" w:cs="Courier New" w:hint="default"/>
+      </w:rPr>
+    </w:lvl>
+    <w:lvl w:ilvl="8" w:tplc="040C0005" w:tentative="1">
+      <w:start w:val="1"/>
+      <w:numFmt w:val="bullet"/>
+      <w:lvlText w:val=""/>
+      <w:lvlJc w:val="left"/>
+      <w:pPr>
+        <w:ind w:left="6480" w:hanging="360"/>
+      </w:pPr>
+      <w:rPr>
+        <w:rFonts w:ascii="Wingdings" w:hAnsi="Wingdings" w:hint="default"/>
+      </w:rPr>
+    </w:lvl>
+  </w:abstractNum>
+  <w:abstractNum w:abstractNumId="5" w15:restartNumberingAfterBreak="0">
+    <w:nsid w:val="3E421847"/>
+    <w:multiLevelType w:val="hybridMultilevel"/>
+    <w:tmpl w:val="2E8AE308"/>
+    <w:lvl w:ilvl="0" w:tplc="040C0009">
+      <w:start w:val="1"/>
+      <w:numFmt w:val="bullet"/>
+      <w:lvlText w:val=""/>
+      <w:lvlJc w:val="left"/>
+      <w:pPr>
+        <w:ind w:left="1620" w:hanging="360"/>
+      </w:pPr>
+      <w:rPr>
+        <w:rFonts w:ascii="Wingdings" w:hAnsi="Wingdings" w:hint="default"/>
+      </w:rPr>
+    </w:lvl>
+    <w:lvl w:ilvl="1" w:tplc="040C0003" w:tentative="1">
+      <w:start w:val="1"/>
+      <w:numFmt w:val="bullet"/>
+      <w:lvlText w:val="o"/>
+      <w:lvlJc w:val="left"/>
+      <w:pPr>
+        <w:ind w:left="2340" w:hanging="360"/>
+      </w:pPr>
+      <w:rPr>
+        <w:rFonts w:ascii="Courier New" w:hAnsi="Courier New" w:cs="Courier New" w:hint="default"/>
+      </w:rPr>
+    </w:lvl>
+    <w:lvl w:ilvl="2" w:tplc="040C0005" w:tentative="1">
+      <w:start w:val="1"/>
+      <w:numFmt w:val="bullet"/>
+      <w:lvlText w:val=""/>
+      <w:lvlJc w:val="left"/>
+      <w:pPr>
+        <w:ind w:left="3060" w:hanging="360"/>
+      </w:pPr>
+      <w:rPr>
+        <w:rFonts w:ascii="Wingdings" w:hAnsi="Wingdings" w:hint="default"/>
+      </w:rPr>
+    </w:lvl>
+    <w:lvl w:ilvl="3" w:tplc="040C0001" w:tentative="1">
+      <w:start w:val="1"/>
+      <w:numFmt w:val="bullet"/>
+      <w:lvlText w:val=""/>
+      <w:lvlJc w:val="left"/>
+      <w:pPr>
+        <w:ind w:left="3780" w:hanging="360"/>
+      </w:pPr>
+      <w:rPr>
+        <w:rFonts w:ascii="Symbol" w:hAnsi="Symbol" w:hint="default"/>
+      </w:rPr>
+    </w:lvl>
+    <w:lvl w:ilvl="4" w:tplc="040C0003" w:tentative="1">
+      <w:start w:val="1"/>
+      <w:numFmt w:val="bullet"/>
+      <w:lvlText w:val="o"/>
+      <w:lvlJc w:val="left"/>
+      <w:pPr>
+        <w:ind w:left="4500" w:hanging="360"/>
+      </w:pPr>
+      <w:rPr>
+        <w:rFonts w:ascii="Courier New" w:hAnsi="Courier New" w:cs="Courier New" w:hint="default"/>
+      </w:rPr>
+    </w:lvl>
+    <w:lvl w:ilvl="5" w:tplc="040C0005" w:tentative="1">
+      <w:start w:val="1"/>
+      <w:numFmt w:val="bullet"/>
+      <w:lvlText w:val=""/>
+      <w:lvlJc w:val="left"/>
+      <w:pPr>
+        <w:ind w:left="5220" w:hanging="360"/>
+      </w:pPr>
+      <w:rPr>
+        <w:rFonts w:ascii="Wingdings" w:hAnsi="Wingdings" w:hint="default"/>
+      </w:rPr>
+    </w:lvl>
+    <w:lvl w:ilvl="6" w:tplc="040C0001" w:tentative="1">
+      <w:start w:val="1"/>
+      <w:numFmt w:val="bullet"/>
+      <w:lvlText w:val=""/>
+      <w:lvlJc w:val="left"/>
+      <w:pPr>
+        <w:ind w:left="5940" w:hanging="360"/>
+      </w:pPr>
+      <w:rPr>
+        <w:rFonts w:ascii="Symbol" w:hAnsi="Symbol" w:hint="default"/>
+      </w:rPr>
+    </w:lvl>
+    <w:lvl w:ilvl="7" w:tplc="040C0003" w:tentative="1">
+      <w:start w:val="1"/>
+      <w:numFmt w:val="bullet"/>
+      <w:lvlText w:val="o"/>
+      <w:lvlJc w:val="left"/>
+      <w:pPr>
+        <w:ind w:left="6660" w:hanging="360"/>
+      </w:pPr>
+      <w:rPr>
+        <w:rFonts w:ascii="Courier New" w:hAnsi="Courier New" w:cs="Courier New" w:hint="default"/>
+      </w:rPr>
+    </w:lvl>
+    <w:lvl w:ilvl="8" w:tplc="040C0005" w:tentative="1">
+      <w:start w:val="1"/>
+      <w:numFmt w:val="bullet"/>
+      <w:lvlText w:val=""/>
+      <w:lvlJc w:val="left"/>
+      <w:pPr>
+        <w:ind w:left="7380" w:hanging="360"/>
+      </w:pPr>
+      <w:rPr>
+        <w:rFonts w:ascii="Wingdings" w:hAnsi="Wingdings" w:hint="default"/>
+      </w:rPr>
+    </w:lvl>
+  </w:abstractNum>
+  <w:abstractNum w:abstractNumId="6" w15:restartNumberingAfterBreak="0">
     <w:nsid w:val="5A3B5194"/>
     <w:multiLevelType w:val="hybridMultilevel"/>
     <w:tmpl w:val="F4C84818"/>
@@ -3732,7 +4760,346 @@
       </w:rPr>
     </w:lvl>
   </w:abstractNum>
-  <w:abstractNum w:abstractNumId="2" w15:restartNumberingAfterBreak="0">
+  <w:abstractNum w:abstractNumId="7" w15:restartNumberingAfterBreak="0">
+    <w:nsid w:val="5D956612"/>
+    <w:multiLevelType w:val="hybridMultilevel"/>
+    <w:tmpl w:val="3F701F84"/>
+    <w:lvl w:ilvl="0" w:tplc="040C0009">
+      <w:start w:val="1"/>
+      <w:numFmt w:val="bullet"/>
+      <w:lvlText w:val=""/>
+      <w:lvlJc w:val="left"/>
+      <w:pPr>
+        <w:ind w:left="720" w:hanging="360"/>
+      </w:pPr>
+      <w:rPr>
+        <w:rFonts w:ascii="Wingdings" w:hAnsi="Wingdings" w:hint="default"/>
+      </w:rPr>
+    </w:lvl>
+    <w:lvl w:ilvl="1" w:tplc="040C0003" w:tentative="1">
+      <w:start w:val="1"/>
+      <w:numFmt w:val="bullet"/>
+      <w:lvlText w:val="o"/>
+      <w:lvlJc w:val="left"/>
+      <w:pPr>
+        <w:ind w:left="1440" w:hanging="360"/>
+      </w:pPr>
+      <w:rPr>
+        <w:rFonts w:ascii="Courier New" w:hAnsi="Courier New" w:cs="Courier New" w:hint="default"/>
+      </w:rPr>
+    </w:lvl>
+    <w:lvl w:ilvl="2" w:tplc="040C0005" w:tentative="1">
+      <w:start w:val="1"/>
+      <w:numFmt w:val="bullet"/>
+      <w:lvlText w:val=""/>
+      <w:lvlJc w:val="left"/>
+      <w:pPr>
+        <w:ind w:left="2160" w:hanging="360"/>
+      </w:pPr>
+      <w:rPr>
+        <w:rFonts w:ascii="Wingdings" w:hAnsi="Wingdings" w:hint="default"/>
+      </w:rPr>
+    </w:lvl>
+    <w:lvl w:ilvl="3" w:tplc="040C0001" w:tentative="1">
+      <w:start w:val="1"/>
+      <w:numFmt w:val="bullet"/>
+      <w:lvlText w:val=""/>
+      <w:lvlJc w:val="left"/>
+      <w:pPr>
+        <w:ind w:left="2880" w:hanging="360"/>
+      </w:pPr>
+      <w:rPr>
+        <w:rFonts w:ascii="Symbol" w:hAnsi="Symbol" w:hint="default"/>
+      </w:rPr>
+    </w:lvl>
+    <w:lvl w:ilvl="4" w:tplc="040C0003" w:tentative="1">
+      <w:start w:val="1"/>
+      <w:numFmt w:val="bullet"/>
+      <w:lvlText w:val="o"/>
+      <w:lvlJc w:val="left"/>
+      <w:pPr>
+        <w:ind w:left="3600" w:hanging="360"/>
+      </w:pPr>
+      <w:rPr>
+        <w:rFonts w:ascii="Courier New" w:hAnsi="Courier New" w:cs="Courier New" w:hint="default"/>
+      </w:rPr>
+    </w:lvl>
+    <w:lvl w:ilvl="5" w:tplc="040C0005" w:tentative="1">
+      <w:start w:val="1"/>
+      <w:numFmt w:val="bullet"/>
+      <w:lvlText w:val=""/>
+      <w:lvlJc w:val="left"/>
+      <w:pPr>
+        <w:ind w:left="4320" w:hanging="360"/>
+      </w:pPr>
+      <w:rPr>
+        <w:rFonts w:ascii="Wingdings" w:hAnsi="Wingdings" w:hint="default"/>
+      </w:rPr>
+    </w:lvl>
+    <w:lvl w:ilvl="6" w:tplc="040C0001" w:tentative="1">
+      <w:start w:val="1"/>
+      <w:numFmt w:val="bullet"/>
+      <w:lvlText w:val=""/>
+      <w:lvlJc w:val="left"/>
+      <w:pPr>
+        <w:ind w:left="5040" w:hanging="360"/>
+      </w:pPr>
+      <w:rPr>
+        <w:rFonts w:ascii="Symbol" w:hAnsi="Symbol" w:hint="default"/>
+      </w:rPr>
+    </w:lvl>
+    <w:lvl w:ilvl="7" w:tplc="040C0003" w:tentative="1">
+      <w:start w:val="1"/>
+      <w:numFmt w:val="bullet"/>
+      <w:lvlText w:val="o"/>
+      <w:lvlJc w:val="left"/>
+      <w:pPr>
+        <w:ind w:left="5760" w:hanging="360"/>
+      </w:pPr>
+      <w:rPr>
+        <w:rFonts w:ascii="Courier New" w:hAnsi="Courier New" w:cs="Courier New" w:hint="default"/>
+      </w:rPr>
+    </w:lvl>
+    <w:lvl w:ilvl="8" w:tplc="040C0005" w:tentative="1">
+      <w:start w:val="1"/>
+      <w:numFmt w:val="bullet"/>
+      <w:lvlText w:val=""/>
+      <w:lvlJc w:val="left"/>
+      <w:pPr>
+        <w:ind w:left="6480" w:hanging="360"/>
+      </w:pPr>
+      <w:rPr>
+        <w:rFonts w:ascii="Wingdings" w:hAnsi="Wingdings" w:hint="default"/>
+      </w:rPr>
+    </w:lvl>
+  </w:abstractNum>
+  <w:abstractNum w:abstractNumId="8" w15:restartNumberingAfterBreak="0">
+    <w:nsid w:val="641419D8"/>
+    <w:multiLevelType w:val="hybridMultilevel"/>
+    <w:tmpl w:val="739227BC"/>
+    <w:lvl w:ilvl="0" w:tplc="A8AEA3CE">
+      <w:start w:val="19"/>
+      <w:numFmt w:val="bullet"/>
+      <w:lvlText w:val=""/>
+      <w:lvlJc w:val="left"/>
+      <w:pPr>
+        <w:ind w:left="720" w:hanging="360"/>
+      </w:pPr>
+      <w:rPr>
+        <w:rFonts w:ascii="Wingdings" w:eastAsiaTheme="minorEastAsia" w:hAnsi="Wingdings" w:cs="Times New Roman" w:hint="default"/>
+      </w:rPr>
+    </w:lvl>
+    <w:lvl w:ilvl="1" w:tplc="040C0003" w:tentative="1">
+      <w:start w:val="1"/>
+      <w:numFmt w:val="bullet"/>
+      <w:lvlText w:val="o"/>
+      <w:lvlJc w:val="left"/>
+      <w:pPr>
+        <w:ind w:left="1440" w:hanging="360"/>
+      </w:pPr>
+      <w:rPr>
+        <w:rFonts w:ascii="Courier New" w:hAnsi="Courier New" w:cs="Courier New" w:hint="default"/>
+      </w:rPr>
+    </w:lvl>
+    <w:lvl w:ilvl="2" w:tplc="040C0005" w:tentative="1">
+      <w:start w:val="1"/>
+      <w:numFmt w:val="bullet"/>
+      <w:lvlText w:val=""/>
+      <w:lvlJc w:val="left"/>
+      <w:pPr>
+        <w:ind w:left="2160" w:hanging="360"/>
+      </w:pPr>
+      <w:rPr>
+        <w:rFonts w:ascii="Wingdings" w:hAnsi="Wingdings" w:hint="default"/>
+      </w:rPr>
+    </w:lvl>
+    <w:lvl w:ilvl="3" w:tplc="040C0001" w:tentative="1">
+      <w:start w:val="1"/>
+      <w:numFmt w:val="bullet"/>
+      <w:lvlText w:val=""/>
+      <w:lvlJc w:val="left"/>
+      <w:pPr>
+        <w:ind w:left="2880" w:hanging="360"/>
+      </w:pPr>
+      <w:rPr>
+        <w:rFonts w:ascii="Symbol" w:hAnsi="Symbol" w:hint="default"/>
+      </w:rPr>
+    </w:lvl>
+    <w:lvl w:ilvl="4" w:tplc="040C0003" w:tentative="1">
+      <w:start w:val="1"/>
+      <w:numFmt w:val="bullet"/>
+      <w:lvlText w:val="o"/>
+      <w:lvlJc w:val="left"/>
+      <w:pPr>
+        <w:ind w:left="3600" w:hanging="360"/>
+      </w:pPr>
+      <w:rPr>
+        <w:rFonts w:ascii="Courier New" w:hAnsi="Courier New" w:cs="Courier New" w:hint="default"/>
+      </w:rPr>
+    </w:lvl>
+    <w:lvl w:ilvl="5" w:tplc="040C0005" w:tentative="1">
+      <w:start w:val="1"/>
+      <w:numFmt w:val="bullet"/>
+      <w:lvlText w:val=""/>
+      <w:lvlJc w:val="left"/>
+      <w:pPr>
+        <w:ind w:left="4320" w:hanging="360"/>
+      </w:pPr>
+      <w:rPr>
+        <w:rFonts w:ascii="Wingdings" w:hAnsi="Wingdings" w:hint="default"/>
+      </w:rPr>
+    </w:lvl>
+    <w:lvl w:ilvl="6" w:tplc="040C0001" w:tentative="1">
+      <w:start w:val="1"/>
+      <w:numFmt w:val="bullet"/>
+      <w:lvlText w:val=""/>
+      <w:lvlJc w:val="left"/>
+      <w:pPr>
+        <w:ind w:left="5040" w:hanging="360"/>
+      </w:pPr>
+      <w:rPr>
+        <w:rFonts w:ascii="Symbol" w:hAnsi="Symbol" w:hint="default"/>
+      </w:rPr>
+    </w:lvl>
+    <w:lvl w:ilvl="7" w:tplc="040C0003" w:tentative="1">
+      <w:start w:val="1"/>
+      <w:numFmt w:val="bullet"/>
+      <w:lvlText w:val="o"/>
+      <w:lvlJc w:val="left"/>
+      <w:pPr>
+        <w:ind w:left="5760" w:hanging="360"/>
+      </w:pPr>
+      <w:rPr>
+        <w:rFonts w:ascii="Courier New" w:hAnsi="Courier New" w:cs="Courier New" w:hint="default"/>
+      </w:rPr>
+    </w:lvl>
+    <w:lvl w:ilvl="8" w:tplc="040C0005" w:tentative="1">
+      <w:start w:val="1"/>
+      <w:numFmt w:val="bullet"/>
+      <w:lvlText w:val=""/>
+      <w:lvlJc w:val="left"/>
+      <w:pPr>
+        <w:ind w:left="6480" w:hanging="360"/>
+      </w:pPr>
+      <w:rPr>
+        <w:rFonts w:ascii="Wingdings" w:hAnsi="Wingdings" w:hint="default"/>
+      </w:rPr>
+    </w:lvl>
+  </w:abstractNum>
+  <w:abstractNum w:abstractNumId="9" w15:restartNumberingAfterBreak="0">
+    <w:nsid w:val="671B4A17"/>
+    <w:multiLevelType w:val="hybridMultilevel"/>
+    <w:tmpl w:val="29E0D0A8"/>
+    <w:lvl w:ilvl="0" w:tplc="040C0009">
+      <w:start w:val="1"/>
+      <w:numFmt w:val="bullet"/>
+      <w:lvlText w:val=""/>
+      <w:lvlJc w:val="left"/>
+      <w:pPr>
+        <w:ind w:left="720" w:hanging="360"/>
+      </w:pPr>
+      <w:rPr>
+        <w:rFonts w:ascii="Wingdings" w:hAnsi="Wingdings" w:hint="default"/>
+      </w:rPr>
+    </w:lvl>
+    <w:lvl w:ilvl="1" w:tplc="040C0003" w:tentative="1">
+      <w:start w:val="1"/>
+      <w:numFmt w:val="bullet"/>
+      <w:lvlText w:val="o"/>
+      <w:lvlJc w:val="left"/>
+      <w:pPr>
+        <w:ind w:left="1440" w:hanging="360"/>
+      </w:pPr>
+      <w:rPr>
+        <w:rFonts w:ascii="Courier New" w:hAnsi="Courier New" w:cs="Courier New" w:hint="default"/>
+      </w:rPr>
+    </w:lvl>
+    <w:lvl w:ilvl="2" w:tplc="040C0005" w:tentative="1">
+      <w:start w:val="1"/>
+      <w:numFmt w:val="bullet"/>
+      <w:lvlText w:val=""/>
+      <w:lvlJc w:val="left"/>
+      <w:pPr>
+        <w:ind w:left="2160" w:hanging="360"/>
+      </w:pPr>
+      <w:rPr>
+        <w:rFonts w:ascii="Wingdings" w:hAnsi="Wingdings" w:hint="default"/>
+      </w:rPr>
+    </w:lvl>
+    <w:lvl w:ilvl="3" w:tplc="040C0001" w:tentative="1">
+      <w:start w:val="1"/>
+      <w:numFmt w:val="bullet"/>
+      <w:lvlText w:val=""/>
+      <w:lvlJc w:val="left"/>
+      <w:pPr>
+        <w:ind w:left="2880" w:hanging="360"/>
+      </w:pPr>
+      <w:rPr>
+        <w:rFonts w:ascii="Symbol" w:hAnsi="Symbol" w:hint="default"/>
+      </w:rPr>
+    </w:lvl>
+    <w:lvl w:ilvl="4" w:tplc="040C0003" w:tentative="1">
+      <w:start w:val="1"/>
+      <w:numFmt w:val="bullet"/>
+      <w:lvlText w:val="o"/>
+      <w:lvlJc w:val="left"/>
+      <w:pPr>
+        <w:ind w:left="3600" w:hanging="360"/>
+      </w:pPr>
+      <w:rPr>
+        <w:rFonts w:ascii="Courier New" w:hAnsi="Courier New" w:cs="Courier New" w:hint="default"/>
+      </w:rPr>
+    </w:lvl>
+    <w:lvl w:ilvl="5" w:tplc="040C0005" w:tentative="1">
+      <w:start w:val="1"/>
+      <w:numFmt w:val="bullet"/>
+      <w:lvlText w:val=""/>
+      <w:lvlJc w:val="left"/>
+      <w:pPr>
+        <w:ind w:left="4320" w:hanging="360"/>
+      </w:pPr>
+      <w:rPr>
+        <w:rFonts w:ascii="Wingdings" w:hAnsi="Wingdings" w:hint="default"/>
+      </w:rPr>
+    </w:lvl>
+    <w:lvl w:ilvl="6" w:tplc="040C0001" w:tentative="1">
+      <w:start w:val="1"/>
+      <w:numFmt w:val="bullet"/>
+      <w:lvlText w:val=""/>
+      <w:lvlJc w:val="left"/>
+      <w:pPr>
+        <w:ind w:left="5040" w:hanging="360"/>
+      </w:pPr>
+      <w:rPr>
+        <w:rFonts w:ascii="Symbol" w:hAnsi="Symbol" w:hint="default"/>
+      </w:rPr>
+    </w:lvl>
+    <w:lvl w:ilvl="7" w:tplc="040C0003" w:tentative="1">
+      <w:start w:val="1"/>
+      <w:numFmt w:val="bullet"/>
+      <w:lvlText w:val="o"/>
+      <w:lvlJc w:val="left"/>
+      <w:pPr>
+        <w:ind w:left="5760" w:hanging="360"/>
+      </w:pPr>
+      <w:rPr>
+        <w:rFonts w:ascii="Courier New" w:hAnsi="Courier New" w:cs="Courier New" w:hint="default"/>
+      </w:rPr>
+    </w:lvl>
+    <w:lvl w:ilvl="8" w:tplc="040C0005" w:tentative="1">
+      <w:start w:val="1"/>
+      <w:numFmt w:val="bullet"/>
+      <w:lvlText w:val=""/>
+      <w:lvlJc w:val="left"/>
+      <w:pPr>
+        <w:ind w:left="6480" w:hanging="360"/>
+      </w:pPr>
+      <w:rPr>
+        <w:rFonts w:ascii="Wingdings" w:hAnsi="Wingdings" w:hint="default"/>
+      </w:rPr>
+    </w:lvl>
+  </w:abstractNum>
+  <w:abstractNum w:abstractNumId="10" w15:restartNumberingAfterBreak="0">
     <w:nsid w:val="690D58F6"/>
     <w:multiLevelType w:val="hybridMultilevel"/>
     <w:tmpl w:val="36F24F4A"/>
@@ -3845,14 +5212,270 @@
       </w:rPr>
     </w:lvl>
   </w:abstractNum>
+  <w:abstractNum w:abstractNumId="11" w15:restartNumberingAfterBreak="0">
+    <w:nsid w:val="69B17A30"/>
+    <w:multiLevelType w:val="hybridMultilevel"/>
+    <w:tmpl w:val="2A7E6F4A"/>
+    <w:lvl w:ilvl="0" w:tplc="040C0009">
+      <w:start w:val="1"/>
+      <w:numFmt w:val="bullet"/>
+      <w:lvlText w:val=""/>
+      <w:lvlJc w:val="left"/>
+      <w:pPr>
+        <w:ind w:left="1260" w:hanging="360"/>
+      </w:pPr>
+      <w:rPr>
+        <w:rFonts w:ascii="Wingdings" w:hAnsi="Wingdings" w:hint="default"/>
+      </w:rPr>
+    </w:lvl>
+    <w:lvl w:ilvl="1" w:tplc="040C0003" w:tentative="1">
+      <w:start w:val="1"/>
+      <w:numFmt w:val="bullet"/>
+      <w:lvlText w:val="o"/>
+      <w:lvlJc w:val="left"/>
+      <w:pPr>
+        <w:ind w:left="1980" w:hanging="360"/>
+      </w:pPr>
+      <w:rPr>
+        <w:rFonts w:ascii="Courier New" w:hAnsi="Courier New" w:cs="Courier New" w:hint="default"/>
+      </w:rPr>
+    </w:lvl>
+    <w:lvl w:ilvl="2" w:tplc="040C0005" w:tentative="1">
+      <w:start w:val="1"/>
+      <w:numFmt w:val="bullet"/>
+      <w:lvlText w:val=""/>
+      <w:lvlJc w:val="left"/>
+      <w:pPr>
+        <w:ind w:left="2700" w:hanging="360"/>
+      </w:pPr>
+      <w:rPr>
+        <w:rFonts w:ascii="Wingdings" w:hAnsi="Wingdings" w:hint="default"/>
+      </w:rPr>
+    </w:lvl>
+    <w:lvl w:ilvl="3" w:tplc="040C0001" w:tentative="1">
+      <w:start w:val="1"/>
+      <w:numFmt w:val="bullet"/>
+      <w:lvlText w:val=""/>
+      <w:lvlJc w:val="left"/>
+      <w:pPr>
+        <w:ind w:left="3420" w:hanging="360"/>
+      </w:pPr>
+      <w:rPr>
+        <w:rFonts w:ascii="Symbol" w:hAnsi="Symbol" w:hint="default"/>
+      </w:rPr>
+    </w:lvl>
+    <w:lvl w:ilvl="4" w:tplc="040C0003" w:tentative="1">
+      <w:start w:val="1"/>
+      <w:numFmt w:val="bullet"/>
+      <w:lvlText w:val="o"/>
+      <w:lvlJc w:val="left"/>
+      <w:pPr>
+        <w:ind w:left="4140" w:hanging="360"/>
+      </w:pPr>
+      <w:rPr>
+        <w:rFonts w:ascii="Courier New" w:hAnsi="Courier New" w:cs="Courier New" w:hint="default"/>
+      </w:rPr>
+    </w:lvl>
+    <w:lvl w:ilvl="5" w:tplc="040C0005" w:tentative="1">
+      <w:start w:val="1"/>
+      <w:numFmt w:val="bullet"/>
+      <w:lvlText w:val=""/>
+      <w:lvlJc w:val="left"/>
+      <w:pPr>
+        <w:ind w:left="4860" w:hanging="360"/>
+      </w:pPr>
+      <w:rPr>
+        <w:rFonts w:ascii="Wingdings" w:hAnsi="Wingdings" w:hint="default"/>
+      </w:rPr>
+    </w:lvl>
+    <w:lvl w:ilvl="6" w:tplc="040C0001" w:tentative="1">
+      <w:start w:val="1"/>
+      <w:numFmt w:val="bullet"/>
+      <w:lvlText w:val=""/>
+      <w:lvlJc w:val="left"/>
+      <w:pPr>
+        <w:ind w:left="5580" w:hanging="360"/>
+      </w:pPr>
+      <w:rPr>
+        <w:rFonts w:ascii="Symbol" w:hAnsi="Symbol" w:hint="default"/>
+      </w:rPr>
+    </w:lvl>
+    <w:lvl w:ilvl="7" w:tplc="040C0003" w:tentative="1">
+      <w:start w:val="1"/>
+      <w:numFmt w:val="bullet"/>
+      <w:lvlText w:val="o"/>
+      <w:lvlJc w:val="left"/>
+      <w:pPr>
+        <w:ind w:left="6300" w:hanging="360"/>
+      </w:pPr>
+      <w:rPr>
+        <w:rFonts w:ascii="Courier New" w:hAnsi="Courier New" w:cs="Courier New" w:hint="default"/>
+      </w:rPr>
+    </w:lvl>
+    <w:lvl w:ilvl="8" w:tplc="040C0005" w:tentative="1">
+      <w:start w:val="1"/>
+      <w:numFmt w:val="bullet"/>
+      <w:lvlText w:val=""/>
+      <w:lvlJc w:val="left"/>
+      <w:pPr>
+        <w:ind w:left="7020" w:hanging="360"/>
+      </w:pPr>
+      <w:rPr>
+        <w:rFonts w:ascii="Wingdings" w:hAnsi="Wingdings" w:hint="default"/>
+      </w:rPr>
+    </w:lvl>
+  </w:abstractNum>
+  <w:abstractNum w:abstractNumId="12" w15:restartNumberingAfterBreak="0">
+    <w:nsid w:val="79EE6F9C"/>
+    <w:multiLevelType w:val="hybridMultilevel"/>
+    <w:tmpl w:val="8D72C57A"/>
+    <w:lvl w:ilvl="0" w:tplc="A8AEA3CE">
+      <w:start w:val="19"/>
+      <w:numFmt w:val="bullet"/>
+      <w:lvlText w:val=""/>
+      <w:lvlJc w:val="left"/>
+      <w:pPr>
+        <w:ind w:left="720" w:hanging="360"/>
+      </w:pPr>
+      <w:rPr>
+        <w:rFonts w:ascii="Wingdings" w:eastAsiaTheme="minorEastAsia" w:hAnsi="Wingdings" w:cs="Times New Roman" w:hint="default"/>
+      </w:rPr>
+    </w:lvl>
+    <w:lvl w:ilvl="1" w:tplc="040C0003" w:tentative="1">
+      <w:start w:val="1"/>
+      <w:numFmt w:val="bullet"/>
+      <w:lvlText w:val="o"/>
+      <w:lvlJc w:val="left"/>
+      <w:pPr>
+        <w:ind w:left="1440" w:hanging="360"/>
+      </w:pPr>
+      <w:rPr>
+        <w:rFonts w:ascii="Courier New" w:hAnsi="Courier New" w:cs="Courier New" w:hint="default"/>
+      </w:rPr>
+    </w:lvl>
+    <w:lvl w:ilvl="2" w:tplc="040C0005" w:tentative="1">
+      <w:start w:val="1"/>
+      <w:numFmt w:val="bullet"/>
+      <w:lvlText w:val=""/>
+      <w:lvlJc w:val="left"/>
+      <w:pPr>
+        <w:ind w:left="2160" w:hanging="360"/>
+      </w:pPr>
+      <w:rPr>
+        <w:rFonts w:ascii="Wingdings" w:hAnsi="Wingdings" w:hint="default"/>
+      </w:rPr>
+    </w:lvl>
+    <w:lvl w:ilvl="3" w:tplc="040C0001" w:tentative="1">
+      <w:start w:val="1"/>
+      <w:numFmt w:val="bullet"/>
+      <w:lvlText w:val=""/>
+      <w:lvlJc w:val="left"/>
+      <w:pPr>
+        <w:ind w:left="2880" w:hanging="360"/>
+      </w:pPr>
+      <w:rPr>
+        <w:rFonts w:ascii="Symbol" w:hAnsi="Symbol" w:hint="default"/>
+      </w:rPr>
+    </w:lvl>
+    <w:lvl w:ilvl="4" w:tplc="040C0003" w:tentative="1">
+      <w:start w:val="1"/>
+      <w:numFmt w:val="bullet"/>
+      <w:lvlText w:val="o"/>
+      <w:lvlJc w:val="left"/>
+      <w:pPr>
+        <w:ind w:left="3600" w:hanging="360"/>
+      </w:pPr>
+      <w:rPr>
+        <w:rFonts w:ascii="Courier New" w:hAnsi="Courier New" w:cs="Courier New" w:hint="default"/>
+      </w:rPr>
+    </w:lvl>
+    <w:lvl w:ilvl="5" w:tplc="040C0005" w:tentative="1">
+      <w:start w:val="1"/>
+      <w:numFmt w:val="bullet"/>
+      <w:lvlText w:val=""/>
+      <w:lvlJc w:val="left"/>
+      <w:pPr>
+        <w:ind w:left="4320" w:hanging="360"/>
+      </w:pPr>
+      <w:rPr>
+        <w:rFonts w:ascii="Wingdings" w:hAnsi="Wingdings" w:hint="default"/>
+      </w:rPr>
+    </w:lvl>
+    <w:lvl w:ilvl="6" w:tplc="040C0001" w:tentative="1">
+      <w:start w:val="1"/>
+      <w:numFmt w:val="bullet"/>
+      <w:lvlText w:val=""/>
+      <w:lvlJc w:val="left"/>
+      <w:pPr>
+        <w:ind w:left="5040" w:hanging="360"/>
+      </w:pPr>
+      <w:rPr>
+        <w:rFonts w:ascii="Symbol" w:hAnsi="Symbol" w:hint="default"/>
+      </w:rPr>
+    </w:lvl>
+    <w:lvl w:ilvl="7" w:tplc="040C0003" w:tentative="1">
+      <w:start w:val="1"/>
+      <w:numFmt w:val="bullet"/>
+      <w:lvlText w:val="o"/>
+      <w:lvlJc w:val="left"/>
+      <w:pPr>
+        <w:ind w:left="5760" w:hanging="360"/>
+      </w:pPr>
+      <w:rPr>
+        <w:rFonts w:ascii="Courier New" w:hAnsi="Courier New" w:cs="Courier New" w:hint="default"/>
+      </w:rPr>
+    </w:lvl>
+    <w:lvl w:ilvl="8" w:tplc="040C0005" w:tentative="1">
+      <w:start w:val="1"/>
+      <w:numFmt w:val="bullet"/>
+      <w:lvlText w:val=""/>
+      <w:lvlJc w:val="left"/>
+      <w:pPr>
+        <w:ind w:left="6480" w:hanging="360"/>
+      </w:pPr>
+      <w:rPr>
+        <w:rFonts w:ascii="Wingdings" w:hAnsi="Wingdings" w:hint="default"/>
+      </w:rPr>
+    </w:lvl>
+  </w:abstractNum>
   <w:num w:numId="1">
+    <w:abstractNumId w:val="6"/>
+  </w:num>
+  <w:num w:numId="2">
+    <w:abstractNumId w:val="10"/>
+  </w:num>
+  <w:num w:numId="3">
     <w:abstractNumId w:val="1"/>
   </w:num>
-  <w:num w:numId="2">
+  <w:num w:numId="4">
+    <w:abstractNumId w:val="8"/>
+  </w:num>
+  <w:num w:numId="5">
+    <w:abstractNumId w:val="11"/>
+  </w:num>
+  <w:num w:numId="6">
     <w:abstractNumId w:val="2"/>
   </w:num>
-  <w:num w:numId="3">
+  <w:num w:numId="7">
+    <w:abstractNumId w:val="4"/>
+  </w:num>
+  <w:num w:numId="8">
+    <w:abstractNumId w:val="9"/>
+  </w:num>
+  <w:num w:numId="9">
+    <w:abstractNumId w:val="5"/>
+  </w:num>
+  <w:num w:numId="10">
+    <w:abstractNumId w:val="3"/>
+  </w:num>
+  <w:num w:numId="11">
+    <w:abstractNumId w:val="7"/>
+  </w:num>
+  <w:num w:numId="12">
     <w:abstractNumId w:val="0"/>
+  </w:num>
+  <w:num w:numId="13">
+    <w:abstractNumId w:val="12"/>
   </w:num>
 </w:numbering>
 </file>
@@ -4605,7 +6228,7 @@
 </file>
 
 <file path=customXml/itemProps1.xml><?xml version="1.0" encoding="utf-8"?>
-<ds:datastoreItem xmlns:ds="http://schemas.openxmlformats.org/officeDocument/2006/customXml" ds:itemID="{D765BF17-CA69-4CD7-9273-260AC8E31819}">
+<ds:datastoreItem xmlns:ds="http://schemas.openxmlformats.org/officeDocument/2006/customXml" ds:itemID="{ED9A1FE9-2B3F-4DFF-AA53-379E8DE37E37}">
   <ds:schemaRefs>
     <ds:schemaRef ds:uri="http://schemas.openxmlformats.org/officeDocument/2006/bibliography"/>
   </ds:schemaRefs>
